--- a/БД/ЛБ4/Калашников_АС_ИУК4_52Б.docx
+++ b/БД/ЛБ4/Калашников_АС_ИУК4_52Б.docx
@@ -534,7 +534,7 @@
           <w:sz w:val="36"/>
           <w:szCs w:val="36"/>
         </w:rPr>
-        <w:t>3</w:t>
+        <w:t>4</w:t>
       </w:r>
     </w:p>
     <w:p>
@@ -1151,12 +1151,14 @@
       <w:pPr>
         <w:rPr>
           <w:sz w:val="28"/>
+          <w:szCs w:val="28"/>
         </w:rPr>
       </w:pPr>
       <w:r>
         <w:rPr>
           <w:b/>
           <w:sz w:val="28"/>
+          <w:szCs w:val="28"/>
         </w:rPr>
         <w:lastRenderedPageBreak/>
         <w:t>Целью</w:t>
@@ -1164,72 +1166,113 @@
       <w:r>
         <w:rPr>
           <w:sz w:val="28"/>
-        </w:rPr>
-        <w:t xml:space="preserve"> выполнения лабораторной работы является закрепить навыки использования операторов определения данных, научится определять ограничения, индексы, просмотры. </w:t>
-      </w:r>
-    </w:p>
-    <w:p>
-      <w:pPr>
-        <w:rPr>
-          <w:sz w:val="28"/>
+          <w:szCs w:val="28"/>
+        </w:rPr>
+        <w:t xml:space="preserve"> выполнения лабораторной работы является сформировать практические навыки разработки хранимых процедур. </w:t>
+      </w:r>
+    </w:p>
+    <w:p>
+      <w:pPr>
+        <w:rPr>
+          <w:sz w:val="28"/>
+          <w:szCs w:val="28"/>
         </w:rPr>
       </w:pPr>
       <w:r>
         <w:rPr>
           <w:b/>
           <w:sz w:val="28"/>
+          <w:szCs w:val="28"/>
         </w:rPr>
         <w:t>Основными задачами</w:t>
       </w:r>
       <w:r>
         <w:rPr>
           <w:sz w:val="28"/>
+          <w:szCs w:val="28"/>
         </w:rPr>
         <w:t xml:space="preserve"> выполнения лабораторной работы являются: </w:t>
       </w:r>
     </w:p>
     <w:p>
       <w:pPr>
-        <w:rPr>
-          <w:sz w:val="28"/>
-        </w:rPr>
-      </w:pPr>
-      <w:r>
-        <w:rPr>
-          <w:sz w:val="28"/>
-        </w:rPr>
-        <w:t xml:space="preserve">– создать таблицы базы данных выбранной предметной области, используя СУБД </w:t>
+        <w:pStyle w:val="a7"/>
+        <w:numPr>
+          <w:ilvl w:val="0"/>
+          <w:numId w:val="17"/>
+        </w:numPr>
+        <w:rPr>
+          <w:sz w:val="28"/>
+          <w:szCs w:val="28"/>
+        </w:rPr>
+      </w:pPr>
+      <w:r>
+        <w:rPr>
+          <w:sz w:val="28"/>
+          <w:szCs w:val="28"/>
+        </w:rPr>
+        <w:t>Научиться создавать хранимые процедуры выборки</w:t>
+      </w:r>
+    </w:p>
+    <w:p>
+      <w:pPr>
+        <w:pStyle w:val="a7"/>
+        <w:numPr>
+          <w:ilvl w:val="0"/>
+          <w:numId w:val="17"/>
+        </w:numPr>
+        <w:rPr>
+          <w:sz w:val="28"/>
+          <w:szCs w:val="28"/>
+        </w:rPr>
+      </w:pPr>
+      <w:r>
+        <w:rPr>
+          <w:sz w:val="28"/>
+          <w:szCs w:val="28"/>
+        </w:rPr>
+        <w:t xml:space="preserve">Изучить оператор </w:t>
       </w:r>
       <w:proofErr w:type="spellStart"/>
       <w:r>
         <w:rPr>
           <w:sz w:val="28"/>
-        </w:rPr>
-        <w:t>Firebird</w:t>
+          <w:szCs w:val="28"/>
+        </w:rPr>
+        <w:t>suspend</w:t>
       </w:r>
       <w:proofErr w:type="spellEnd"/>
       <w:r>
         <w:rPr>
           <w:sz w:val="28"/>
-        </w:rPr>
-        <w:t xml:space="preserve">, </w:t>
-      </w:r>
-    </w:p>
-    <w:p>
-      <w:pPr>
-        <w:rPr>
-          <w:sz w:val="28"/>
-        </w:rPr>
-      </w:pPr>
-      <w:r>
-        <w:rPr>
-          <w:sz w:val="28"/>
-        </w:rPr>
-        <w:t>– определить домены, столбцы, вычисляемые поля, ограничения первичного и внешнего ключей,</w:t>
-      </w:r>
-    </w:p>
-    <w:p>
-      <w:pPr>
+          <w:szCs w:val="28"/>
+        </w:rPr>
+        <w:t xml:space="preserve"> </w:t>
+      </w:r>
+    </w:p>
+    <w:p>
+      <w:pPr>
+        <w:pStyle w:val="a7"/>
+        <w:numPr>
+          <w:ilvl w:val="0"/>
+          <w:numId w:val="17"/>
+        </w:numPr>
+        <w:rPr>
+          <w:sz w:val="28"/>
+          <w:szCs w:val="28"/>
+        </w:rPr>
+      </w:pPr>
+      <w:r>
+        <w:rPr>
+          <w:sz w:val="28"/>
+          <w:szCs w:val="28"/>
+        </w:rPr>
+        <w:t>Научиться создавать хранимые процедуры действия</w:t>
+      </w:r>
+    </w:p>
+    <w:p>
+      <w:pPr>
+        <w:jc w:val="center"/>
         <w:rPr>
           <w:rFonts w:eastAsia="Calibri"/>
           <w:b/>
@@ -1240,1947 +1283,737 @@
       </w:pPr>
       <w:r>
         <w:rPr>
-          <w:sz w:val="28"/>
-        </w:rPr>
-        <w:t>– организовать необходимые индексы и просмотры.</w:t>
-      </w:r>
-      <w:r>
-        <w:rPr>
           <w:rFonts w:eastAsia="Calibri"/>
           <w:b/>
           <w:color w:val="000000"/>
+          <w:sz w:val="28"/>
+          <w:szCs w:val="28"/>
+        </w:rPr>
+        <w:t>Вариант 10</w:t>
+      </w:r>
+    </w:p>
+    <w:p>
+      <w:pPr>
+        <w:rPr>
+          <w:sz w:val="28"/>
+        </w:rPr>
+      </w:pPr>
+      <w:r>
+        <w:rPr>
+          <w:sz w:val="28"/>
+        </w:rPr>
+        <w:t>В базе данных, созданной в предыдущей лабораторной работе, разработать хранимые процедуры выборки и действия</w:t>
+      </w:r>
+    </w:p>
+    <w:p/>
+    <w:p>
+      <w:pPr>
+        <w:rPr>
+          <w:rFonts w:eastAsia="Calibri"/>
+          <w:b/>
+          <w:color w:val="000000"/>
+          <w:sz w:val="28"/>
+          <w:szCs w:val="32"/>
+        </w:rPr>
+      </w:pPr>
+      <w:r>
+        <w:rPr>
+          <w:rFonts w:eastAsia="Calibri"/>
+          <w:b/>
+          <w:color w:val="000000"/>
+          <w:sz w:val="28"/>
+          <w:szCs w:val="32"/>
+        </w:rPr>
+        <w:t>Хранимая процедура</w:t>
+      </w:r>
+    </w:p>
+    <w:p>
+      <w:pPr>
+        <w:rPr>
+          <w:rFonts w:ascii="Courier New" w:eastAsia="Calibri" w:hAnsi="Courier New" w:cs="Courier New"/>
+          <w:color w:val="000000"/>
+          <w:sz w:val="20"/>
+          <w:szCs w:val="32"/>
+        </w:rPr>
+      </w:pPr>
+    </w:p>
+    <w:p>
+      <w:pPr>
+        <w:rPr>
+          <w:rFonts w:ascii="Courier New" w:eastAsia="Calibri" w:hAnsi="Courier New" w:cs="Courier New"/>
+          <w:color w:val="000000"/>
+          <w:sz w:val="20"/>
+          <w:szCs w:val="32"/>
+          <w:lang w:val="en-US"/>
+        </w:rPr>
+      </w:pPr>
+      <w:r>
+        <w:rPr>
+          <w:rFonts w:ascii="Courier New" w:eastAsia="Calibri" w:hAnsi="Courier New" w:cs="Courier New"/>
+          <w:color w:val="000000"/>
+          <w:sz w:val="20"/>
+          <w:szCs w:val="32"/>
+          <w:lang w:val="en-US"/>
+        </w:rPr>
+        <w:t xml:space="preserve">create procedure </w:t>
+      </w:r>
+      <w:proofErr w:type="spellStart"/>
+      <w:r>
+        <w:rPr>
+          <w:rFonts w:ascii="Courier New" w:eastAsia="Calibri" w:hAnsi="Courier New" w:cs="Courier New"/>
+          <w:color w:val="000000"/>
+          <w:sz w:val="20"/>
+          <w:szCs w:val="32"/>
+          <w:lang w:val="en-US"/>
+        </w:rPr>
+        <w:t>find_min_</w:t>
+      </w:r>
+      <w:proofErr w:type="gramStart"/>
+      <w:r>
+        <w:rPr>
+          <w:rFonts w:ascii="Courier New" w:eastAsia="Calibri" w:hAnsi="Courier New" w:cs="Courier New"/>
+          <w:color w:val="000000"/>
+          <w:sz w:val="20"/>
+          <w:szCs w:val="32"/>
+          <w:lang w:val="en-US"/>
+        </w:rPr>
+        <w:t>balance</w:t>
+      </w:r>
+      <w:proofErr w:type="spellEnd"/>
+      <w:r>
+        <w:rPr>
+          <w:rFonts w:ascii="Courier New" w:eastAsia="Calibri" w:hAnsi="Courier New" w:cs="Courier New"/>
+          <w:color w:val="000000"/>
+          <w:sz w:val="20"/>
+          <w:szCs w:val="32"/>
+          <w:lang w:val="en-US"/>
+        </w:rPr>
+        <w:t>(</w:t>
+      </w:r>
+      <w:proofErr w:type="spellStart"/>
+      <w:proofErr w:type="gramEnd"/>
+      <w:r>
+        <w:rPr>
+          <w:rFonts w:ascii="Courier New" w:eastAsia="Calibri" w:hAnsi="Courier New" w:cs="Courier New"/>
+          <w:color w:val="000000"/>
+          <w:sz w:val="20"/>
+          <w:szCs w:val="32"/>
+          <w:lang w:val="en-US"/>
+        </w:rPr>
+        <w:t>name_person</w:t>
+      </w:r>
+      <w:proofErr w:type="spellEnd"/>
+      <w:r>
+        <w:rPr>
+          <w:rFonts w:ascii="Courier New" w:eastAsia="Calibri" w:hAnsi="Courier New" w:cs="Courier New"/>
+          <w:color w:val="000000"/>
+          <w:sz w:val="20"/>
+          <w:szCs w:val="32"/>
+          <w:lang w:val="en-US"/>
+        </w:rPr>
+        <w:t xml:space="preserve"> char(255))</w:t>
+      </w:r>
+    </w:p>
+    <w:p>
+      <w:pPr>
+        <w:rPr>
+          <w:rFonts w:ascii="Courier New" w:eastAsia="Calibri" w:hAnsi="Courier New" w:cs="Courier New"/>
+          <w:color w:val="000000"/>
+          <w:sz w:val="20"/>
+          <w:szCs w:val="32"/>
+        </w:rPr>
+      </w:pPr>
+      <w:proofErr w:type="gramStart"/>
+      <w:r>
+        <w:rPr>
+          <w:rFonts w:ascii="Courier New" w:eastAsia="Calibri" w:hAnsi="Courier New" w:cs="Courier New"/>
+          <w:color w:val="000000"/>
+          <w:sz w:val="20"/>
+          <w:szCs w:val="32"/>
+          <w:lang w:val="en-US"/>
+        </w:rPr>
+        <w:t>returns(</w:t>
+      </w:r>
+      <w:proofErr w:type="spellStart"/>
+      <w:proofErr w:type="gramEnd"/>
+      <w:r>
+        <w:rPr>
+          <w:rFonts w:ascii="Courier New" w:eastAsia="Calibri" w:hAnsi="Courier New" w:cs="Courier New"/>
+          <w:color w:val="000000"/>
+          <w:sz w:val="20"/>
+          <w:szCs w:val="32"/>
+          <w:lang w:val="en-US"/>
+        </w:rPr>
+        <w:t>min_balance</w:t>
+      </w:r>
+      <w:proofErr w:type="spellEnd"/>
+      <w:r>
+        <w:rPr>
+          <w:rFonts w:ascii="Courier New" w:eastAsia="Calibri" w:hAnsi="Courier New" w:cs="Courier New"/>
+          <w:color w:val="000000"/>
+          <w:sz w:val="20"/>
+          <w:szCs w:val="32"/>
+          <w:lang w:val="en-US"/>
+        </w:rPr>
+        <w:t xml:space="preserve"> numeric)</w:t>
+      </w:r>
+      <w:bookmarkStart w:id="1" w:name="_GoBack"/>
+      <w:bookmarkEnd w:id="1"/>
+    </w:p>
+    <w:p>
+      <w:pPr>
+        <w:rPr>
+          <w:rFonts w:ascii="Courier New" w:eastAsia="Calibri" w:hAnsi="Courier New" w:cs="Courier New"/>
+          <w:color w:val="000000"/>
+          <w:sz w:val="20"/>
+          <w:szCs w:val="32"/>
+          <w:lang w:val="en-US"/>
+        </w:rPr>
+      </w:pPr>
+      <w:r>
+        <w:rPr>
+          <w:rFonts w:ascii="Courier New" w:eastAsia="Calibri" w:hAnsi="Courier New" w:cs="Courier New"/>
+          <w:color w:val="000000"/>
+          <w:sz w:val="20"/>
+          <w:szCs w:val="32"/>
+          <w:lang w:val="en-US"/>
+        </w:rPr>
+        <w:t>as</w:t>
+      </w:r>
+    </w:p>
+    <w:p>
+      <w:pPr>
+        <w:rPr>
+          <w:rFonts w:ascii="Courier New" w:eastAsia="Calibri" w:hAnsi="Courier New" w:cs="Courier New"/>
+          <w:color w:val="000000"/>
+          <w:sz w:val="20"/>
+          <w:szCs w:val="32"/>
+          <w:lang w:val="en-US"/>
+        </w:rPr>
+      </w:pPr>
+      <w:r>
+        <w:rPr>
+          <w:rFonts w:ascii="Courier New" w:eastAsia="Calibri" w:hAnsi="Courier New" w:cs="Courier New"/>
+          <w:color w:val="000000"/>
+          <w:sz w:val="20"/>
+          <w:szCs w:val="32"/>
+          <w:lang w:val="en-US"/>
+        </w:rPr>
+        <w:t>begin</w:t>
+      </w:r>
+    </w:p>
+    <w:p>
+      <w:pPr>
+        <w:rPr>
+          <w:rFonts w:ascii="Courier New" w:eastAsia="Calibri" w:hAnsi="Courier New" w:cs="Courier New"/>
+          <w:color w:val="000000"/>
+          <w:sz w:val="20"/>
+          <w:szCs w:val="32"/>
+          <w:lang w:val="en-US"/>
+        </w:rPr>
+      </w:pPr>
+      <w:r>
+        <w:rPr>
+          <w:rFonts w:ascii="Courier New" w:eastAsia="Calibri" w:hAnsi="Courier New" w:cs="Courier New"/>
+          <w:color w:val="000000"/>
+          <w:sz w:val="20"/>
+          <w:szCs w:val="32"/>
+          <w:lang w:val="en-US"/>
+        </w:rPr>
+        <w:t xml:space="preserve">    select</w:t>
+      </w:r>
+    </w:p>
+    <w:p>
+      <w:pPr>
+        <w:rPr>
+          <w:rFonts w:ascii="Courier New" w:eastAsia="Calibri" w:hAnsi="Courier New" w:cs="Courier New"/>
+          <w:color w:val="000000"/>
+          <w:sz w:val="20"/>
+          <w:szCs w:val="32"/>
+          <w:lang w:val="en-US"/>
+        </w:rPr>
+      </w:pPr>
+      <w:r>
+        <w:rPr>
+          <w:rFonts w:ascii="Courier New" w:eastAsia="Calibri" w:hAnsi="Courier New" w:cs="Courier New"/>
+          <w:color w:val="000000"/>
+          <w:sz w:val="20"/>
+          <w:szCs w:val="32"/>
+          <w:lang w:val="en-US"/>
+        </w:rPr>
+        <w:t xml:space="preserve">    min(balance)</w:t>
+      </w:r>
+    </w:p>
+    <w:p>
+      <w:pPr>
+        <w:rPr>
+          <w:rFonts w:ascii="Courier New" w:eastAsia="Calibri" w:hAnsi="Courier New" w:cs="Courier New"/>
+          <w:color w:val="000000"/>
+          <w:sz w:val="20"/>
+          <w:szCs w:val="32"/>
+          <w:lang w:val="en-US"/>
+        </w:rPr>
+      </w:pPr>
+      <w:r>
+        <w:rPr>
+          <w:rFonts w:ascii="Courier New" w:eastAsia="Calibri" w:hAnsi="Courier New" w:cs="Courier New"/>
+          <w:color w:val="000000"/>
+          <w:sz w:val="20"/>
+          <w:szCs w:val="32"/>
+          <w:lang w:val="en-US"/>
+        </w:rPr>
+        <w:t xml:space="preserve">    from</w:t>
+      </w:r>
+    </w:p>
+    <w:p>
+      <w:pPr>
+        <w:rPr>
+          <w:rFonts w:ascii="Courier New" w:eastAsia="Calibri" w:hAnsi="Courier New" w:cs="Courier New"/>
+          <w:color w:val="000000"/>
+          <w:sz w:val="20"/>
+          <w:szCs w:val="32"/>
+          <w:lang w:val="en-US"/>
+        </w:rPr>
+      </w:pPr>
+      <w:r>
+        <w:rPr>
+          <w:rFonts w:ascii="Courier New" w:eastAsia="Calibri" w:hAnsi="Courier New" w:cs="Courier New"/>
+          <w:color w:val="000000"/>
+          <w:sz w:val="20"/>
+          <w:szCs w:val="32"/>
+          <w:lang w:val="en-US"/>
+        </w:rPr>
+        <w:t xml:space="preserve">    objects</w:t>
+      </w:r>
+    </w:p>
+    <w:p>
+      <w:pPr>
+        <w:rPr>
+          <w:rFonts w:ascii="Courier New" w:eastAsia="Calibri" w:hAnsi="Courier New" w:cs="Courier New"/>
+          <w:color w:val="000000"/>
+          <w:sz w:val="20"/>
+          <w:szCs w:val="32"/>
+          <w:lang w:val="en-US"/>
+        </w:rPr>
+      </w:pPr>
+      <w:r>
+        <w:rPr>
+          <w:rFonts w:ascii="Courier New" w:eastAsia="Calibri" w:hAnsi="Courier New" w:cs="Courier New"/>
+          <w:color w:val="000000"/>
+          <w:sz w:val="20"/>
+          <w:szCs w:val="32"/>
+          <w:lang w:val="en-US"/>
+        </w:rPr>
+        <w:t xml:space="preserve">    where </w:t>
+      </w:r>
+      <w:proofErr w:type="spellStart"/>
+      <w:r>
+        <w:rPr>
+          <w:rFonts w:ascii="Courier New" w:eastAsia="Calibri" w:hAnsi="Courier New" w:cs="Courier New"/>
+          <w:color w:val="000000"/>
+          <w:sz w:val="20"/>
+          <w:szCs w:val="32"/>
+          <w:lang w:val="en-US"/>
+        </w:rPr>
+        <w:t>person_id</w:t>
+      </w:r>
+      <w:proofErr w:type="spellEnd"/>
+      <w:proofErr w:type="gramStart"/>
+      <w:r>
+        <w:rPr>
+          <w:rFonts w:ascii="Courier New" w:eastAsia="Calibri" w:hAnsi="Courier New" w:cs="Courier New"/>
+          <w:color w:val="000000"/>
+          <w:sz w:val="20"/>
+          <w:szCs w:val="32"/>
+          <w:lang w:val="en-US"/>
+        </w:rPr>
+        <w:t>=(</w:t>
+      </w:r>
+      <w:proofErr w:type="gramEnd"/>
+      <w:r>
+        <w:rPr>
+          <w:rFonts w:ascii="Courier New" w:eastAsia="Calibri" w:hAnsi="Courier New" w:cs="Courier New"/>
+          <w:color w:val="000000"/>
+          <w:sz w:val="20"/>
+          <w:szCs w:val="32"/>
+          <w:lang w:val="en-US"/>
+        </w:rPr>
+        <w:t>select</w:t>
+      </w:r>
+    </w:p>
+    <w:p>
+      <w:pPr>
+        <w:rPr>
+          <w:rFonts w:ascii="Courier New" w:eastAsia="Calibri" w:hAnsi="Courier New" w:cs="Courier New"/>
+          <w:color w:val="000000"/>
+          <w:sz w:val="20"/>
+          <w:szCs w:val="32"/>
+          <w:lang w:val="en-US"/>
+        </w:rPr>
+      </w:pPr>
+      <w:r>
+        <w:rPr>
+          <w:rFonts w:ascii="Courier New" w:eastAsia="Calibri" w:hAnsi="Courier New" w:cs="Courier New"/>
+          <w:color w:val="000000"/>
+          <w:sz w:val="20"/>
+          <w:szCs w:val="32"/>
+          <w:lang w:val="en-US"/>
+        </w:rPr>
+        <w:t xml:space="preserve">        id</w:t>
+      </w:r>
+    </w:p>
+    <w:p>
+      <w:pPr>
+        <w:rPr>
+          <w:rFonts w:ascii="Courier New" w:eastAsia="Calibri" w:hAnsi="Courier New" w:cs="Courier New"/>
+          <w:color w:val="000000"/>
+          <w:sz w:val="20"/>
+          <w:szCs w:val="32"/>
+          <w:lang w:val="en-US"/>
+        </w:rPr>
+      </w:pPr>
+      <w:r>
+        <w:rPr>
+          <w:rFonts w:ascii="Courier New" w:eastAsia="Calibri" w:hAnsi="Courier New" w:cs="Courier New"/>
+          <w:color w:val="000000"/>
+          <w:sz w:val="20"/>
+          <w:szCs w:val="32"/>
+          <w:lang w:val="en-US"/>
+        </w:rPr>
+        <w:t xml:space="preserve">        from</w:t>
+      </w:r>
+    </w:p>
+    <w:p>
+      <w:pPr>
+        <w:rPr>
+          <w:rFonts w:ascii="Courier New" w:eastAsia="Calibri" w:hAnsi="Courier New" w:cs="Courier New"/>
+          <w:color w:val="000000"/>
+          <w:sz w:val="20"/>
+          <w:szCs w:val="32"/>
+          <w:lang w:val="en-US"/>
+        </w:rPr>
+      </w:pPr>
+      <w:r>
+        <w:rPr>
+          <w:rFonts w:ascii="Courier New" w:eastAsia="Calibri" w:hAnsi="Courier New" w:cs="Courier New"/>
+          <w:color w:val="000000"/>
+          <w:sz w:val="20"/>
+          <w:szCs w:val="32"/>
+          <w:lang w:val="en-US"/>
+        </w:rPr>
+        <w:t xml:space="preserve">        person</w:t>
+      </w:r>
+    </w:p>
+    <w:p>
+      <w:pPr>
+        <w:rPr>
+          <w:rFonts w:ascii="Courier New" w:eastAsia="Calibri" w:hAnsi="Courier New" w:cs="Courier New"/>
+          <w:color w:val="000000"/>
+          <w:sz w:val="20"/>
+          <w:szCs w:val="32"/>
+          <w:lang w:val="en-US"/>
+        </w:rPr>
+      </w:pPr>
+      <w:r>
+        <w:rPr>
+          <w:rFonts w:ascii="Courier New" w:eastAsia="Calibri" w:hAnsi="Courier New" w:cs="Courier New"/>
+          <w:color w:val="000000"/>
+          <w:sz w:val="20"/>
+          <w:szCs w:val="32"/>
+          <w:lang w:val="en-US"/>
+        </w:rPr>
+        <w:t xml:space="preserve">        where</w:t>
+      </w:r>
+    </w:p>
+    <w:p>
+      <w:pPr>
+        <w:rPr>
+          <w:rFonts w:ascii="Courier New" w:eastAsia="Calibri" w:hAnsi="Courier New" w:cs="Courier New"/>
+          <w:color w:val="000000"/>
+          <w:sz w:val="20"/>
+          <w:szCs w:val="32"/>
+          <w:lang w:val="en-US"/>
+        </w:rPr>
+      </w:pPr>
+      <w:r>
+        <w:rPr>
+          <w:rFonts w:ascii="Courier New" w:eastAsia="Calibri" w:hAnsi="Courier New" w:cs="Courier New"/>
+          <w:color w:val="000000"/>
+          <w:sz w:val="20"/>
+          <w:szCs w:val="32"/>
+          <w:lang w:val="en-US"/>
+        </w:rPr>
+        <w:t xml:space="preserve">        name=:</w:t>
+      </w:r>
+      <w:proofErr w:type="spellStart"/>
+      <w:r>
+        <w:rPr>
+          <w:rFonts w:ascii="Courier New" w:eastAsia="Calibri" w:hAnsi="Courier New" w:cs="Courier New"/>
+          <w:color w:val="000000"/>
+          <w:sz w:val="20"/>
+          <w:szCs w:val="32"/>
+          <w:lang w:val="en-US"/>
+        </w:rPr>
+        <w:t>name_person</w:t>
+      </w:r>
+      <w:proofErr w:type="spellEnd"/>
+      <w:r>
+        <w:rPr>
+          <w:rFonts w:ascii="Courier New" w:eastAsia="Calibri" w:hAnsi="Courier New" w:cs="Courier New"/>
+          <w:color w:val="000000"/>
+          <w:sz w:val="20"/>
+          <w:szCs w:val="32"/>
+          <w:lang w:val="en-US"/>
+        </w:rPr>
+        <w:t>)</w:t>
+      </w:r>
+    </w:p>
+    <w:p>
+      <w:pPr>
+        <w:rPr>
+          <w:rFonts w:ascii="Courier New" w:eastAsia="Calibri" w:hAnsi="Courier New" w:cs="Courier New"/>
+          <w:color w:val="000000"/>
+          <w:sz w:val="20"/>
+          <w:szCs w:val="32"/>
+        </w:rPr>
+      </w:pPr>
+      <w:r>
+        <w:rPr>
+          <w:rFonts w:ascii="Courier New" w:eastAsia="Calibri" w:hAnsi="Courier New" w:cs="Courier New"/>
+          <w:color w:val="000000"/>
+          <w:sz w:val="20"/>
+          <w:szCs w:val="32"/>
+          <w:lang w:val="en-US"/>
+        </w:rPr>
+        <w:t xml:space="preserve">    </w:t>
+      </w:r>
+      <w:proofErr w:type="spellStart"/>
+      <w:proofErr w:type="gramStart"/>
+      <w:r>
+        <w:rPr>
+          <w:rFonts w:ascii="Courier New" w:eastAsia="Calibri" w:hAnsi="Courier New" w:cs="Courier New"/>
+          <w:color w:val="000000"/>
+          <w:sz w:val="20"/>
+          <w:szCs w:val="32"/>
+        </w:rPr>
+        <w:t>into</w:t>
+      </w:r>
+      <w:proofErr w:type="spellEnd"/>
+      <w:r>
+        <w:rPr>
+          <w:rFonts w:ascii="Courier New" w:eastAsia="Calibri" w:hAnsi="Courier New" w:cs="Courier New"/>
+          <w:color w:val="000000"/>
+          <w:sz w:val="20"/>
+          <w:szCs w:val="32"/>
+        </w:rPr>
+        <w:t xml:space="preserve"> :</w:t>
+      </w:r>
+      <w:proofErr w:type="spellStart"/>
+      <w:r>
+        <w:rPr>
+          <w:rFonts w:ascii="Courier New" w:eastAsia="Calibri" w:hAnsi="Courier New" w:cs="Courier New"/>
+          <w:color w:val="000000"/>
+          <w:sz w:val="20"/>
+          <w:szCs w:val="32"/>
+        </w:rPr>
+        <w:t>min</w:t>
+      </w:r>
+      <w:proofErr w:type="gramEnd"/>
+      <w:r>
+        <w:rPr>
+          <w:rFonts w:ascii="Courier New" w:eastAsia="Calibri" w:hAnsi="Courier New" w:cs="Courier New"/>
+          <w:color w:val="000000"/>
+          <w:sz w:val="20"/>
+          <w:szCs w:val="32"/>
+        </w:rPr>
+        <w:t>_balance</w:t>
+      </w:r>
+      <w:proofErr w:type="spellEnd"/>
+      <w:r>
+        <w:rPr>
+          <w:rFonts w:ascii="Courier New" w:eastAsia="Calibri" w:hAnsi="Courier New" w:cs="Courier New"/>
+          <w:color w:val="000000"/>
+          <w:sz w:val="20"/>
+          <w:szCs w:val="32"/>
+        </w:rPr>
+        <w:t>;</w:t>
+      </w:r>
+    </w:p>
+    <w:p>
+      <w:pPr>
+        <w:rPr>
+          <w:rFonts w:ascii="Courier New" w:eastAsia="Calibri" w:hAnsi="Courier New" w:cs="Courier New"/>
+          <w:color w:val="000000"/>
+          <w:sz w:val="20"/>
+          <w:szCs w:val="32"/>
+        </w:rPr>
+      </w:pPr>
+      <w:r>
+        <w:rPr>
+          <w:rFonts w:ascii="Courier New" w:eastAsia="Calibri" w:hAnsi="Courier New" w:cs="Courier New"/>
+          <w:color w:val="000000"/>
+          <w:sz w:val="20"/>
+          <w:szCs w:val="32"/>
+        </w:rPr>
+        <w:t xml:space="preserve">    </w:t>
+      </w:r>
+      <w:proofErr w:type="spellStart"/>
+      <w:r>
+        <w:rPr>
+          <w:rFonts w:ascii="Courier New" w:eastAsia="Calibri" w:hAnsi="Courier New" w:cs="Courier New"/>
+          <w:color w:val="000000"/>
+          <w:sz w:val="20"/>
+          <w:szCs w:val="32"/>
+        </w:rPr>
+        <w:t>suspend</w:t>
+      </w:r>
+      <w:proofErr w:type="spellEnd"/>
+      <w:r>
+        <w:rPr>
+          <w:rFonts w:ascii="Courier New" w:eastAsia="Calibri" w:hAnsi="Courier New" w:cs="Courier New"/>
+          <w:color w:val="000000"/>
+          <w:sz w:val="20"/>
+          <w:szCs w:val="32"/>
+        </w:rPr>
+        <w:t>;</w:t>
+      </w:r>
+    </w:p>
+    <w:p>
+      <w:pPr>
+        <w:rPr>
+          <w:rFonts w:ascii="Courier New" w:eastAsia="Calibri" w:hAnsi="Courier New" w:cs="Courier New"/>
+          <w:color w:val="000000"/>
+          <w:sz w:val="20"/>
+          <w:szCs w:val="32"/>
+        </w:rPr>
+      </w:pPr>
+      <w:proofErr w:type="spellStart"/>
+      <w:r>
+        <w:rPr>
+          <w:rFonts w:ascii="Courier New" w:eastAsia="Calibri" w:hAnsi="Courier New" w:cs="Courier New"/>
+          <w:color w:val="000000"/>
+          <w:sz w:val="20"/>
+          <w:szCs w:val="32"/>
+        </w:rPr>
+        <w:t>end</w:t>
+      </w:r>
+      <w:proofErr w:type="spellEnd"/>
+      <w:r>
+        <w:rPr>
+          <w:rFonts w:ascii="Courier New" w:eastAsia="Calibri" w:hAnsi="Courier New" w:cs="Courier New"/>
+          <w:color w:val="000000"/>
+          <w:sz w:val="20"/>
+          <w:szCs w:val="32"/>
+        </w:rPr>
+        <w:t>;</w:t>
+      </w:r>
+    </w:p>
+    <w:p>
+      <w:pPr>
+        <w:rPr>
+          <w:rFonts w:ascii="Courier New" w:eastAsia="Calibri" w:hAnsi="Courier New" w:cs="Courier New"/>
+          <w:color w:val="000000"/>
+          <w:sz w:val="18"/>
+          <w:szCs w:val="20"/>
+          <w:lang w:val="en-US"/>
+        </w:rPr>
+      </w:pPr>
+    </w:p>
+    <w:p>
+      <w:pPr>
+        <w:rPr>
+          <w:rFonts w:ascii="Courier New" w:eastAsia="Calibri" w:hAnsi="Courier New" w:cs="Courier New"/>
+          <w:color w:val="000000"/>
+          <w:sz w:val="20"/>
+          <w:szCs w:val="20"/>
+          <w:lang w:val="en-US"/>
+        </w:rPr>
+      </w:pPr>
+    </w:p>
+    <w:p>
+      <w:pPr>
+        <w:rPr>
+          <w:rFonts w:ascii="Courier New" w:eastAsia="Calibri" w:hAnsi="Courier New" w:cs="Courier New"/>
+          <w:color w:val="000000"/>
+          <w:sz w:val="20"/>
+          <w:szCs w:val="20"/>
+          <w:lang w:val="en-US"/>
+        </w:rPr>
+      </w:pPr>
+    </w:p>
+    <w:p>
+      <w:pPr>
+        <w:rPr>
+          <w:sz w:val="28"/>
+          <w:szCs w:val="28"/>
+        </w:rPr>
+      </w:pPr>
+      <w:r>
+        <w:rPr>
+          <w:rFonts w:eastAsia="Calibri"/>
+          <w:b/>
+          <w:color w:val="000000"/>
+          <w:sz w:val="28"/>
+          <w:szCs w:val="28"/>
+        </w:rPr>
+        <w:t>Вывод:</w:t>
+      </w:r>
+      <w:r>
+        <w:t xml:space="preserve"> </w:t>
+      </w:r>
+      <w:r>
+        <w:rPr>
+          <w:sz w:val="28"/>
+        </w:rPr>
+        <w:t>в ходе выполнения лабораторной работы</w:t>
+      </w:r>
+      <w:r>
+        <w:rPr>
+          <w:sz w:val="28"/>
+        </w:rPr>
+        <w:t xml:space="preserve"> </w:t>
+      </w:r>
+      <w:r>
+        <w:rPr>
+          <w:sz w:val="28"/>
+        </w:rPr>
+        <w:t>является</w:t>
+      </w:r>
+      <w:r>
+        <w:rPr>
+          <w:sz w:val="28"/>
+        </w:rPr>
+        <w:t xml:space="preserve"> </w:t>
+      </w:r>
+      <w:r>
+        <w:rPr>
+          <w:sz w:val="28"/>
+          <w:szCs w:val="28"/>
+        </w:rPr>
+        <w:t xml:space="preserve">сформировать практические навыки разработки хранимых процедур. </w:t>
+      </w:r>
+    </w:p>
+    <w:p>
+      <w:pPr>
+        <w:rPr>
+          <w:noProof/>
+          <w:sz w:val="28"/>
+          <w:szCs w:val="28"/>
+        </w:rPr>
+      </w:pPr>
+    </w:p>
+    <w:p>
+      <w:pPr>
+        <w:rPr>
+          <w:rFonts w:eastAsia="Calibri"/>
+          <w:color w:val="000000"/>
           <w:sz w:val="32"/>
           <w:szCs w:val="28"/>
         </w:rPr>
-        <w:t xml:space="preserve"> </w:t>
-      </w:r>
-    </w:p>
-    <w:p>
-      <w:pPr>
-        <w:jc w:val="center"/>
-        <w:rPr>
-          <w:rFonts w:eastAsia="Calibri"/>
-          <w:b/>
-          <w:color w:val="000000"/>
-          <w:sz w:val="28"/>
-          <w:szCs w:val="28"/>
-        </w:rPr>
-      </w:pPr>
-      <w:r>
-        <w:rPr>
-          <w:rFonts w:eastAsia="Calibri"/>
-          <w:b/>
-          <w:color w:val="000000"/>
-          <w:sz w:val="28"/>
-          <w:szCs w:val="28"/>
-        </w:rPr>
-        <w:t>Вариант 10</w:t>
-      </w:r>
-    </w:p>
-    <w:p>
-      <w:pPr>
-        <w:rPr>
-          <w:rFonts w:eastAsia="Calibri"/>
-          <w:b/>
-          <w:color w:val="000000"/>
-          <w:sz w:val="28"/>
-          <w:szCs w:val="28"/>
-        </w:rPr>
-      </w:pPr>
-      <w:bookmarkStart w:id="1" w:name="_GoBack"/>
-      <w:r>
-        <w:rPr>
-          <w:sz w:val="28"/>
-          <w:szCs w:val="28"/>
-        </w:rPr>
-        <w:t xml:space="preserve">Создать базу данных под управлением SQL-сервера </w:t>
-      </w:r>
-      <w:proofErr w:type="spellStart"/>
-      <w:r>
-        <w:rPr>
-          <w:sz w:val="28"/>
-          <w:szCs w:val="28"/>
-        </w:rPr>
-        <w:t>Firebird</w:t>
-      </w:r>
-      <w:proofErr w:type="spellEnd"/>
-      <w:r>
-        <w:rPr>
-          <w:sz w:val="28"/>
-          <w:szCs w:val="28"/>
-        </w:rPr>
-        <w:t>. Создать таблицы, ограничения, вычисляемые столбцы, просмотры предметной области в соответствии с вариантом аналогично приведенному примеру</w:t>
-      </w:r>
-      <w:r>
-        <w:rPr>
-          <w:sz w:val="28"/>
-          <w:szCs w:val="28"/>
-        </w:rPr>
-        <w:t>.</w:t>
-      </w:r>
-    </w:p>
-    <w:bookmarkEnd w:id="1"/>
-    <w:p>
-      <w:pPr>
-        <w:rPr>
-          <w:rFonts w:eastAsia="Calibri"/>
-          <w:b/>
-          <w:color w:val="000000"/>
-          <w:sz w:val="32"/>
-          <w:szCs w:val="32"/>
-        </w:rPr>
-      </w:pPr>
-    </w:p>
-    <w:p>
-      <w:pPr>
-        <w:rPr>
-          <w:rFonts w:ascii="Courier New" w:eastAsia="Calibri" w:hAnsi="Courier New" w:cs="Courier New"/>
-          <w:color w:val="000000"/>
-          <w:sz w:val="20"/>
-          <w:szCs w:val="20"/>
-          <w:lang w:val="en-US"/>
-        </w:rPr>
-      </w:pPr>
-      <w:r>
-        <w:rPr>
-          <w:rFonts w:ascii="Courier New" w:eastAsia="Calibri" w:hAnsi="Courier New" w:cs="Courier New"/>
-          <w:color w:val="000000"/>
-          <w:sz w:val="20"/>
-          <w:szCs w:val="20"/>
-          <w:lang w:val="en-US"/>
-        </w:rPr>
-        <w:t>CREATE TABLE objects (</w:t>
-      </w:r>
-    </w:p>
-    <w:p>
-      <w:pPr>
-        <w:rPr>
-          <w:rFonts w:ascii="Courier New" w:eastAsia="Calibri" w:hAnsi="Courier New" w:cs="Courier New"/>
-          <w:color w:val="000000"/>
-          <w:sz w:val="20"/>
-          <w:szCs w:val="20"/>
-          <w:lang w:val="en-US"/>
-        </w:rPr>
-      </w:pPr>
-      <w:r>
-        <w:rPr>
-          <w:rFonts w:ascii="Courier New" w:eastAsia="Calibri" w:hAnsi="Courier New" w:cs="Courier New"/>
-          <w:color w:val="000000"/>
-          <w:sz w:val="20"/>
-          <w:szCs w:val="20"/>
-          <w:lang w:val="en-US"/>
-        </w:rPr>
-        <w:t xml:space="preserve">    id                          </w:t>
-      </w:r>
-      <w:r>
-        <w:rPr>
-          <w:rFonts w:ascii="Courier New" w:eastAsia="Calibri" w:hAnsi="Courier New" w:cs="Courier New"/>
-          <w:color w:val="000000"/>
-          <w:sz w:val="20"/>
-          <w:szCs w:val="20"/>
-          <w:lang w:val="en-US"/>
-        </w:rPr>
-        <w:t xml:space="preserve">      INTEGER not null PRIMARY KEY</w:t>
-      </w:r>
-      <w:r>
-        <w:rPr>
-          <w:rFonts w:ascii="Courier New" w:eastAsia="Calibri" w:hAnsi="Courier New" w:cs="Courier New"/>
-          <w:color w:val="000000"/>
-          <w:sz w:val="20"/>
-          <w:szCs w:val="20"/>
-          <w:lang w:val="en-US"/>
-        </w:rPr>
-        <w:t>,</w:t>
-      </w:r>
-    </w:p>
-    <w:p>
-      <w:pPr>
-        <w:rPr>
-          <w:rFonts w:ascii="Courier New" w:eastAsia="Calibri" w:hAnsi="Courier New" w:cs="Courier New"/>
-          <w:color w:val="000000"/>
-          <w:sz w:val="20"/>
-          <w:szCs w:val="20"/>
-          <w:lang w:val="en-US"/>
-        </w:rPr>
-      </w:pPr>
-      <w:r>
-        <w:rPr>
-          <w:rFonts w:ascii="Courier New" w:eastAsia="Calibri" w:hAnsi="Courier New" w:cs="Courier New"/>
-          <w:color w:val="000000"/>
-          <w:sz w:val="20"/>
-          <w:szCs w:val="20"/>
-          <w:lang w:val="en-US"/>
-        </w:rPr>
-        <w:t xml:space="preserve">    name                              </w:t>
-      </w:r>
-      <w:proofErr w:type="spellStart"/>
-      <w:proofErr w:type="gramStart"/>
-      <w:r>
-        <w:rPr>
-          <w:rFonts w:ascii="Courier New" w:eastAsia="Calibri" w:hAnsi="Courier New" w:cs="Courier New"/>
-          <w:color w:val="000000"/>
-          <w:sz w:val="20"/>
-          <w:szCs w:val="20"/>
-          <w:lang w:val="en-US"/>
-        </w:rPr>
-        <w:t>VarChar</w:t>
-      </w:r>
-      <w:proofErr w:type="spellEnd"/>
-      <w:r>
-        <w:rPr>
-          <w:rFonts w:ascii="Courier New" w:eastAsia="Calibri" w:hAnsi="Courier New" w:cs="Courier New"/>
-          <w:color w:val="000000"/>
-          <w:sz w:val="20"/>
-          <w:szCs w:val="20"/>
-          <w:lang w:val="en-US"/>
-        </w:rPr>
-        <w:t>(</w:t>
-      </w:r>
-      <w:proofErr w:type="gramEnd"/>
-      <w:r>
-        <w:rPr>
-          <w:rFonts w:ascii="Courier New" w:eastAsia="Calibri" w:hAnsi="Courier New" w:cs="Courier New"/>
-          <w:color w:val="000000"/>
-          <w:sz w:val="20"/>
-          <w:szCs w:val="20"/>
-          <w:lang w:val="en-US"/>
-        </w:rPr>
-        <w:t>255),</w:t>
-      </w:r>
-    </w:p>
-    <w:p>
-      <w:pPr>
-        <w:rPr>
-          <w:rFonts w:ascii="Courier New" w:eastAsia="Calibri" w:hAnsi="Courier New" w:cs="Courier New"/>
-          <w:color w:val="000000"/>
-          <w:sz w:val="20"/>
-          <w:szCs w:val="20"/>
-          <w:lang w:val="en-US"/>
-        </w:rPr>
-      </w:pPr>
-      <w:r>
-        <w:rPr>
-          <w:rFonts w:ascii="Courier New" w:eastAsia="Calibri" w:hAnsi="Courier New" w:cs="Courier New"/>
-          <w:color w:val="000000"/>
-          <w:sz w:val="20"/>
-          <w:szCs w:val="20"/>
-          <w:lang w:val="en-US"/>
-        </w:rPr>
-        <w:t xml:space="preserve">    </w:t>
-      </w:r>
-      <w:proofErr w:type="spellStart"/>
-      <w:r>
-        <w:rPr>
-          <w:rFonts w:ascii="Courier New" w:eastAsia="Calibri" w:hAnsi="Courier New" w:cs="Courier New"/>
-          <w:color w:val="000000"/>
-          <w:sz w:val="20"/>
-          <w:szCs w:val="20"/>
-          <w:lang w:val="en-US"/>
-        </w:rPr>
-        <w:t>categ_id</w:t>
-      </w:r>
-      <w:proofErr w:type="spellEnd"/>
-      <w:r>
-        <w:rPr>
-          <w:rFonts w:ascii="Courier New" w:eastAsia="Calibri" w:hAnsi="Courier New" w:cs="Courier New"/>
-          <w:color w:val="000000"/>
-          <w:sz w:val="20"/>
-          <w:szCs w:val="20"/>
-          <w:lang w:val="en-US"/>
-        </w:rPr>
-        <w:t xml:space="preserve">                          INTEGER REFERENCES category (id) ON UPDATE NO ACTION,</w:t>
-      </w:r>
-    </w:p>
-    <w:p>
-      <w:pPr>
-        <w:rPr>
-          <w:rFonts w:ascii="Courier New" w:eastAsia="Calibri" w:hAnsi="Courier New" w:cs="Courier New"/>
-          <w:color w:val="000000"/>
-          <w:sz w:val="20"/>
-          <w:szCs w:val="20"/>
-          <w:lang w:val="en-US"/>
-        </w:rPr>
-      </w:pPr>
-      <w:r>
-        <w:rPr>
-          <w:rFonts w:ascii="Courier New" w:eastAsia="Calibri" w:hAnsi="Courier New" w:cs="Courier New"/>
-          <w:color w:val="000000"/>
-          <w:sz w:val="20"/>
-          <w:szCs w:val="20"/>
-          <w:lang w:val="en-US"/>
-        </w:rPr>
-        <w:t xml:space="preserve">    balance                           INTEGER,</w:t>
-      </w:r>
-    </w:p>
-    <w:p>
-      <w:pPr>
-        <w:rPr>
-          <w:rFonts w:ascii="Courier New" w:eastAsia="Calibri" w:hAnsi="Courier New" w:cs="Courier New"/>
-          <w:color w:val="000000"/>
-          <w:sz w:val="20"/>
-          <w:szCs w:val="20"/>
-          <w:lang w:val="en-US"/>
-        </w:rPr>
-      </w:pPr>
-      <w:r>
-        <w:rPr>
-          <w:rFonts w:ascii="Courier New" w:eastAsia="Calibri" w:hAnsi="Courier New" w:cs="Courier New"/>
-          <w:color w:val="000000"/>
-          <w:sz w:val="20"/>
-          <w:szCs w:val="20"/>
-          <w:lang w:val="en-US"/>
-        </w:rPr>
-        <w:t xml:space="preserve">    </w:t>
-      </w:r>
-      <w:proofErr w:type="spellStart"/>
-      <w:r>
-        <w:rPr>
-          <w:rFonts w:ascii="Courier New" w:eastAsia="Calibri" w:hAnsi="Courier New" w:cs="Courier New"/>
-          <w:color w:val="000000"/>
-          <w:sz w:val="20"/>
-          <w:szCs w:val="20"/>
-          <w:lang w:val="en-US"/>
-        </w:rPr>
-        <w:t>create_date</w:t>
-      </w:r>
-      <w:proofErr w:type="spellEnd"/>
-      <w:r>
-        <w:rPr>
-          <w:rFonts w:ascii="Courier New" w:eastAsia="Calibri" w:hAnsi="Courier New" w:cs="Courier New"/>
-          <w:color w:val="000000"/>
-          <w:sz w:val="20"/>
-          <w:szCs w:val="20"/>
-          <w:lang w:val="en-US"/>
-        </w:rPr>
-        <w:t xml:space="preserve">                       DATE,</w:t>
-      </w:r>
-    </w:p>
-    <w:p>
-      <w:pPr>
-        <w:rPr>
-          <w:rFonts w:ascii="Courier New" w:eastAsia="Calibri" w:hAnsi="Courier New" w:cs="Courier New"/>
-          <w:color w:val="000000"/>
-          <w:sz w:val="20"/>
-          <w:szCs w:val="20"/>
-          <w:lang w:val="en-US"/>
-        </w:rPr>
-      </w:pPr>
-      <w:r>
-        <w:rPr>
-          <w:rFonts w:ascii="Courier New" w:eastAsia="Calibri" w:hAnsi="Courier New" w:cs="Courier New"/>
-          <w:color w:val="000000"/>
-          <w:sz w:val="20"/>
-          <w:szCs w:val="20"/>
-          <w:lang w:val="en-US"/>
-        </w:rPr>
-        <w:t xml:space="preserve">    characteristics                   </w:t>
-      </w:r>
-      <w:proofErr w:type="spellStart"/>
-      <w:proofErr w:type="gramStart"/>
-      <w:r>
-        <w:rPr>
-          <w:rFonts w:ascii="Courier New" w:eastAsia="Calibri" w:hAnsi="Courier New" w:cs="Courier New"/>
-          <w:color w:val="000000"/>
-          <w:sz w:val="20"/>
-          <w:szCs w:val="20"/>
-          <w:lang w:val="en-US"/>
-        </w:rPr>
-        <w:t>VarChar</w:t>
-      </w:r>
-      <w:proofErr w:type="spellEnd"/>
-      <w:r>
-        <w:rPr>
-          <w:rFonts w:ascii="Courier New" w:eastAsia="Calibri" w:hAnsi="Courier New" w:cs="Courier New"/>
-          <w:color w:val="000000"/>
-          <w:sz w:val="20"/>
-          <w:szCs w:val="20"/>
-          <w:lang w:val="en-US"/>
-        </w:rPr>
-        <w:t>(</w:t>
-      </w:r>
-      <w:proofErr w:type="gramEnd"/>
-      <w:r>
-        <w:rPr>
-          <w:rFonts w:ascii="Courier New" w:eastAsia="Calibri" w:hAnsi="Courier New" w:cs="Courier New"/>
-          <w:color w:val="000000"/>
-          <w:sz w:val="20"/>
-          <w:szCs w:val="20"/>
-          <w:lang w:val="en-US"/>
-        </w:rPr>
-        <w:t>255),</w:t>
-      </w:r>
-    </w:p>
-    <w:p>
-      <w:pPr>
-        <w:rPr>
-          <w:rFonts w:ascii="Courier New" w:eastAsia="Calibri" w:hAnsi="Courier New" w:cs="Courier New"/>
-          <w:color w:val="000000"/>
-          <w:sz w:val="20"/>
-          <w:szCs w:val="20"/>
-          <w:lang w:val="en-US"/>
-        </w:rPr>
-      </w:pPr>
-      <w:r>
-        <w:rPr>
-          <w:rFonts w:ascii="Courier New" w:eastAsia="Calibri" w:hAnsi="Courier New" w:cs="Courier New"/>
-          <w:color w:val="000000"/>
-          <w:sz w:val="20"/>
-          <w:szCs w:val="20"/>
-          <w:lang w:val="en-US"/>
-        </w:rPr>
-        <w:t xml:space="preserve">    </w:t>
-      </w:r>
-      <w:proofErr w:type="spellStart"/>
-      <w:r>
-        <w:rPr>
-          <w:rFonts w:ascii="Courier New" w:eastAsia="Calibri" w:hAnsi="Courier New" w:cs="Courier New"/>
-          <w:color w:val="000000"/>
-          <w:sz w:val="20"/>
-          <w:szCs w:val="20"/>
-          <w:lang w:val="en-US"/>
-        </w:rPr>
-        <w:t>person_id</w:t>
-      </w:r>
-      <w:proofErr w:type="spellEnd"/>
-      <w:r>
-        <w:rPr>
-          <w:rFonts w:ascii="Courier New" w:eastAsia="Calibri" w:hAnsi="Courier New" w:cs="Courier New"/>
-          <w:color w:val="000000"/>
-          <w:sz w:val="20"/>
-          <w:szCs w:val="20"/>
-          <w:lang w:val="en-US"/>
-        </w:rPr>
-        <w:t xml:space="preserve">                         INTEGER REFERENCES person (id) ON UPDATE NO ACTION</w:t>
-      </w:r>
-    </w:p>
-    <w:p>
-      <w:pPr>
-        <w:rPr>
-          <w:rFonts w:ascii="Courier New" w:eastAsia="Calibri" w:hAnsi="Courier New" w:cs="Courier New"/>
-          <w:color w:val="000000"/>
-          <w:sz w:val="20"/>
-          <w:szCs w:val="20"/>
-          <w:lang w:val="en-US"/>
-        </w:rPr>
-      </w:pPr>
-      <w:r>
-        <w:rPr>
-          <w:rFonts w:ascii="Courier New" w:eastAsia="Calibri" w:hAnsi="Courier New" w:cs="Courier New"/>
-          <w:color w:val="000000"/>
-          <w:sz w:val="20"/>
-          <w:szCs w:val="20"/>
-          <w:lang w:val="en-US"/>
-        </w:rPr>
-        <w:t>);</w:t>
-      </w:r>
-    </w:p>
-    <w:p>
-      <w:pPr>
-        <w:rPr>
-          <w:rFonts w:ascii="Courier New" w:eastAsia="Calibri" w:hAnsi="Courier New" w:cs="Courier New"/>
-          <w:color w:val="000000"/>
-          <w:sz w:val="20"/>
-          <w:szCs w:val="20"/>
-          <w:lang w:val="en-US"/>
-        </w:rPr>
-      </w:pPr>
-      <w:r>
-        <w:rPr>
-          <w:rFonts w:ascii="Courier New" w:eastAsia="Calibri" w:hAnsi="Courier New" w:cs="Courier New"/>
-          <w:color w:val="000000"/>
-          <w:sz w:val="20"/>
-          <w:szCs w:val="20"/>
-          <w:lang w:val="en-US"/>
-        </w:rPr>
-        <w:t>CREATE TABLE category (</w:t>
-      </w:r>
-    </w:p>
-    <w:p>
-      <w:pPr>
-        <w:rPr>
-          <w:rFonts w:ascii="Courier New" w:eastAsia="Calibri" w:hAnsi="Courier New" w:cs="Courier New"/>
-          <w:color w:val="000000"/>
-          <w:sz w:val="20"/>
-          <w:szCs w:val="20"/>
-          <w:lang w:val="en-US"/>
-        </w:rPr>
-      </w:pPr>
-      <w:r>
-        <w:rPr>
-          <w:rFonts w:ascii="Courier New" w:eastAsia="Calibri" w:hAnsi="Courier New" w:cs="Courier New"/>
-          <w:color w:val="000000"/>
-          <w:sz w:val="20"/>
-          <w:szCs w:val="20"/>
-          <w:lang w:val="en-US"/>
-        </w:rPr>
-        <w:t xml:space="preserve">    id                                INTEGER </w:t>
-      </w:r>
-      <w:r>
-        <w:rPr>
-          <w:rFonts w:ascii="Courier New" w:eastAsia="Calibri" w:hAnsi="Courier New" w:cs="Courier New"/>
-          <w:color w:val="000000"/>
-          <w:sz w:val="20"/>
-          <w:szCs w:val="20"/>
-          <w:lang w:val="en-US"/>
-        </w:rPr>
-        <w:t>not null PRIMARY KEY</w:t>
-      </w:r>
-      <w:r>
-        <w:rPr>
-          <w:rFonts w:ascii="Courier New" w:eastAsia="Calibri" w:hAnsi="Courier New" w:cs="Courier New"/>
-          <w:color w:val="000000"/>
-          <w:sz w:val="20"/>
-          <w:szCs w:val="20"/>
-          <w:lang w:val="en-US"/>
-        </w:rPr>
-        <w:t>,</w:t>
-      </w:r>
-    </w:p>
-    <w:p>
-      <w:pPr>
-        <w:rPr>
-          <w:rFonts w:ascii="Courier New" w:eastAsia="Calibri" w:hAnsi="Courier New" w:cs="Courier New"/>
-          <w:color w:val="000000"/>
-          <w:sz w:val="20"/>
-          <w:szCs w:val="20"/>
-          <w:lang w:val="en-US"/>
-        </w:rPr>
-      </w:pPr>
-      <w:r>
-        <w:rPr>
-          <w:rFonts w:ascii="Courier New" w:eastAsia="Calibri" w:hAnsi="Courier New" w:cs="Courier New"/>
-          <w:color w:val="000000"/>
-          <w:sz w:val="20"/>
-          <w:szCs w:val="20"/>
-          <w:lang w:val="en-US"/>
-        </w:rPr>
-        <w:t xml:space="preserve">    name                              </w:t>
-      </w:r>
-      <w:proofErr w:type="spellStart"/>
-      <w:proofErr w:type="gramStart"/>
-      <w:r>
-        <w:rPr>
-          <w:rFonts w:ascii="Courier New" w:eastAsia="Calibri" w:hAnsi="Courier New" w:cs="Courier New"/>
-          <w:color w:val="000000"/>
-          <w:sz w:val="20"/>
-          <w:szCs w:val="20"/>
-          <w:lang w:val="en-US"/>
-        </w:rPr>
-        <w:t>VarChar</w:t>
-      </w:r>
-      <w:proofErr w:type="spellEnd"/>
-      <w:r>
-        <w:rPr>
-          <w:rFonts w:ascii="Courier New" w:eastAsia="Calibri" w:hAnsi="Courier New" w:cs="Courier New"/>
-          <w:color w:val="000000"/>
-          <w:sz w:val="20"/>
-          <w:szCs w:val="20"/>
-          <w:lang w:val="en-US"/>
-        </w:rPr>
-        <w:t>(</w:t>
-      </w:r>
-      <w:proofErr w:type="gramEnd"/>
-      <w:r>
-        <w:rPr>
-          <w:rFonts w:ascii="Courier New" w:eastAsia="Calibri" w:hAnsi="Courier New" w:cs="Courier New"/>
-          <w:color w:val="000000"/>
-          <w:sz w:val="20"/>
-          <w:szCs w:val="20"/>
-          <w:lang w:val="en-US"/>
-        </w:rPr>
-        <w:t>255),</w:t>
-      </w:r>
-    </w:p>
-    <w:p>
-      <w:pPr>
-        <w:rPr>
-          <w:rFonts w:ascii="Courier New" w:eastAsia="Calibri" w:hAnsi="Courier New" w:cs="Courier New"/>
-          <w:color w:val="000000"/>
-          <w:sz w:val="20"/>
-          <w:szCs w:val="20"/>
-          <w:lang w:val="en-US"/>
-        </w:rPr>
-      </w:pPr>
-      <w:r>
-        <w:rPr>
-          <w:rFonts w:ascii="Courier New" w:eastAsia="Calibri" w:hAnsi="Courier New" w:cs="Courier New"/>
-          <w:color w:val="000000"/>
-          <w:sz w:val="20"/>
-          <w:szCs w:val="20"/>
-          <w:lang w:val="en-US"/>
-        </w:rPr>
-        <w:t xml:space="preserve">    percentage                        INTEGER</w:t>
-      </w:r>
-    </w:p>
-    <w:p>
-      <w:pPr>
-        <w:rPr>
-          <w:rFonts w:ascii="Courier New" w:eastAsia="Calibri" w:hAnsi="Courier New" w:cs="Courier New"/>
-          <w:color w:val="000000"/>
-          <w:sz w:val="20"/>
-          <w:szCs w:val="20"/>
-          <w:lang w:val="en-US"/>
-        </w:rPr>
-      </w:pPr>
-      <w:r>
-        <w:rPr>
-          <w:rFonts w:ascii="Courier New" w:eastAsia="Calibri" w:hAnsi="Courier New" w:cs="Courier New"/>
-          <w:color w:val="000000"/>
-          <w:sz w:val="20"/>
-          <w:szCs w:val="20"/>
-          <w:lang w:val="en-US"/>
-        </w:rPr>
-        <w:t>);</w:t>
-      </w:r>
-    </w:p>
-    <w:p>
-      <w:pPr>
-        <w:rPr>
-          <w:rFonts w:ascii="Courier New" w:eastAsia="Calibri" w:hAnsi="Courier New" w:cs="Courier New"/>
-          <w:color w:val="000000"/>
-          <w:sz w:val="20"/>
-          <w:szCs w:val="20"/>
-          <w:lang w:val="en-US"/>
-        </w:rPr>
-      </w:pPr>
-      <w:r>
-        <w:rPr>
-          <w:rFonts w:ascii="Courier New" w:eastAsia="Calibri" w:hAnsi="Courier New" w:cs="Courier New"/>
-          <w:color w:val="000000"/>
-          <w:sz w:val="20"/>
-          <w:szCs w:val="20"/>
-          <w:lang w:val="en-US"/>
-        </w:rPr>
-        <w:t>CREATE TABLE post (</w:t>
-      </w:r>
-    </w:p>
-    <w:p>
-      <w:pPr>
-        <w:rPr>
-          <w:rFonts w:ascii="Courier New" w:eastAsia="Calibri" w:hAnsi="Courier New" w:cs="Courier New"/>
-          <w:color w:val="000000"/>
-          <w:sz w:val="20"/>
-          <w:szCs w:val="20"/>
-          <w:lang w:val="en-US"/>
-        </w:rPr>
-      </w:pPr>
-      <w:r>
-        <w:rPr>
-          <w:rFonts w:ascii="Courier New" w:eastAsia="Calibri" w:hAnsi="Courier New" w:cs="Courier New"/>
-          <w:color w:val="000000"/>
-          <w:sz w:val="20"/>
-          <w:szCs w:val="20"/>
-          <w:lang w:val="en-US"/>
-        </w:rPr>
-        <w:t xml:space="preserve">    id                                INTEGER</w:t>
-      </w:r>
-      <w:r>
-        <w:rPr>
-          <w:rFonts w:ascii="Courier New" w:eastAsia="Calibri" w:hAnsi="Courier New" w:cs="Courier New"/>
-          <w:color w:val="000000"/>
-          <w:sz w:val="20"/>
-          <w:szCs w:val="20"/>
-          <w:lang w:val="en-US"/>
-        </w:rPr>
-        <w:t xml:space="preserve"> not null</w:t>
-      </w:r>
-      <w:r>
-        <w:rPr>
-          <w:rFonts w:ascii="Courier New" w:eastAsia="Calibri" w:hAnsi="Courier New" w:cs="Courier New"/>
-          <w:color w:val="000000"/>
-          <w:sz w:val="20"/>
-          <w:szCs w:val="20"/>
-          <w:lang w:val="en-US"/>
-        </w:rPr>
-        <w:t xml:space="preserve"> </w:t>
-      </w:r>
-      <w:r>
-        <w:rPr>
-          <w:rFonts w:ascii="Courier New" w:eastAsia="Calibri" w:hAnsi="Courier New" w:cs="Courier New"/>
-          <w:color w:val="000000"/>
-          <w:sz w:val="20"/>
-          <w:szCs w:val="20"/>
-          <w:lang w:val="en-US"/>
-        </w:rPr>
-        <w:t>PRIMARY KEY</w:t>
-      </w:r>
-      <w:r>
-        <w:rPr>
-          <w:rFonts w:ascii="Courier New" w:eastAsia="Calibri" w:hAnsi="Courier New" w:cs="Courier New"/>
-          <w:color w:val="000000"/>
-          <w:sz w:val="20"/>
-          <w:szCs w:val="20"/>
-          <w:lang w:val="en-US"/>
-        </w:rPr>
-        <w:t>,</w:t>
-      </w:r>
-    </w:p>
-    <w:p>
-      <w:pPr>
-        <w:rPr>
-          <w:rFonts w:ascii="Courier New" w:eastAsia="Calibri" w:hAnsi="Courier New" w:cs="Courier New"/>
-          <w:color w:val="000000"/>
-          <w:sz w:val="20"/>
-          <w:szCs w:val="20"/>
-          <w:lang w:val="en-US"/>
-        </w:rPr>
-      </w:pPr>
-      <w:r>
-        <w:rPr>
-          <w:rFonts w:ascii="Courier New" w:eastAsia="Calibri" w:hAnsi="Courier New" w:cs="Courier New"/>
-          <w:color w:val="000000"/>
-          <w:sz w:val="20"/>
-          <w:szCs w:val="20"/>
-          <w:lang w:val="en-US"/>
-        </w:rPr>
-        <w:t xml:space="preserve">    </w:t>
-      </w:r>
-      <w:r>
-        <w:rPr>
-          <w:rFonts w:ascii="Courier New" w:eastAsia="Calibri" w:hAnsi="Courier New" w:cs="Courier New"/>
-          <w:color w:val="000000"/>
-          <w:sz w:val="20"/>
-          <w:szCs w:val="20"/>
-          <w:lang w:val="en-US"/>
-        </w:rPr>
-        <w:t xml:space="preserve">name                              </w:t>
-      </w:r>
-      <w:proofErr w:type="spellStart"/>
-      <w:proofErr w:type="gramStart"/>
-      <w:r>
-        <w:rPr>
-          <w:rFonts w:ascii="Courier New" w:eastAsia="Calibri" w:hAnsi="Courier New" w:cs="Courier New"/>
-          <w:color w:val="000000"/>
-          <w:sz w:val="20"/>
-          <w:szCs w:val="20"/>
-          <w:lang w:val="en-US"/>
-        </w:rPr>
-        <w:t>VarChar</w:t>
-      </w:r>
-      <w:proofErr w:type="spellEnd"/>
-      <w:r>
-        <w:rPr>
-          <w:rFonts w:ascii="Courier New" w:eastAsia="Calibri" w:hAnsi="Courier New" w:cs="Courier New"/>
-          <w:color w:val="000000"/>
-          <w:sz w:val="20"/>
-          <w:szCs w:val="20"/>
-          <w:lang w:val="en-US"/>
-        </w:rPr>
-        <w:t>(</w:t>
-      </w:r>
-      <w:proofErr w:type="gramEnd"/>
-      <w:r>
-        <w:rPr>
-          <w:rFonts w:ascii="Courier New" w:eastAsia="Calibri" w:hAnsi="Courier New" w:cs="Courier New"/>
-          <w:color w:val="000000"/>
-          <w:sz w:val="20"/>
-          <w:szCs w:val="20"/>
-          <w:lang w:val="en-US"/>
-        </w:rPr>
-        <w:t>255)</w:t>
-      </w:r>
-    </w:p>
-    <w:p>
-      <w:pPr>
-        <w:rPr>
-          <w:rFonts w:ascii="Courier New" w:eastAsia="Calibri" w:hAnsi="Courier New" w:cs="Courier New"/>
-          <w:color w:val="000000"/>
-          <w:sz w:val="20"/>
-          <w:szCs w:val="20"/>
-          <w:lang w:val="en-US"/>
-        </w:rPr>
-      </w:pPr>
-      <w:r>
-        <w:rPr>
-          <w:rFonts w:ascii="Courier New" w:eastAsia="Calibri" w:hAnsi="Courier New" w:cs="Courier New"/>
-          <w:color w:val="000000"/>
-          <w:sz w:val="20"/>
-          <w:szCs w:val="20"/>
-          <w:lang w:val="en-US"/>
-        </w:rPr>
-        <w:t>);</w:t>
-      </w:r>
-    </w:p>
-    <w:p>
-      <w:pPr>
-        <w:rPr>
-          <w:rFonts w:ascii="Courier New" w:eastAsia="Calibri" w:hAnsi="Courier New" w:cs="Courier New"/>
-          <w:color w:val="000000"/>
-          <w:sz w:val="20"/>
-          <w:szCs w:val="20"/>
-          <w:lang w:val="en-US"/>
-        </w:rPr>
-      </w:pPr>
-      <w:r>
-        <w:rPr>
-          <w:rFonts w:ascii="Courier New" w:eastAsia="Calibri" w:hAnsi="Courier New" w:cs="Courier New"/>
-          <w:color w:val="000000"/>
-          <w:sz w:val="20"/>
-          <w:szCs w:val="20"/>
-          <w:lang w:val="en-US"/>
-        </w:rPr>
-        <w:t>CREATE TABLE person (</w:t>
-      </w:r>
-    </w:p>
-    <w:p>
-      <w:pPr>
-        <w:rPr>
-          <w:rFonts w:ascii="Courier New" w:eastAsia="Calibri" w:hAnsi="Courier New" w:cs="Courier New"/>
-          <w:color w:val="000000"/>
-          <w:sz w:val="20"/>
-          <w:szCs w:val="20"/>
-          <w:lang w:val="en-US"/>
-        </w:rPr>
-      </w:pPr>
-      <w:r>
-        <w:rPr>
-          <w:rFonts w:ascii="Courier New" w:eastAsia="Calibri" w:hAnsi="Courier New" w:cs="Courier New"/>
-          <w:color w:val="000000"/>
-          <w:sz w:val="20"/>
-          <w:szCs w:val="20"/>
-          <w:lang w:val="en-US"/>
-        </w:rPr>
-        <w:t xml:space="preserve">    id                                INTEGER</w:t>
-      </w:r>
-      <w:r>
-        <w:rPr>
-          <w:rFonts w:ascii="Courier New" w:eastAsia="Calibri" w:hAnsi="Courier New" w:cs="Courier New"/>
-          <w:color w:val="000000"/>
-          <w:sz w:val="20"/>
-          <w:szCs w:val="20"/>
-          <w:lang w:val="en-US"/>
-        </w:rPr>
-        <w:t xml:space="preserve"> not null</w:t>
-      </w:r>
-      <w:r>
-        <w:rPr>
-          <w:rFonts w:ascii="Courier New" w:eastAsia="Calibri" w:hAnsi="Courier New" w:cs="Courier New"/>
-          <w:color w:val="000000"/>
-          <w:sz w:val="20"/>
-          <w:szCs w:val="20"/>
-          <w:lang w:val="en-US"/>
-        </w:rPr>
-        <w:t xml:space="preserve"> PRIMARY KEY,</w:t>
-      </w:r>
-    </w:p>
-    <w:p>
-      <w:pPr>
-        <w:rPr>
-          <w:rFonts w:ascii="Courier New" w:eastAsia="Calibri" w:hAnsi="Courier New" w:cs="Courier New"/>
-          <w:color w:val="000000"/>
-          <w:sz w:val="20"/>
-          <w:szCs w:val="20"/>
-          <w:lang w:val="en-US"/>
-        </w:rPr>
-      </w:pPr>
-      <w:r>
-        <w:rPr>
-          <w:rFonts w:ascii="Courier New" w:eastAsia="Calibri" w:hAnsi="Courier New" w:cs="Courier New"/>
-          <w:color w:val="000000"/>
-          <w:sz w:val="20"/>
-          <w:szCs w:val="20"/>
-          <w:lang w:val="en-US"/>
-        </w:rPr>
-        <w:t xml:space="preserve">    name                              </w:t>
-      </w:r>
-      <w:proofErr w:type="spellStart"/>
-      <w:proofErr w:type="gramStart"/>
-      <w:r>
-        <w:rPr>
-          <w:rFonts w:ascii="Courier New" w:eastAsia="Calibri" w:hAnsi="Courier New" w:cs="Courier New"/>
-          <w:color w:val="000000"/>
-          <w:sz w:val="20"/>
-          <w:szCs w:val="20"/>
-          <w:lang w:val="en-US"/>
-        </w:rPr>
-        <w:t>VarChar</w:t>
-      </w:r>
-      <w:proofErr w:type="spellEnd"/>
-      <w:r>
-        <w:rPr>
-          <w:rFonts w:ascii="Courier New" w:eastAsia="Calibri" w:hAnsi="Courier New" w:cs="Courier New"/>
-          <w:color w:val="000000"/>
-          <w:sz w:val="20"/>
-          <w:szCs w:val="20"/>
-          <w:lang w:val="en-US"/>
-        </w:rPr>
-        <w:t>(</w:t>
-      </w:r>
-      <w:proofErr w:type="gramEnd"/>
-      <w:r>
-        <w:rPr>
-          <w:rFonts w:ascii="Courier New" w:eastAsia="Calibri" w:hAnsi="Courier New" w:cs="Courier New"/>
-          <w:color w:val="000000"/>
-          <w:sz w:val="20"/>
-          <w:szCs w:val="20"/>
-          <w:lang w:val="en-US"/>
-        </w:rPr>
-        <w:t>255),</w:t>
-      </w:r>
-    </w:p>
-    <w:p>
-      <w:pPr>
-        <w:rPr>
-          <w:rFonts w:ascii="Courier New" w:eastAsia="Calibri" w:hAnsi="Courier New" w:cs="Courier New"/>
-          <w:color w:val="000000"/>
-          <w:sz w:val="20"/>
-          <w:szCs w:val="20"/>
-          <w:lang w:val="en-US"/>
-        </w:rPr>
-      </w:pPr>
-    </w:p>
-    <w:p>
-      <w:pPr>
-        <w:rPr>
-          <w:rFonts w:ascii="Courier New" w:eastAsia="Calibri" w:hAnsi="Courier New" w:cs="Courier New"/>
-          <w:color w:val="000000"/>
-          <w:sz w:val="20"/>
-          <w:szCs w:val="20"/>
-          <w:lang w:val="en-US"/>
-        </w:rPr>
-      </w:pPr>
-      <w:r>
-        <w:rPr>
-          <w:rFonts w:ascii="Courier New" w:eastAsia="Calibri" w:hAnsi="Courier New" w:cs="Courier New"/>
-          <w:color w:val="000000"/>
-          <w:sz w:val="20"/>
-          <w:szCs w:val="20"/>
-          <w:lang w:val="en-US"/>
-        </w:rPr>
-        <w:t xml:space="preserve">    </w:t>
-      </w:r>
-      <w:proofErr w:type="spellStart"/>
-      <w:r>
-        <w:rPr>
-          <w:rFonts w:ascii="Courier New" w:eastAsia="Calibri" w:hAnsi="Courier New" w:cs="Courier New"/>
-          <w:color w:val="000000"/>
-          <w:sz w:val="20"/>
-          <w:szCs w:val="20"/>
-          <w:lang w:val="en-US"/>
-        </w:rPr>
-        <w:t>post_id</w:t>
-      </w:r>
-      <w:proofErr w:type="spellEnd"/>
-      <w:r>
-        <w:rPr>
-          <w:rFonts w:ascii="Courier New" w:eastAsia="Calibri" w:hAnsi="Courier New" w:cs="Courier New"/>
-          <w:color w:val="000000"/>
-          <w:sz w:val="20"/>
-          <w:szCs w:val="20"/>
-          <w:lang w:val="en-US"/>
-        </w:rPr>
-        <w:t xml:space="preserve">                           INTEGER REFERENCES post (id) ON UPDATE NO ACTION,</w:t>
-      </w:r>
-    </w:p>
-    <w:p>
-      <w:pPr>
-        <w:rPr>
-          <w:rFonts w:ascii="Courier New" w:eastAsia="Calibri" w:hAnsi="Courier New" w:cs="Courier New"/>
-          <w:color w:val="000000"/>
-          <w:sz w:val="20"/>
-          <w:szCs w:val="20"/>
-          <w:lang w:val="en-US"/>
-        </w:rPr>
-      </w:pPr>
-      <w:r>
-        <w:rPr>
-          <w:rFonts w:ascii="Courier New" w:eastAsia="Calibri" w:hAnsi="Courier New" w:cs="Courier New"/>
-          <w:color w:val="000000"/>
-          <w:sz w:val="20"/>
-          <w:szCs w:val="20"/>
-          <w:lang w:val="en-US"/>
-        </w:rPr>
-        <w:t xml:space="preserve">    </w:t>
-      </w:r>
-      <w:proofErr w:type="spellStart"/>
-      <w:r>
-        <w:rPr>
-          <w:rFonts w:ascii="Courier New" w:eastAsia="Calibri" w:hAnsi="Courier New" w:cs="Courier New"/>
-          <w:color w:val="000000"/>
-          <w:sz w:val="20"/>
-          <w:szCs w:val="20"/>
-          <w:lang w:val="en-US"/>
-        </w:rPr>
-        <w:t>create_date</w:t>
-      </w:r>
-      <w:proofErr w:type="spellEnd"/>
-      <w:r>
-        <w:rPr>
-          <w:rFonts w:ascii="Courier New" w:eastAsia="Calibri" w:hAnsi="Courier New" w:cs="Courier New"/>
-          <w:color w:val="000000"/>
-          <w:sz w:val="20"/>
-          <w:szCs w:val="20"/>
-          <w:lang w:val="en-US"/>
-        </w:rPr>
-        <w:t xml:space="preserve">                       DATE</w:t>
-      </w:r>
-    </w:p>
-    <w:p>
-      <w:pPr>
-        <w:rPr>
-          <w:rFonts w:ascii="Courier New" w:eastAsia="Calibri" w:hAnsi="Courier New" w:cs="Courier New"/>
-          <w:color w:val="000000"/>
-          <w:sz w:val="20"/>
-          <w:szCs w:val="20"/>
-          <w:lang w:val="en-US"/>
-        </w:rPr>
-      </w:pPr>
-    </w:p>
-    <w:p>
-      <w:pPr>
-        <w:rPr>
-          <w:rFonts w:ascii="Courier New" w:eastAsia="Calibri" w:hAnsi="Courier New" w:cs="Courier New"/>
-          <w:color w:val="000000"/>
-          <w:sz w:val="20"/>
-          <w:szCs w:val="20"/>
-          <w:lang w:val="en-US"/>
-        </w:rPr>
-      </w:pPr>
-      <w:r>
-        <w:rPr>
-          <w:rFonts w:ascii="Courier New" w:eastAsia="Calibri" w:hAnsi="Courier New" w:cs="Courier New"/>
-          <w:color w:val="000000"/>
-          <w:sz w:val="20"/>
-          <w:szCs w:val="20"/>
-          <w:lang w:val="en-US"/>
-        </w:rPr>
-        <w:t>);</w:t>
-      </w:r>
-    </w:p>
-    <w:p>
-      <w:pPr>
-        <w:rPr>
-          <w:rFonts w:ascii="Courier New" w:eastAsia="Calibri" w:hAnsi="Courier New" w:cs="Courier New"/>
-          <w:color w:val="000000"/>
-          <w:sz w:val="20"/>
-          <w:szCs w:val="20"/>
-          <w:lang w:val="en-US"/>
-        </w:rPr>
-      </w:pPr>
-      <w:r>
-        <w:rPr>
-          <w:rFonts w:ascii="Courier New" w:eastAsia="Calibri" w:hAnsi="Courier New" w:cs="Courier New"/>
-          <w:color w:val="000000"/>
-          <w:sz w:val="20"/>
-          <w:szCs w:val="20"/>
-          <w:lang w:val="en-US"/>
-        </w:rPr>
-        <w:t xml:space="preserve">CREATE TABLE </w:t>
-      </w:r>
-      <w:proofErr w:type="spellStart"/>
-      <w:r>
-        <w:rPr>
-          <w:rFonts w:ascii="Courier New" w:eastAsia="Calibri" w:hAnsi="Courier New" w:cs="Courier New"/>
-          <w:color w:val="000000"/>
-          <w:sz w:val="20"/>
-          <w:szCs w:val="20"/>
-          <w:lang w:val="en-US"/>
-        </w:rPr>
-        <w:t>wear_and_tear</w:t>
-      </w:r>
-      <w:proofErr w:type="spellEnd"/>
-      <w:r>
-        <w:rPr>
-          <w:rFonts w:ascii="Courier New" w:eastAsia="Calibri" w:hAnsi="Courier New" w:cs="Courier New"/>
-          <w:color w:val="000000"/>
-          <w:sz w:val="20"/>
-          <w:szCs w:val="20"/>
-          <w:lang w:val="en-US"/>
-        </w:rPr>
-        <w:t xml:space="preserve"> (</w:t>
-      </w:r>
-    </w:p>
-    <w:p>
-      <w:pPr>
-        <w:rPr>
-          <w:rFonts w:ascii="Courier New" w:eastAsia="Calibri" w:hAnsi="Courier New" w:cs="Courier New"/>
-          <w:color w:val="000000"/>
-          <w:sz w:val="20"/>
-          <w:szCs w:val="20"/>
-          <w:lang w:val="en-US"/>
-        </w:rPr>
-      </w:pPr>
-      <w:r>
-        <w:rPr>
-          <w:rFonts w:ascii="Courier New" w:eastAsia="Calibri" w:hAnsi="Courier New" w:cs="Courier New"/>
-          <w:color w:val="000000"/>
-          <w:sz w:val="20"/>
-          <w:szCs w:val="20"/>
-          <w:lang w:val="en-US"/>
-        </w:rPr>
-        <w:t xml:space="preserve">    id                                INTEGER</w:t>
-      </w:r>
-      <w:r>
-        <w:rPr>
-          <w:rFonts w:ascii="Courier New" w:eastAsia="Calibri" w:hAnsi="Courier New" w:cs="Courier New"/>
-          <w:color w:val="000000"/>
-          <w:sz w:val="20"/>
-          <w:szCs w:val="20"/>
-          <w:lang w:val="en-US"/>
-        </w:rPr>
-        <w:t xml:space="preserve"> not null</w:t>
-      </w:r>
-      <w:r>
-        <w:rPr>
-          <w:rFonts w:ascii="Courier New" w:eastAsia="Calibri" w:hAnsi="Courier New" w:cs="Courier New"/>
-          <w:color w:val="000000"/>
-          <w:sz w:val="20"/>
-          <w:szCs w:val="20"/>
-          <w:lang w:val="en-US"/>
-        </w:rPr>
-        <w:t xml:space="preserve"> PRIMARY KEY,</w:t>
-      </w:r>
-    </w:p>
-    <w:p>
-      <w:pPr>
-        <w:rPr>
-          <w:rFonts w:ascii="Courier New" w:eastAsia="Calibri" w:hAnsi="Courier New" w:cs="Courier New"/>
-          <w:color w:val="000000"/>
-          <w:sz w:val="20"/>
-          <w:szCs w:val="20"/>
-          <w:lang w:val="en-US"/>
-        </w:rPr>
-      </w:pPr>
-      <w:r>
-        <w:rPr>
-          <w:rFonts w:ascii="Courier New" w:eastAsia="Calibri" w:hAnsi="Courier New" w:cs="Courier New"/>
-          <w:color w:val="000000"/>
-          <w:sz w:val="20"/>
-          <w:szCs w:val="20"/>
-          <w:lang w:val="en-US"/>
-        </w:rPr>
-        <w:t xml:space="preserve">    name                              </w:t>
-      </w:r>
-      <w:proofErr w:type="spellStart"/>
-      <w:proofErr w:type="gramStart"/>
-      <w:r>
-        <w:rPr>
-          <w:rFonts w:ascii="Courier New" w:eastAsia="Calibri" w:hAnsi="Courier New" w:cs="Courier New"/>
-          <w:color w:val="000000"/>
-          <w:sz w:val="20"/>
-          <w:szCs w:val="20"/>
-          <w:lang w:val="en-US"/>
-        </w:rPr>
-        <w:t>VarChar</w:t>
-      </w:r>
-      <w:proofErr w:type="spellEnd"/>
-      <w:r>
-        <w:rPr>
-          <w:rFonts w:ascii="Courier New" w:eastAsia="Calibri" w:hAnsi="Courier New" w:cs="Courier New"/>
-          <w:color w:val="000000"/>
-          <w:sz w:val="20"/>
-          <w:szCs w:val="20"/>
-          <w:lang w:val="en-US"/>
-        </w:rPr>
-        <w:t>(</w:t>
-      </w:r>
-      <w:proofErr w:type="gramEnd"/>
-      <w:r>
-        <w:rPr>
-          <w:rFonts w:ascii="Courier New" w:eastAsia="Calibri" w:hAnsi="Courier New" w:cs="Courier New"/>
-          <w:color w:val="000000"/>
-          <w:sz w:val="20"/>
-          <w:szCs w:val="20"/>
-          <w:lang w:val="en-US"/>
-        </w:rPr>
-        <w:t>255),</w:t>
-      </w:r>
-    </w:p>
-    <w:p>
-      <w:pPr>
-        <w:rPr>
-          <w:rFonts w:ascii="Courier New" w:eastAsia="Calibri" w:hAnsi="Courier New" w:cs="Courier New"/>
-          <w:color w:val="000000"/>
-          <w:sz w:val="20"/>
-          <w:szCs w:val="20"/>
-          <w:lang w:val="en-US"/>
-        </w:rPr>
-      </w:pPr>
-      <w:r>
-        <w:rPr>
-          <w:rFonts w:ascii="Courier New" w:eastAsia="Calibri" w:hAnsi="Courier New" w:cs="Courier New"/>
-          <w:color w:val="000000"/>
-          <w:sz w:val="20"/>
-          <w:szCs w:val="20"/>
-          <w:lang w:val="en-US"/>
-        </w:rPr>
-        <w:t xml:space="preserve">    </w:t>
-      </w:r>
-      <w:proofErr w:type="spellStart"/>
-      <w:r>
-        <w:rPr>
-          <w:rFonts w:ascii="Courier New" w:eastAsia="Calibri" w:hAnsi="Courier New" w:cs="Courier New"/>
-          <w:color w:val="000000"/>
-          <w:sz w:val="20"/>
-          <w:szCs w:val="20"/>
-          <w:lang w:val="en-US"/>
-        </w:rPr>
-        <w:t>object_id</w:t>
-      </w:r>
-      <w:proofErr w:type="spellEnd"/>
-      <w:r>
-        <w:rPr>
-          <w:rFonts w:ascii="Courier New" w:eastAsia="Calibri" w:hAnsi="Courier New" w:cs="Courier New"/>
-          <w:color w:val="000000"/>
-          <w:sz w:val="20"/>
-          <w:szCs w:val="20"/>
-          <w:lang w:val="en-US"/>
-        </w:rPr>
-        <w:t xml:space="preserve">                         INTEGER REFERENCES objects (id) ON UPDATE NO ACTION,</w:t>
-      </w:r>
-    </w:p>
-    <w:p>
-      <w:pPr>
-        <w:rPr>
-          <w:rFonts w:ascii="Courier New" w:eastAsia="Calibri" w:hAnsi="Courier New" w:cs="Courier New"/>
-          <w:color w:val="000000"/>
-          <w:sz w:val="20"/>
-          <w:szCs w:val="20"/>
-          <w:lang w:val="en-US"/>
-        </w:rPr>
-      </w:pPr>
-      <w:r>
-        <w:rPr>
-          <w:rFonts w:ascii="Courier New" w:eastAsia="Calibri" w:hAnsi="Courier New" w:cs="Courier New"/>
-          <w:color w:val="000000"/>
-          <w:sz w:val="20"/>
-          <w:szCs w:val="20"/>
-          <w:lang w:val="en-US"/>
-        </w:rPr>
-        <w:t xml:space="preserve">    </w:t>
-      </w:r>
-      <w:r>
-        <w:rPr>
-          <w:rFonts w:ascii="Courier New" w:eastAsia="Calibri" w:hAnsi="Courier New" w:cs="Courier New"/>
-          <w:color w:val="000000"/>
-          <w:sz w:val="20"/>
-          <w:szCs w:val="20"/>
-          <w:lang w:val="en-US"/>
-        </w:rPr>
-        <w:t>date</w:t>
-      </w:r>
-      <w:r>
-        <w:rPr>
-          <w:rFonts w:ascii="Courier New" w:eastAsia="Calibri" w:hAnsi="Courier New" w:cs="Courier New"/>
-          <w:color w:val="000000"/>
-          <w:sz w:val="20"/>
-          <w:szCs w:val="20"/>
-          <w:lang w:val="en-US"/>
-        </w:rPr>
-        <w:t>s</w:t>
-      </w:r>
-      <w:r>
-        <w:rPr>
-          <w:rFonts w:ascii="Courier New" w:eastAsia="Calibri" w:hAnsi="Courier New" w:cs="Courier New"/>
-          <w:color w:val="000000"/>
-          <w:sz w:val="20"/>
-          <w:szCs w:val="20"/>
-          <w:lang w:val="en-US"/>
-        </w:rPr>
-        <w:t xml:space="preserve">                              DATE,</w:t>
-      </w:r>
-    </w:p>
-    <w:p>
-      <w:pPr>
-        <w:rPr>
-          <w:rFonts w:ascii="Courier New" w:eastAsia="Calibri" w:hAnsi="Courier New" w:cs="Courier New"/>
-          <w:color w:val="000000"/>
-          <w:sz w:val="20"/>
-          <w:szCs w:val="20"/>
-          <w:lang w:val="en-US"/>
-        </w:rPr>
-      </w:pPr>
-      <w:r>
-        <w:rPr>
-          <w:rFonts w:ascii="Courier New" w:eastAsia="Calibri" w:hAnsi="Courier New" w:cs="Courier New"/>
-          <w:color w:val="000000"/>
-          <w:sz w:val="20"/>
-          <w:szCs w:val="20"/>
-          <w:lang w:val="en-US"/>
-        </w:rPr>
-        <w:t xml:space="preserve">    </w:t>
-      </w:r>
-      <w:proofErr w:type="spellStart"/>
-      <w:r>
-        <w:rPr>
-          <w:rFonts w:ascii="Courier New" w:eastAsia="Calibri" w:hAnsi="Courier New" w:cs="Courier New"/>
-          <w:color w:val="000000"/>
-          <w:sz w:val="20"/>
-          <w:szCs w:val="20"/>
-          <w:lang w:val="en-US"/>
-        </w:rPr>
-        <w:t>su</w:t>
-      </w:r>
-      <w:r>
-        <w:rPr>
-          <w:rFonts w:ascii="Courier New" w:eastAsia="Calibri" w:hAnsi="Courier New" w:cs="Courier New"/>
-          <w:color w:val="000000"/>
-          <w:sz w:val="20"/>
-          <w:szCs w:val="20"/>
-          <w:lang w:val="en-US"/>
-        </w:rPr>
-        <w:t>ma</w:t>
-      </w:r>
-      <w:proofErr w:type="spellEnd"/>
-      <w:r>
-        <w:rPr>
-          <w:rFonts w:ascii="Courier New" w:eastAsia="Calibri" w:hAnsi="Courier New" w:cs="Courier New"/>
-          <w:color w:val="000000"/>
-          <w:sz w:val="20"/>
-          <w:szCs w:val="20"/>
-          <w:lang w:val="en-US"/>
-        </w:rPr>
-        <w:t xml:space="preserve">                               INTEGER</w:t>
-      </w:r>
-    </w:p>
-    <w:p>
-      <w:pPr>
-        <w:rPr>
-          <w:rFonts w:ascii="Courier New" w:eastAsia="Calibri" w:hAnsi="Courier New" w:cs="Courier New"/>
-          <w:color w:val="000000"/>
-          <w:sz w:val="20"/>
-          <w:szCs w:val="20"/>
-          <w:lang w:val="en-US"/>
-        </w:rPr>
-      </w:pPr>
-      <w:r>
-        <w:rPr>
-          <w:rFonts w:ascii="Courier New" w:eastAsia="Calibri" w:hAnsi="Courier New" w:cs="Courier New"/>
-          <w:color w:val="000000"/>
-          <w:sz w:val="20"/>
-          <w:szCs w:val="20"/>
-          <w:lang w:val="en-US"/>
-        </w:rPr>
-        <w:t>);</w:t>
-      </w:r>
-    </w:p>
-    <w:p>
-      <w:pPr>
-        <w:rPr>
-          <w:rFonts w:ascii="Courier New" w:eastAsia="Calibri" w:hAnsi="Courier New" w:cs="Courier New"/>
-          <w:color w:val="000000"/>
-          <w:sz w:val="20"/>
-          <w:szCs w:val="20"/>
-          <w:lang w:val="en-US"/>
-        </w:rPr>
-      </w:pPr>
-      <w:r>
-        <w:rPr>
-          <w:rFonts w:ascii="Courier New" w:eastAsia="Calibri" w:hAnsi="Courier New" w:cs="Courier New"/>
-          <w:color w:val="000000"/>
-          <w:sz w:val="20"/>
-          <w:szCs w:val="20"/>
-          <w:lang w:val="en-US"/>
-        </w:rPr>
-        <w:t>insert into category (</w:t>
-      </w:r>
-      <w:proofErr w:type="spellStart"/>
-      <w:proofErr w:type="gramStart"/>
-      <w:r>
-        <w:rPr>
-          <w:rFonts w:ascii="Courier New" w:eastAsia="Calibri" w:hAnsi="Courier New" w:cs="Courier New"/>
-          <w:color w:val="000000"/>
-          <w:sz w:val="20"/>
-          <w:szCs w:val="20"/>
-          <w:lang w:val="en-US"/>
-        </w:rPr>
-        <w:t>id,name</w:t>
-      </w:r>
-      <w:proofErr w:type="gramEnd"/>
-      <w:r>
-        <w:rPr>
-          <w:rFonts w:ascii="Courier New" w:eastAsia="Calibri" w:hAnsi="Courier New" w:cs="Courier New"/>
-          <w:color w:val="000000"/>
-          <w:sz w:val="20"/>
-          <w:szCs w:val="20"/>
-          <w:lang w:val="en-US"/>
-        </w:rPr>
-        <w:t>,percentage</w:t>
-      </w:r>
-      <w:proofErr w:type="spellEnd"/>
-      <w:r>
-        <w:rPr>
-          <w:rFonts w:ascii="Courier New" w:eastAsia="Calibri" w:hAnsi="Courier New" w:cs="Courier New"/>
-          <w:color w:val="000000"/>
-          <w:sz w:val="20"/>
-          <w:szCs w:val="20"/>
-          <w:lang w:val="en-US"/>
-        </w:rPr>
-        <w:t>) values(</w:t>
-      </w:r>
-    </w:p>
-    <w:p>
-      <w:pPr>
-        <w:rPr>
-          <w:rFonts w:ascii="Courier New" w:eastAsia="Calibri" w:hAnsi="Courier New" w:cs="Courier New"/>
-          <w:color w:val="000000"/>
-          <w:sz w:val="20"/>
-          <w:szCs w:val="20"/>
-        </w:rPr>
-      </w:pPr>
-      <w:r>
-        <w:rPr>
-          <w:rFonts w:ascii="Courier New" w:eastAsia="Calibri" w:hAnsi="Courier New" w:cs="Courier New"/>
-          <w:color w:val="000000"/>
-          <w:sz w:val="20"/>
-          <w:szCs w:val="20"/>
-          <w:lang w:val="en-US"/>
-        </w:rPr>
-        <w:t xml:space="preserve">  </w:t>
-      </w:r>
-      <w:r>
-        <w:rPr>
-          <w:rFonts w:ascii="Courier New" w:eastAsia="Calibri" w:hAnsi="Courier New" w:cs="Courier New"/>
-          <w:color w:val="000000"/>
-          <w:sz w:val="20"/>
-          <w:szCs w:val="20"/>
-        </w:rPr>
-        <w:t>1,'Вычислительная техника',10</w:t>
-      </w:r>
-    </w:p>
-    <w:p>
-      <w:pPr>
-        <w:rPr>
-          <w:rFonts w:ascii="Courier New" w:eastAsia="Calibri" w:hAnsi="Courier New" w:cs="Courier New"/>
-          <w:color w:val="000000"/>
-          <w:sz w:val="20"/>
-          <w:szCs w:val="20"/>
-        </w:rPr>
-      </w:pPr>
-    </w:p>
-    <w:p>
-      <w:pPr>
-        <w:rPr>
-          <w:rFonts w:ascii="Courier New" w:eastAsia="Calibri" w:hAnsi="Courier New" w:cs="Courier New"/>
-          <w:color w:val="000000"/>
-          <w:sz w:val="20"/>
-          <w:szCs w:val="20"/>
-        </w:rPr>
-      </w:pPr>
-      <w:r>
-        <w:rPr>
-          <w:rFonts w:ascii="Courier New" w:eastAsia="Calibri" w:hAnsi="Courier New" w:cs="Courier New"/>
-          <w:color w:val="000000"/>
-          <w:sz w:val="20"/>
-          <w:szCs w:val="20"/>
-        </w:rPr>
-        <w:t>);</w:t>
-      </w:r>
-    </w:p>
-    <w:p>
-      <w:pPr>
-        <w:rPr>
-          <w:rFonts w:ascii="Courier New" w:eastAsia="Calibri" w:hAnsi="Courier New" w:cs="Courier New"/>
-          <w:color w:val="000000"/>
-          <w:sz w:val="20"/>
-          <w:szCs w:val="20"/>
-        </w:rPr>
-      </w:pPr>
-      <w:r>
-        <w:rPr>
-          <w:rFonts w:ascii="Courier New" w:eastAsia="Calibri" w:hAnsi="Courier New" w:cs="Courier New"/>
-          <w:noProof/>
-          <w:color w:val="000000"/>
-          <w:sz w:val="20"/>
-          <w:szCs w:val="20"/>
-        </w:rPr>
-        <w:lastRenderedPageBreak/>
-        <w:drawing>
-          <wp:inline distT="0" distB="0" distL="0" distR="0" wp14:anchorId="15AA1AB1" wp14:editId="7C5F1AD0">
-            <wp:extent cx="5940425" cy="827387"/>
-            <wp:effectExtent l="0" t="0" r="3175" b="0"/>
-            <wp:docPr id="2" name="Рисунок 2" descr="D:\3-1-\БД\ЛБ3\Картинки\1.png"/>
-            <wp:cNvGraphicFramePr>
-              <a:graphicFrameLocks xmlns:a="http://schemas.openxmlformats.org/drawingml/2006/main" noChangeAspect="1"/>
-            </wp:cNvGraphicFramePr>
-            <a:graphic xmlns:a="http://schemas.openxmlformats.org/drawingml/2006/main">
-              <a:graphicData uri="http://schemas.openxmlformats.org/drawingml/2006/picture">
-                <pic:pic xmlns:pic="http://schemas.openxmlformats.org/drawingml/2006/picture">
-                  <pic:nvPicPr>
-                    <pic:cNvPr id="0" name="Picture 2" descr="D:\3-1-\БД\ЛБ3\Картинки\1.png"/>
-                    <pic:cNvPicPr>
-                      <a:picLocks noChangeAspect="1" noChangeArrowheads="1"/>
-                    </pic:cNvPicPr>
-                  </pic:nvPicPr>
-                  <pic:blipFill>
-                    <a:blip r:embed="rId9">
-                      <a:extLst>
-                        <a:ext uri="{28A0092B-C50C-407E-A947-70E740481C1C}">
-                          <a14:useLocalDpi xmlns:a14="http://schemas.microsoft.com/office/drawing/2010/main" val="0"/>
-                        </a:ext>
-                      </a:extLst>
-                    </a:blip>
-                    <a:srcRect/>
-                    <a:stretch>
-                      <a:fillRect/>
-                    </a:stretch>
-                  </pic:blipFill>
-                  <pic:spPr bwMode="auto">
-                    <a:xfrm>
-                      <a:off x="0" y="0"/>
-                      <a:ext cx="5940425" cy="827387"/>
-                    </a:xfrm>
-                    <a:prstGeom prst="rect">
-                      <a:avLst/>
-                    </a:prstGeom>
-                    <a:noFill/>
-                    <a:ln>
-                      <a:noFill/>
-                    </a:ln>
-                  </pic:spPr>
-                </pic:pic>
-              </a:graphicData>
-            </a:graphic>
-          </wp:inline>
-        </w:drawing>
-      </w:r>
-    </w:p>
-    <w:p>
-      <w:pPr>
-        <w:jc w:val="center"/>
-        <w:rPr>
-          <w:rFonts w:eastAsia="Calibri"/>
-          <w:b/>
-          <w:color w:val="000000"/>
-          <w:sz w:val="28"/>
-          <w:szCs w:val="28"/>
-        </w:rPr>
-      </w:pPr>
-      <w:r>
-        <w:rPr>
-          <w:rFonts w:eastAsia="Calibri"/>
-          <w:b/>
-          <w:color w:val="000000"/>
-          <w:sz w:val="28"/>
-          <w:szCs w:val="28"/>
-        </w:rPr>
-        <w:t>Рис</w:t>
-      </w:r>
-      <w:r>
-        <w:rPr>
-          <w:rFonts w:eastAsia="Calibri"/>
-          <w:b/>
-          <w:color w:val="000000"/>
-          <w:sz w:val="28"/>
-          <w:szCs w:val="28"/>
-          <w:lang w:val="en-US"/>
-        </w:rPr>
-        <w:t>.1</w:t>
-      </w:r>
-      <w:r>
-        <w:rPr>
-          <w:rFonts w:eastAsia="Calibri"/>
-          <w:b/>
-          <w:color w:val="000000"/>
-          <w:sz w:val="28"/>
-          <w:szCs w:val="28"/>
-        </w:rPr>
-        <w:t xml:space="preserve"> Вычисляемые данные</w:t>
-      </w:r>
-    </w:p>
-    <w:p>
-      <w:pPr>
-        <w:jc w:val="center"/>
-        <w:rPr>
-          <w:rFonts w:eastAsia="Calibri"/>
-          <w:b/>
-          <w:color w:val="000000"/>
-          <w:sz w:val="28"/>
-          <w:szCs w:val="28"/>
-        </w:rPr>
-      </w:pPr>
-    </w:p>
-    <w:p>
-      <w:pPr>
-        <w:rPr>
-          <w:rFonts w:ascii="Courier New" w:eastAsia="Calibri" w:hAnsi="Courier New" w:cs="Courier New"/>
-          <w:color w:val="000000"/>
-          <w:sz w:val="20"/>
-          <w:szCs w:val="20"/>
-          <w:lang w:val="en-US"/>
-        </w:rPr>
-      </w:pPr>
-      <w:r>
-        <w:rPr>
-          <w:rFonts w:ascii="Courier New" w:eastAsia="Calibri" w:hAnsi="Courier New" w:cs="Courier New"/>
-          <w:color w:val="000000"/>
-          <w:sz w:val="20"/>
-          <w:szCs w:val="20"/>
-          <w:lang w:val="en-US"/>
-        </w:rPr>
-        <w:t xml:space="preserve">CREATE VIEW </w:t>
-      </w:r>
-      <w:proofErr w:type="spellStart"/>
-      <w:r>
-        <w:rPr>
-          <w:rFonts w:ascii="Courier New" w:eastAsia="Calibri" w:hAnsi="Courier New" w:cs="Courier New"/>
-          <w:color w:val="000000"/>
-          <w:sz w:val="20"/>
-          <w:szCs w:val="20"/>
-          <w:lang w:val="en-US"/>
-        </w:rPr>
-        <w:t>viev_object</w:t>
-      </w:r>
-      <w:proofErr w:type="spellEnd"/>
-      <w:r>
-        <w:rPr>
-          <w:rFonts w:ascii="Courier New" w:eastAsia="Calibri" w:hAnsi="Courier New" w:cs="Courier New"/>
-          <w:color w:val="000000"/>
-          <w:sz w:val="20"/>
-          <w:szCs w:val="20"/>
-          <w:lang w:val="en-US"/>
-        </w:rPr>
-        <w:t xml:space="preserve"> (Y, C) as</w:t>
-      </w:r>
-    </w:p>
-    <w:p>
-      <w:pPr>
-        <w:rPr>
-          <w:rFonts w:ascii="Courier New" w:eastAsia="Calibri" w:hAnsi="Courier New" w:cs="Courier New"/>
-          <w:color w:val="000000"/>
-          <w:sz w:val="20"/>
-          <w:szCs w:val="20"/>
-          <w:lang w:val="en-US"/>
-        </w:rPr>
-      </w:pPr>
-      <w:r>
-        <w:rPr>
-          <w:rFonts w:ascii="Courier New" w:eastAsia="Calibri" w:hAnsi="Courier New" w:cs="Courier New"/>
-          <w:color w:val="000000"/>
-          <w:sz w:val="20"/>
-          <w:szCs w:val="20"/>
-          <w:lang w:val="en-US"/>
-        </w:rPr>
-        <w:t xml:space="preserve"> SELECT</w:t>
-      </w:r>
-    </w:p>
-    <w:p>
-      <w:pPr>
-        <w:rPr>
-          <w:rFonts w:ascii="Courier New" w:eastAsia="Calibri" w:hAnsi="Courier New" w:cs="Courier New"/>
-          <w:color w:val="000000"/>
-          <w:sz w:val="20"/>
-          <w:szCs w:val="20"/>
-          <w:lang w:val="en-US"/>
-        </w:rPr>
-      </w:pPr>
-      <w:r>
-        <w:rPr>
-          <w:rFonts w:ascii="Courier New" w:eastAsia="Calibri" w:hAnsi="Courier New" w:cs="Courier New"/>
-          <w:color w:val="000000"/>
-          <w:sz w:val="20"/>
-          <w:szCs w:val="20"/>
-          <w:lang w:val="en-US"/>
-        </w:rPr>
-        <w:t xml:space="preserve"> </w:t>
-      </w:r>
-      <w:proofErr w:type="spellStart"/>
-      <w:r>
-        <w:rPr>
-          <w:rFonts w:ascii="Courier New" w:eastAsia="Calibri" w:hAnsi="Courier New" w:cs="Courier New"/>
-          <w:color w:val="000000"/>
-          <w:sz w:val="20"/>
-          <w:szCs w:val="20"/>
-          <w:lang w:val="en-US"/>
-        </w:rPr>
-        <w:t>person_id</w:t>
-      </w:r>
-      <w:proofErr w:type="spellEnd"/>
-      <w:r>
-        <w:rPr>
-          <w:rFonts w:ascii="Courier New" w:eastAsia="Calibri" w:hAnsi="Courier New" w:cs="Courier New"/>
-          <w:color w:val="000000"/>
-          <w:sz w:val="20"/>
-          <w:szCs w:val="20"/>
-          <w:lang w:val="en-US"/>
-        </w:rPr>
-        <w:t>,</w:t>
-      </w:r>
-    </w:p>
-    <w:p>
-      <w:pPr>
-        <w:rPr>
-          <w:rFonts w:ascii="Courier New" w:eastAsia="Calibri" w:hAnsi="Courier New" w:cs="Courier New"/>
-          <w:color w:val="000000"/>
-          <w:sz w:val="20"/>
-          <w:szCs w:val="20"/>
-          <w:lang w:val="en-US"/>
-        </w:rPr>
-      </w:pPr>
-      <w:r>
-        <w:rPr>
-          <w:rFonts w:ascii="Courier New" w:eastAsia="Calibri" w:hAnsi="Courier New" w:cs="Courier New"/>
-          <w:color w:val="000000"/>
-          <w:sz w:val="20"/>
-          <w:szCs w:val="20"/>
-          <w:lang w:val="en-US"/>
-        </w:rPr>
-        <w:t xml:space="preserve"> count(name)</w:t>
-      </w:r>
-    </w:p>
-    <w:p>
-      <w:pPr>
-        <w:rPr>
-          <w:rFonts w:ascii="Courier New" w:eastAsia="Calibri" w:hAnsi="Courier New" w:cs="Courier New"/>
-          <w:color w:val="000000"/>
-          <w:sz w:val="20"/>
-          <w:szCs w:val="20"/>
-          <w:lang w:val="en-US"/>
-        </w:rPr>
-      </w:pPr>
-      <w:r>
-        <w:rPr>
-          <w:rFonts w:ascii="Courier New" w:eastAsia="Calibri" w:hAnsi="Courier New" w:cs="Courier New"/>
-          <w:color w:val="000000"/>
-          <w:sz w:val="20"/>
-          <w:szCs w:val="20"/>
-          <w:lang w:val="en-US"/>
-        </w:rPr>
-        <w:t xml:space="preserve"> FROM objects</w:t>
-      </w:r>
-    </w:p>
-    <w:p>
-      <w:pPr>
-        <w:rPr>
-          <w:rFonts w:ascii="Courier New" w:eastAsia="Calibri" w:hAnsi="Courier New" w:cs="Courier New"/>
-          <w:color w:val="000000"/>
-          <w:sz w:val="20"/>
-          <w:szCs w:val="20"/>
-          <w:lang w:val="en-US"/>
-        </w:rPr>
-      </w:pPr>
-      <w:r>
-        <w:rPr>
-          <w:rFonts w:ascii="Courier New" w:eastAsia="Calibri" w:hAnsi="Courier New" w:cs="Courier New"/>
-          <w:color w:val="000000"/>
-          <w:sz w:val="20"/>
-          <w:szCs w:val="20"/>
-          <w:lang w:val="en-US"/>
-        </w:rPr>
-        <w:t xml:space="preserve"> WHERE balance &lt;110</w:t>
-      </w:r>
-    </w:p>
-    <w:p>
-      <w:pPr>
-        <w:rPr>
-          <w:rFonts w:ascii="Courier New" w:eastAsia="Calibri" w:hAnsi="Courier New" w:cs="Courier New"/>
-          <w:color w:val="000000"/>
-          <w:sz w:val="20"/>
-          <w:szCs w:val="20"/>
-          <w:lang w:val="en-US"/>
-        </w:rPr>
-      </w:pPr>
-      <w:r>
-        <w:rPr>
-          <w:rFonts w:ascii="Courier New" w:eastAsia="Calibri" w:hAnsi="Courier New" w:cs="Courier New"/>
-          <w:color w:val="000000"/>
-          <w:sz w:val="20"/>
-          <w:szCs w:val="20"/>
-          <w:lang w:val="en-US"/>
-        </w:rPr>
-        <w:t xml:space="preserve"> GROUP BY </w:t>
-      </w:r>
-      <w:proofErr w:type="spellStart"/>
-      <w:r>
-        <w:rPr>
-          <w:rFonts w:ascii="Courier New" w:eastAsia="Calibri" w:hAnsi="Courier New" w:cs="Courier New"/>
-          <w:color w:val="000000"/>
-          <w:sz w:val="20"/>
-          <w:szCs w:val="20"/>
-          <w:lang w:val="en-US"/>
-        </w:rPr>
-        <w:t>person_id</w:t>
-      </w:r>
-      <w:proofErr w:type="spellEnd"/>
-    </w:p>
-    <w:p>
-      <w:pPr>
-        <w:rPr>
-          <w:rFonts w:ascii="Courier New" w:eastAsia="Calibri" w:hAnsi="Courier New" w:cs="Courier New"/>
-          <w:color w:val="000000"/>
-          <w:sz w:val="20"/>
-          <w:szCs w:val="20"/>
-          <w:lang w:val="en-US"/>
-        </w:rPr>
-      </w:pPr>
-    </w:p>
-    <w:p>
-      <w:pPr>
-        <w:jc w:val="center"/>
-        <w:rPr>
-          <w:rFonts w:ascii="Courier New" w:eastAsia="Calibri" w:hAnsi="Courier New" w:cs="Courier New"/>
-          <w:color w:val="000000"/>
-          <w:sz w:val="20"/>
-          <w:szCs w:val="20"/>
-        </w:rPr>
-      </w:pPr>
-      <w:r>
-        <w:rPr>
-          <w:rFonts w:ascii="Courier New" w:eastAsia="Calibri" w:hAnsi="Courier New" w:cs="Courier New"/>
-          <w:noProof/>
-          <w:color w:val="000000"/>
-          <w:sz w:val="20"/>
-          <w:szCs w:val="20"/>
-        </w:rPr>
-        <w:drawing>
-          <wp:inline distT="0" distB="0" distL="0" distR="0" wp14:anchorId="15B5DA06" wp14:editId="40C45C43">
-            <wp:extent cx="1699260" cy="542290"/>
-            <wp:effectExtent l="0" t="0" r="0" b="0"/>
-            <wp:docPr id="1" name="Рисунок 1" descr="D:\3-1-\БД\ЛБ3\Картинки\2.png"/>
-            <wp:cNvGraphicFramePr>
-              <a:graphicFrameLocks xmlns:a="http://schemas.openxmlformats.org/drawingml/2006/main" noChangeAspect="1"/>
-            </wp:cNvGraphicFramePr>
-            <a:graphic xmlns:a="http://schemas.openxmlformats.org/drawingml/2006/main">
-              <a:graphicData uri="http://schemas.openxmlformats.org/drawingml/2006/picture">
-                <pic:pic xmlns:pic="http://schemas.openxmlformats.org/drawingml/2006/picture">
-                  <pic:nvPicPr>
-                    <pic:cNvPr id="0" name="Picture 1" descr="D:\3-1-\БД\ЛБ3\Картинки\2.png"/>
-                    <pic:cNvPicPr>
-                      <a:picLocks noChangeAspect="1" noChangeArrowheads="1"/>
-                    </pic:cNvPicPr>
-                  </pic:nvPicPr>
-                  <pic:blipFill>
-                    <a:blip r:embed="rId10">
-                      <a:extLst>
-                        <a:ext uri="{28A0092B-C50C-407E-A947-70E740481C1C}">
-                          <a14:useLocalDpi xmlns:a14="http://schemas.microsoft.com/office/drawing/2010/main" val="0"/>
-                        </a:ext>
-                      </a:extLst>
-                    </a:blip>
-                    <a:srcRect/>
-                    <a:stretch>
-                      <a:fillRect/>
-                    </a:stretch>
-                  </pic:blipFill>
-                  <pic:spPr bwMode="auto">
-                    <a:xfrm>
-                      <a:off x="0" y="0"/>
-                      <a:ext cx="1699260" cy="542290"/>
-                    </a:xfrm>
-                    <a:prstGeom prst="rect">
-                      <a:avLst/>
-                    </a:prstGeom>
-                    <a:noFill/>
-                    <a:ln>
-                      <a:noFill/>
-                    </a:ln>
-                  </pic:spPr>
-                </pic:pic>
-              </a:graphicData>
-            </a:graphic>
-          </wp:inline>
-        </w:drawing>
-      </w:r>
-    </w:p>
-    <w:p>
-      <w:pPr>
-        <w:jc w:val="center"/>
-        <w:rPr>
-          <w:rFonts w:eastAsia="Calibri"/>
-          <w:b/>
-          <w:color w:val="000000"/>
-          <w:sz w:val="28"/>
-          <w:szCs w:val="20"/>
-        </w:rPr>
-      </w:pPr>
-      <w:r>
-        <w:rPr>
-          <w:rFonts w:eastAsia="Calibri"/>
-          <w:b/>
-          <w:color w:val="000000"/>
-          <w:sz w:val="28"/>
-          <w:szCs w:val="20"/>
-        </w:rPr>
-        <w:t>Рис.2 Просмотры предметной области</w:t>
-      </w:r>
-    </w:p>
-    <w:p>
-      <w:pPr>
-        <w:rPr>
-          <w:rFonts w:ascii="Courier New" w:eastAsia="Calibri" w:hAnsi="Courier New" w:cs="Courier New"/>
-          <w:color w:val="000000"/>
-          <w:sz w:val="20"/>
-          <w:szCs w:val="20"/>
-        </w:rPr>
-      </w:pPr>
-    </w:p>
-    <w:p>
-      <w:pPr>
-        <w:rPr>
-          <w:sz w:val="28"/>
-        </w:rPr>
-      </w:pPr>
-      <w:r>
-        <w:rPr>
-          <w:rFonts w:eastAsia="Calibri"/>
-          <w:b/>
-          <w:color w:val="000000"/>
-          <w:sz w:val="28"/>
-          <w:szCs w:val="28"/>
-        </w:rPr>
-        <w:t>Вывод:</w:t>
-      </w:r>
-      <w:r>
-        <w:t xml:space="preserve"> </w:t>
-      </w:r>
-      <w:r>
-        <w:rPr>
-          <w:sz w:val="28"/>
-        </w:rPr>
-        <w:t>в ходе выполнения лабораторной работы</w:t>
-      </w:r>
-      <w:r>
-        <w:rPr>
-          <w:sz w:val="28"/>
-        </w:rPr>
-        <w:t xml:space="preserve"> </w:t>
-      </w:r>
-      <w:r>
-        <w:rPr>
-          <w:sz w:val="28"/>
-        </w:rPr>
-        <w:t>является</w:t>
-      </w:r>
-      <w:r>
-        <w:rPr>
-          <w:sz w:val="28"/>
-        </w:rPr>
-        <w:t xml:space="preserve"> </w:t>
-      </w:r>
-      <w:r>
-        <w:rPr>
-          <w:sz w:val="28"/>
-        </w:rPr>
-        <w:t>закрепление навыков</w:t>
-      </w:r>
-      <w:r>
-        <w:rPr>
-          <w:sz w:val="28"/>
-        </w:rPr>
-        <w:t xml:space="preserve"> использования операторов определения данных, научится определять ограничения, индексы, просмотры. </w:t>
-      </w:r>
-    </w:p>
-    <w:p>
-      <w:pPr>
-        <w:rPr>
-          <w:noProof/>
-          <w:sz w:val="28"/>
-          <w:szCs w:val="28"/>
-        </w:rPr>
-      </w:pPr>
-    </w:p>
-    <w:p>
-      <w:pPr>
-        <w:rPr>
-          <w:rFonts w:eastAsia="Calibri"/>
-          <w:color w:val="000000"/>
-          <w:sz w:val="32"/>
-          <w:szCs w:val="28"/>
-        </w:rPr>
       </w:pPr>
     </w:p>
     <w:sectPr>
-      <w:footerReference w:type="default" r:id="rId11"/>
+      <w:footerReference w:type="default" r:id="rId9"/>
       <w:pgSz w:w="11906" w:h="16838"/>
       <w:pgMar w:top="1134" w:right="850" w:bottom="1134" w:left="1701" w:header="708" w:footer="708" w:gutter="0"/>
       <w:cols w:space="708"/>
@@ -3246,7 +2079,7 @@
           <w:rPr>
             <w:noProof/>
           </w:rPr>
-          <w:t>3</w:t>
+          <w:t>2</w:t>
         </w:r>
         <w:r>
           <w:fldChar w:fldCharType="end"/>
@@ -4509,6 +3342,92 @@
     </w:lvl>
   </w:abstractNum>
   <w:abstractNum w:abstractNumId="14" w15:restartNumberingAfterBreak="0">
+    <w:nsid w:val="4E7948C4"/>
+    <w:multiLevelType w:val="hybridMultilevel"/>
+    <w:tmpl w:val="9C1410F6"/>
+    <w:lvl w:ilvl="0" w:tplc="0419000F">
+      <w:start w:val="1"/>
+      <w:numFmt w:val="decimal"/>
+      <w:lvlText w:val="%1."/>
+      <w:lvlJc w:val="left"/>
+      <w:pPr>
+        <w:ind w:left="720" w:hanging="360"/>
+      </w:pPr>
+    </w:lvl>
+    <w:lvl w:ilvl="1" w:tplc="04190019" w:tentative="1">
+      <w:start w:val="1"/>
+      <w:numFmt w:val="lowerLetter"/>
+      <w:lvlText w:val="%2."/>
+      <w:lvlJc w:val="left"/>
+      <w:pPr>
+        <w:ind w:left="1440" w:hanging="360"/>
+      </w:pPr>
+    </w:lvl>
+    <w:lvl w:ilvl="2" w:tplc="0419001B" w:tentative="1">
+      <w:start w:val="1"/>
+      <w:numFmt w:val="lowerRoman"/>
+      <w:lvlText w:val="%3."/>
+      <w:lvlJc w:val="right"/>
+      <w:pPr>
+        <w:ind w:left="2160" w:hanging="180"/>
+      </w:pPr>
+    </w:lvl>
+    <w:lvl w:ilvl="3" w:tplc="0419000F" w:tentative="1">
+      <w:start w:val="1"/>
+      <w:numFmt w:val="decimal"/>
+      <w:lvlText w:val="%4."/>
+      <w:lvlJc w:val="left"/>
+      <w:pPr>
+        <w:ind w:left="2880" w:hanging="360"/>
+      </w:pPr>
+    </w:lvl>
+    <w:lvl w:ilvl="4" w:tplc="04190019" w:tentative="1">
+      <w:start w:val="1"/>
+      <w:numFmt w:val="lowerLetter"/>
+      <w:lvlText w:val="%5."/>
+      <w:lvlJc w:val="left"/>
+      <w:pPr>
+        <w:ind w:left="3600" w:hanging="360"/>
+      </w:pPr>
+    </w:lvl>
+    <w:lvl w:ilvl="5" w:tplc="0419001B" w:tentative="1">
+      <w:start w:val="1"/>
+      <w:numFmt w:val="lowerRoman"/>
+      <w:lvlText w:val="%6."/>
+      <w:lvlJc w:val="right"/>
+      <w:pPr>
+        <w:ind w:left="4320" w:hanging="180"/>
+      </w:pPr>
+    </w:lvl>
+    <w:lvl w:ilvl="6" w:tplc="0419000F" w:tentative="1">
+      <w:start w:val="1"/>
+      <w:numFmt w:val="decimal"/>
+      <w:lvlText w:val="%7."/>
+      <w:lvlJc w:val="left"/>
+      <w:pPr>
+        <w:ind w:left="5040" w:hanging="360"/>
+      </w:pPr>
+    </w:lvl>
+    <w:lvl w:ilvl="7" w:tplc="04190019" w:tentative="1">
+      <w:start w:val="1"/>
+      <w:numFmt w:val="lowerLetter"/>
+      <w:lvlText w:val="%8."/>
+      <w:lvlJc w:val="left"/>
+      <w:pPr>
+        <w:ind w:left="5760" w:hanging="360"/>
+      </w:pPr>
+    </w:lvl>
+    <w:lvl w:ilvl="8" w:tplc="0419001B" w:tentative="1">
+      <w:start w:val="1"/>
+      <w:numFmt w:val="lowerRoman"/>
+      <w:lvlText w:val="%9."/>
+      <w:lvlJc w:val="right"/>
+      <w:pPr>
+        <w:ind w:left="6480" w:hanging="180"/>
+      </w:pPr>
+    </w:lvl>
+  </w:abstractNum>
+  <w:abstractNum w:abstractNumId="15" w15:restartNumberingAfterBreak="0">
     <w:nsid w:val="5BE05D47"/>
     <w:multiLevelType w:val="hybridMultilevel"/>
     <w:tmpl w:val="89D2A5D4"/>
@@ -4597,7 +3516,7 @@
       </w:pPr>
     </w:lvl>
   </w:abstractNum>
-  <w:abstractNum w:abstractNumId="15" w15:restartNumberingAfterBreak="0">
+  <w:abstractNum w:abstractNumId="16" w15:restartNumberingAfterBreak="0">
     <w:nsid w:val="5F8A6D0B"/>
     <w:multiLevelType w:val="hybridMultilevel"/>
     <w:tmpl w:val="E110E5C6"/>
@@ -4687,7 +3606,7 @@
     </w:lvl>
   </w:abstractNum>
   <w:num w:numId="1">
-    <w:abstractNumId w:val="15"/>
+    <w:abstractNumId w:val="16"/>
   </w:num>
   <w:num w:numId="2">
     <w:abstractNumId w:val="4"/>
@@ -4696,7 +3615,7 @@
     <w:abstractNumId w:val="3"/>
   </w:num>
   <w:num w:numId="4">
-    <w:abstractNumId w:val="14"/>
+    <w:abstractNumId w:val="15"/>
   </w:num>
   <w:num w:numId="5">
     <w:abstractNumId w:val="8"/>
@@ -4733,6 +3652,9 @@
   </w:num>
   <w:num w:numId="16">
     <w:abstractNumId w:val="9"/>
+  </w:num>
+  <w:num w:numId="17">
+    <w:abstractNumId w:val="14"/>
   </w:num>
 </w:numbering>
 </file>
@@ -5692,7 +4614,7 @@
 </file>
 
 <file path=customXml/itemProps1.xml><?xml version="1.0" encoding="utf-8"?>
-<ds:datastoreItem xmlns:ds="http://schemas.openxmlformats.org/officeDocument/2006/customXml" ds:itemID="{2262FF3A-4E22-4BA2-81EB-5D4FB1239771}">
+<ds:datastoreItem xmlns:ds="http://schemas.openxmlformats.org/officeDocument/2006/customXml" ds:itemID="{1DC3200A-B9F9-4E50-A11E-3B37C3781033}">
   <ds:schemaRefs>
     <ds:schemaRef ds:uri="http://schemas.openxmlformats.org/officeDocument/2006/bibliography"/>
   </ds:schemaRefs>

--- a/БД/ЛБ4/Калашников_АС_ИУК4_52Б.docx
+++ b/БД/ЛБ4/Калашников_АС_ИУК4_52Б.docx
@@ -1421,6 +1421,7 @@
           <w:color w:val="000000"/>
           <w:sz w:val="20"/>
           <w:szCs w:val="32"/>
+          <w:lang w:val="en-US"/>
         </w:rPr>
       </w:pPr>
       <w:proofErr w:type="gramStart"/>
@@ -1457,489 +1458,1903 @@
         </w:rPr>
         <w:t xml:space="preserve"> numeric)</w:t>
       </w:r>
+    </w:p>
+    <w:p>
+      <w:pPr>
+        <w:rPr>
+          <w:rFonts w:ascii="Courier New" w:eastAsia="Calibri" w:hAnsi="Courier New" w:cs="Courier New"/>
+          <w:color w:val="000000"/>
+          <w:sz w:val="20"/>
+          <w:szCs w:val="32"/>
+          <w:lang w:val="en-US"/>
+        </w:rPr>
+      </w:pPr>
+      <w:r>
+        <w:rPr>
+          <w:rFonts w:ascii="Courier New" w:eastAsia="Calibri" w:hAnsi="Courier New" w:cs="Courier New"/>
+          <w:color w:val="000000"/>
+          <w:sz w:val="20"/>
+          <w:szCs w:val="32"/>
+          <w:lang w:val="en-US"/>
+        </w:rPr>
+        <w:t>as</w:t>
+      </w:r>
+    </w:p>
+    <w:p>
+      <w:pPr>
+        <w:rPr>
+          <w:rFonts w:ascii="Courier New" w:eastAsia="Calibri" w:hAnsi="Courier New" w:cs="Courier New"/>
+          <w:color w:val="000000"/>
+          <w:sz w:val="20"/>
+          <w:szCs w:val="32"/>
+          <w:lang w:val="en-US"/>
+        </w:rPr>
+      </w:pPr>
+      <w:r>
+        <w:rPr>
+          <w:rFonts w:ascii="Courier New" w:eastAsia="Calibri" w:hAnsi="Courier New" w:cs="Courier New"/>
+          <w:color w:val="000000"/>
+          <w:sz w:val="20"/>
+          <w:szCs w:val="32"/>
+          <w:lang w:val="en-US"/>
+        </w:rPr>
+        <w:t>begin</w:t>
+      </w:r>
+    </w:p>
+    <w:p>
+      <w:pPr>
+        <w:rPr>
+          <w:rFonts w:ascii="Courier New" w:eastAsia="Calibri" w:hAnsi="Courier New" w:cs="Courier New"/>
+          <w:color w:val="000000"/>
+          <w:sz w:val="20"/>
+          <w:szCs w:val="32"/>
+          <w:lang w:val="en-US"/>
+        </w:rPr>
+      </w:pPr>
+      <w:r>
+        <w:rPr>
+          <w:rFonts w:ascii="Courier New" w:eastAsia="Calibri" w:hAnsi="Courier New" w:cs="Courier New"/>
+          <w:color w:val="000000"/>
+          <w:sz w:val="20"/>
+          <w:szCs w:val="32"/>
+          <w:lang w:val="en-US"/>
+        </w:rPr>
+        <w:t xml:space="preserve">    select</w:t>
+      </w:r>
+    </w:p>
+    <w:p>
+      <w:pPr>
+        <w:rPr>
+          <w:rFonts w:ascii="Courier New" w:eastAsia="Calibri" w:hAnsi="Courier New" w:cs="Courier New"/>
+          <w:color w:val="000000"/>
+          <w:sz w:val="20"/>
+          <w:szCs w:val="32"/>
+          <w:lang w:val="en-US"/>
+        </w:rPr>
+      </w:pPr>
+      <w:r>
+        <w:rPr>
+          <w:rFonts w:ascii="Courier New" w:eastAsia="Calibri" w:hAnsi="Courier New" w:cs="Courier New"/>
+          <w:color w:val="000000"/>
+          <w:sz w:val="20"/>
+          <w:szCs w:val="32"/>
+          <w:lang w:val="en-US"/>
+        </w:rPr>
+        <w:t xml:space="preserve">    min(balance)</w:t>
+      </w:r>
+    </w:p>
+    <w:p>
+      <w:pPr>
+        <w:rPr>
+          <w:rFonts w:ascii="Courier New" w:eastAsia="Calibri" w:hAnsi="Courier New" w:cs="Courier New"/>
+          <w:color w:val="000000"/>
+          <w:sz w:val="20"/>
+          <w:szCs w:val="32"/>
+          <w:lang w:val="en-US"/>
+        </w:rPr>
+      </w:pPr>
+      <w:r>
+        <w:rPr>
+          <w:rFonts w:ascii="Courier New" w:eastAsia="Calibri" w:hAnsi="Courier New" w:cs="Courier New"/>
+          <w:color w:val="000000"/>
+          <w:sz w:val="20"/>
+          <w:szCs w:val="32"/>
+          <w:lang w:val="en-US"/>
+        </w:rPr>
+        <w:t xml:space="preserve">    from</w:t>
+      </w:r>
+    </w:p>
+    <w:p>
+      <w:pPr>
+        <w:rPr>
+          <w:rFonts w:ascii="Courier New" w:eastAsia="Calibri" w:hAnsi="Courier New" w:cs="Courier New"/>
+          <w:color w:val="000000"/>
+          <w:sz w:val="20"/>
+          <w:szCs w:val="32"/>
+          <w:lang w:val="en-US"/>
+        </w:rPr>
+      </w:pPr>
+      <w:r>
+        <w:rPr>
+          <w:rFonts w:ascii="Courier New" w:eastAsia="Calibri" w:hAnsi="Courier New" w:cs="Courier New"/>
+          <w:color w:val="000000"/>
+          <w:sz w:val="20"/>
+          <w:szCs w:val="32"/>
+          <w:lang w:val="en-US"/>
+        </w:rPr>
+        <w:t xml:space="preserve">    objects</w:t>
+      </w:r>
+    </w:p>
+    <w:p>
+      <w:pPr>
+        <w:rPr>
+          <w:rFonts w:ascii="Courier New" w:eastAsia="Calibri" w:hAnsi="Courier New" w:cs="Courier New"/>
+          <w:color w:val="000000"/>
+          <w:sz w:val="20"/>
+          <w:szCs w:val="32"/>
+          <w:lang w:val="en-US"/>
+        </w:rPr>
+      </w:pPr>
+      <w:r>
+        <w:rPr>
+          <w:rFonts w:ascii="Courier New" w:eastAsia="Calibri" w:hAnsi="Courier New" w:cs="Courier New"/>
+          <w:color w:val="000000"/>
+          <w:sz w:val="20"/>
+          <w:szCs w:val="32"/>
+          <w:lang w:val="en-US"/>
+        </w:rPr>
+        <w:t xml:space="preserve">    where </w:t>
+      </w:r>
+      <w:proofErr w:type="spellStart"/>
+      <w:r>
+        <w:rPr>
+          <w:rFonts w:ascii="Courier New" w:eastAsia="Calibri" w:hAnsi="Courier New" w:cs="Courier New"/>
+          <w:color w:val="000000"/>
+          <w:sz w:val="20"/>
+          <w:szCs w:val="32"/>
+          <w:lang w:val="en-US"/>
+        </w:rPr>
+        <w:t>person_id</w:t>
+      </w:r>
+      <w:proofErr w:type="spellEnd"/>
+      <w:proofErr w:type="gramStart"/>
+      <w:r>
+        <w:rPr>
+          <w:rFonts w:ascii="Courier New" w:eastAsia="Calibri" w:hAnsi="Courier New" w:cs="Courier New"/>
+          <w:color w:val="000000"/>
+          <w:sz w:val="20"/>
+          <w:szCs w:val="32"/>
+          <w:lang w:val="en-US"/>
+        </w:rPr>
+        <w:t>=(</w:t>
+      </w:r>
+      <w:proofErr w:type="gramEnd"/>
+      <w:r>
+        <w:rPr>
+          <w:rFonts w:ascii="Courier New" w:eastAsia="Calibri" w:hAnsi="Courier New" w:cs="Courier New"/>
+          <w:color w:val="000000"/>
+          <w:sz w:val="20"/>
+          <w:szCs w:val="32"/>
+          <w:lang w:val="en-US"/>
+        </w:rPr>
+        <w:t>select</w:t>
+      </w:r>
+    </w:p>
+    <w:p>
+      <w:pPr>
+        <w:rPr>
+          <w:rFonts w:ascii="Courier New" w:eastAsia="Calibri" w:hAnsi="Courier New" w:cs="Courier New"/>
+          <w:color w:val="000000"/>
+          <w:sz w:val="20"/>
+          <w:szCs w:val="32"/>
+          <w:lang w:val="en-US"/>
+        </w:rPr>
+      </w:pPr>
+      <w:r>
+        <w:rPr>
+          <w:rFonts w:ascii="Courier New" w:eastAsia="Calibri" w:hAnsi="Courier New" w:cs="Courier New"/>
+          <w:color w:val="000000"/>
+          <w:sz w:val="20"/>
+          <w:szCs w:val="32"/>
+          <w:lang w:val="en-US"/>
+        </w:rPr>
+        <w:t xml:space="preserve">        id</w:t>
+      </w:r>
+    </w:p>
+    <w:p>
+      <w:pPr>
+        <w:rPr>
+          <w:rFonts w:ascii="Courier New" w:eastAsia="Calibri" w:hAnsi="Courier New" w:cs="Courier New"/>
+          <w:color w:val="000000"/>
+          <w:sz w:val="20"/>
+          <w:szCs w:val="32"/>
+          <w:lang w:val="en-US"/>
+        </w:rPr>
+      </w:pPr>
+      <w:r>
+        <w:rPr>
+          <w:rFonts w:ascii="Courier New" w:eastAsia="Calibri" w:hAnsi="Courier New" w:cs="Courier New"/>
+          <w:color w:val="000000"/>
+          <w:sz w:val="20"/>
+          <w:szCs w:val="32"/>
+          <w:lang w:val="en-US"/>
+        </w:rPr>
+        <w:t xml:space="preserve">        from</w:t>
+      </w:r>
+    </w:p>
+    <w:p>
+      <w:pPr>
+        <w:rPr>
+          <w:rFonts w:ascii="Courier New" w:eastAsia="Calibri" w:hAnsi="Courier New" w:cs="Courier New"/>
+          <w:color w:val="000000"/>
+          <w:sz w:val="20"/>
+          <w:szCs w:val="32"/>
+          <w:lang w:val="en-US"/>
+        </w:rPr>
+      </w:pPr>
+      <w:r>
+        <w:rPr>
+          <w:rFonts w:ascii="Courier New" w:eastAsia="Calibri" w:hAnsi="Courier New" w:cs="Courier New"/>
+          <w:color w:val="000000"/>
+          <w:sz w:val="20"/>
+          <w:szCs w:val="32"/>
+          <w:lang w:val="en-US"/>
+        </w:rPr>
+        <w:t xml:space="preserve">        person</w:t>
+      </w:r>
+    </w:p>
+    <w:p>
+      <w:pPr>
+        <w:rPr>
+          <w:rFonts w:ascii="Courier New" w:eastAsia="Calibri" w:hAnsi="Courier New" w:cs="Courier New"/>
+          <w:color w:val="000000"/>
+          <w:sz w:val="20"/>
+          <w:szCs w:val="32"/>
+          <w:lang w:val="en-US"/>
+        </w:rPr>
+      </w:pPr>
+      <w:r>
+        <w:rPr>
+          <w:rFonts w:ascii="Courier New" w:eastAsia="Calibri" w:hAnsi="Courier New" w:cs="Courier New"/>
+          <w:color w:val="000000"/>
+          <w:sz w:val="20"/>
+          <w:szCs w:val="32"/>
+          <w:lang w:val="en-US"/>
+        </w:rPr>
+        <w:t xml:space="preserve">        where</w:t>
+      </w:r>
+    </w:p>
+    <w:p>
+      <w:pPr>
+        <w:rPr>
+          <w:rFonts w:ascii="Courier New" w:eastAsia="Calibri" w:hAnsi="Courier New" w:cs="Courier New"/>
+          <w:color w:val="000000"/>
+          <w:sz w:val="20"/>
+          <w:szCs w:val="32"/>
+          <w:lang w:val="en-US"/>
+        </w:rPr>
+      </w:pPr>
+      <w:r>
+        <w:rPr>
+          <w:rFonts w:ascii="Courier New" w:eastAsia="Calibri" w:hAnsi="Courier New" w:cs="Courier New"/>
+          <w:color w:val="000000"/>
+          <w:sz w:val="20"/>
+          <w:szCs w:val="32"/>
+          <w:lang w:val="en-US"/>
+        </w:rPr>
+        <w:t xml:space="preserve">        </w:t>
+      </w:r>
+      <w:r>
+        <w:rPr>
+          <w:rFonts w:ascii="Courier New" w:eastAsia="Calibri" w:hAnsi="Courier New" w:cs="Courier New"/>
+          <w:color w:val="000000"/>
+          <w:sz w:val="20"/>
+          <w:szCs w:val="32"/>
+          <w:lang w:val="en-US"/>
+        </w:rPr>
+        <w:t>sur</w:t>
+      </w:r>
+      <w:r>
+        <w:rPr>
+          <w:rFonts w:ascii="Courier New" w:eastAsia="Calibri" w:hAnsi="Courier New" w:cs="Courier New"/>
+          <w:color w:val="000000"/>
+          <w:sz w:val="20"/>
+          <w:szCs w:val="32"/>
+          <w:lang w:val="en-US"/>
+        </w:rPr>
+        <w:t>name=:</w:t>
+      </w:r>
+      <w:proofErr w:type="spellStart"/>
+      <w:r>
+        <w:rPr>
+          <w:rFonts w:ascii="Courier New" w:eastAsia="Calibri" w:hAnsi="Courier New" w:cs="Courier New"/>
+          <w:color w:val="000000"/>
+          <w:sz w:val="20"/>
+          <w:szCs w:val="32"/>
+          <w:lang w:val="en-US"/>
+        </w:rPr>
+        <w:t>name_person</w:t>
+      </w:r>
+      <w:proofErr w:type="spellEnd"/>
+      <w:r>
+        <w:rPr>
+          <w:rFonts w:ascii="Courier New" w:eastAsia="Calibri" w:hAnsi="Courier New" w:cs="Courier New"/>
+          <w:color w:val="000000"/>
+          <w:sz w:val="20"/>
+          <w:szCs w:val="32"/>
+          <w:lang w:val="en-US"/>
+        </w:rPr>
+        <w:t>)</w:t>
+      </w:r>
+    </w:p>
+    <w:p>
+      <w:pPr>
+        <w:rPr>
+          <w:rFonts w:ascii="Courier New" w:eastAsia="Calibri" w:hAnsi="Courier New" w:cs="Courier New"/>
+          <w:color w:val="000000"/>
+          <w:sz w:val="20"/>
+          <w:szCs w:val="32"/>
+          <w:lang w:val="en-US"/>
+        </w:rPr>
+      </w:pPr>
+      <w:r>
+        <w:rPr>
+          <w:rFonts w:ascii="Courier New" w:eastAsia="Calibri" w:hAnsi="Courier New" w:cs="Courier New"/>
+          <w:color w:val="000000"/>
+          <w:sz w:val="20"/>
+          <w:szCs w:val="32"/>
+          <w:lang w:val="en-US"/>
+        </w:rPr>
+        <w:t xml:space="preserve">    </w:t>
+      </w:r>
+      <w:proofErr w:type="spellStart"/>
+      <w:proofErr w:type="gramStart"/>
+      <w:r>
+        <w:rPr>
+          <w:rFonts w:ascii="Courier New" w:eastAsia="Calibri" w:hAnsi="Courier New" w:cs="Courier New"/>
+          <w:color w:val="000000"/>
+          <w:sz w:val="20"/>
+          <w:szCs w:val="32"/>
+          <w:lang w:val="en-US"/>
+        </w:rPr>
+        <w:t>into</w:t>
+      </w:r>
+      <w:proofErr w:type="spellEnd"/>
+      <w:r>
+        <w:rPr>
+          <w:rFonts w:ascii="Courier New" w:eastAsia="Calibri" w:hAnsi="Courier New" w:cs="Courier New"/>
+          <w:color w:val="000000"/>
+          <w:sz w:val="20"/>
+          <w:szCs w:val="32"/>
+          <w:lang w:val="en-US"/>
+        </w:rPr>
+        <w:t xml:space="preserve"> :</w:t>
+      </w:r>
+      <w:proofErr w:type="spellStart"/>
+      <w:r>
+        <w:rPr>
+          <w:rFonts w:ascii="Courier New" w:eastAsia="Calibri" w:hAnsi="Courier New" w:cs="Courier New"/>
+          <w:color w:val="000000"/>
+          <w:sz w:val="20"/>
+          <w:szCs w:val="32"/>
+          <w:lang w:val="en-US"/>
+        </w:rPr>
+        <w:t>min</w:t>
+      </w:r>
+      <w:proofErr w:type="gramEnd"/>
+      <w:r>
+        <w:rPr>
+          <w:rFonts w:ascii="Courier New" w:eastAsia="Calibri" w:hAnsi="Courier New" w:cs="Courier New"/>
+          <w:color w:val="000000"/>
+          <w:sz w:val="20"/>
+          <w:szCs w:val="32"/>
+          <w:lang w:val="en-US"/>
+        </w:rPr>
+        <w:t>_balance</w:t>
+      </w:r>
+      <w:proofErr w:type="spellEnd"/>
+      <w:r>
+        <w:rPr>
+          <w:rFonts w:ascii="Courier New" w:eastAsia="Calibri" w:hAnsi="Courier New" w:cs="Courier New"/>
+          <w:color w:val="000000"/>
+          <w:sz w:val="20"/>
+          <w:szCs w:val="32"/>
+          <w:lang w:val="en-US"/>
+        </w:rPr>
+        <w:t>;</w:t>
+      </w:r>
+    </w:p>
+    <w:p>
+      <w:pPr>
+        <w:rPr>
+          <w:rFonts w:ascii="Courier New" w:eastAsia="Calibri" w:hAnsi="Courier New" w:cs="Courier New"/>
+          <w:color w:val="000000"/>
+          <w:sz w:val="20"/>
+          <w:szCs w:val="32"/>
+          <w:lang w:val="en-US"/>
+        </w:rPr>
+      </w:pPr>
+      <w:r>
+        <w:rPr>
+          <w:rFonts w:ascii="Courier New" w:eastAsia="Calibri" w:hAnsi="Courier New" w:cs="Courier New"/>
+          <w:color w:val="000000"/>
+          <w:sz w:val="20"/>
+          <w:szCs w:val="32"/>
+          <w:lang w:val="en-US"/>
+        </w:rPr>
+        <w:t xml:space="preserve">    suspend;</w:t>
+      </w:r>
+    </w:p>
+    <w:p>
+      <w:pPr>
+        <w:rPr>
+          <w:rFonts w:ascii="Courier New" w:eastAsia="Calibri" w:hAnsi="Courier New" w:cs="Courier New"/>
+          <w:color w:val="000000"/>
+          <w:sz w:val="20"/>
+          <w:szCs w:val="32"/>
+        </w:rPr>
+      </w:pPr>
+      <w:proofErr w:type="spellStart"/>
+      <w:r>
+        <w:rPr>
+          <w:rFonts w:ascii="Courier New" w:eastAsia="Calibri" w:hAnsi="Courier New" w:cs="Courier New"/>
+          <w:color w:val="000000"/>
+          <w:sz w:val="20"/>
+          <w:szCs w:val="32"/>
+        </w:rPr>
+        <w:t>end</w:t>
+      </w:r>
+      <w:proofErr w:type="spellEnd"/>
+      <w:r>
+        <w:rPr>
+          <w:rFonts w:ascii="Courier New" w:eastAsia="Calibri" w:hAnsi="Courier New" w:cs="Courier New"/>
+          <w:color w:val="000000"/>
+          <w:sz w:val="20"/>
+          <w:szCs w:val="32"/>
+        </w:rPr>
+        <w:t>;</w:t>
+      </w:r>
+    </w:p>
+    <w:p>
+      <w:pPr>
+        <w:rPr>
+          <w:rFonts w:ascii="Courier New" w:eastAsia="Calibri" w:hAnsi="Courier New" w:cs="Courier New"/>
+          <w:color w:val="000000"/>
+          <w:sz w:val="20"/>
+          <w:szCs w:val="32"/>
+        </w:rPr>
+      </w:pPr>
+    </w:p>
+    <w:p>
+      <w:pPr>
+        <w:rPr>
+          <w:rFonts w:ascii="Courier New" w:eastAsia="Calibri" w:hAnsi="Courier New" w:cs="Courier New"/>
+          <w:color w:val="000000"/>
+          <w:sz w:val="20"/>
+          <w:szCs w:val="32"/>
+          <w:lang w:val="en-US"/>
+        </w:rPr>
+      </w:pPr>
+      <w:r>
+        <w:rPr>
+          <w:rFonts w:ascii="Courier New" w:eastAsia="Calibri" w:hAnsi="Courier New" w:cs="Courier New"/>
+          <w:color w:val="000000"/>
+          <w:sz w:val="20"/>
+          <w:szCs w:val="32"/>
+          <w:lang w:val="en-US"/>
+        </w:rPr>
+        <w:t xml:space="preserve">create procedure </w:t>
+      </w:r>
+      <w:proofErr w:type="spellStart"/>
+      <w:r>
+        <w:rPr>
+          <w:rFonts w:ascii="Courier New" w:eastAsia="Calibri" w:hAnsi="Courier New" w:cs="Courier New"/>
+          <w:color w:val="000000"/>
+          <w:sz w:val="20"/>
+          <w:szCs w:val="32"/>
+          <w:lang w:val="en-US"/>
+        </w:rPr>
+        <w:t>find_min_</w:t>
+      </w:r>
+      <w:proofErr w:type="gramStart"/>
+      <w:r>
+        <w:rPr>
+          <w:rFonts w:ascii="Courier New" w:eastAsia="Calibri" w:hAnsi="Courier New" w:cs="Courier New"/>
+          <w:color w:val="000000"/>
+          <w:sz w:val="20"/>
+          <w:szCs w:val="32"/>
+          <w:lang w:val="en-US"/>
+        </w:rPr>
+        <w:t>balance</w:t>
+      </w:r>
+      <w:proofErr w:type="spellEnd"/>
+      <w:r>
+        <w:rPr>
+          <w:rFonts w:ascii="Courier New" w:eastAsia="Calibri" w:hAnsi="Courier New" w:cs="Courier New"/>
+          <w:color w:val="000000"/>
+          <w:sz w:val="20"/>
+          <w:szCs w:val="32"/>
+          <w:lang w:val="en-US"/>
+        </w:rPr>
+        <w:t>(</w:t>
+      </w:r>
+      <w:proofErr w:type="spellStart"/>
+      <w:proofErr w:type="gramEnd"/>
+      <w:r>
+        <w:rPr>
+          <w:rFonts w:ascii="Courier New" w:eastAsia="Calibri" w:hAnsi="Courier New" w:cs="Courier New"/>
+          <w:color w:val="000000"/>
+          <w:sz w:val="20"/>
+          <w:szCs w:val="32"/>
+          <w:lang w:val="en-US"/>
+        </w:rPr>
+        <w:t>name_person</w:t>
+      </w:r>
+      <w:proofErr w:type="spellEnd"/>
+      <w:r>
+        <w:rPr>
+          <w:rFonts w:ascii="Courier New" w:eastAsia="Calibri" w:hAnsi="Courier New" w:cs="Courier New"/>
+          <w:color w:val="000000"/>
+          <w:sz w:val="20"/>
+          <w:szCs w:val="32"/>
+          <w:lang w:val="en-US"/>
+        </w:rPr>
+        <w:t xml:space="preserve"> char(255))</w:t>
+      </w:r>
+    </w:p>
+    <w:p>
+      <w:pPr>
+        <w:rPr>
+          <w:rFonts w:ascii="Courier New" w:eastAsia="Calibri" w:hAnsi="Courier New" w:cs="Courier New"/>
+          <w:color w:val="000000"/>
+          <w:sz w:val="20"/>
+          <w:szCs w:val="32"/>
+          <w:lang w:val="en-US"/>
+        </w:rPr>
+      </w:pPr>
+      <w:proofErr w:type="gramStart"/>
+      <w:r>
+        <w:rPr>
+          <w:rFonts w:ascii="Courier New" w:eastAsia="Calibri" w:hAnsi="Courier New" w:cs="Courier New"/>
+          <w:color w:val="000000"/>
+          <w:sz w:val="20"/>
+          <w:szCs w:val="32"/>
+          <w:lang w:val="en-US"/>
+        </w:rPr>
+        <w:t>returns(</w:t>
+      </w:r>
+      <w:proofErr w:type="spellStart"/>
+      <w:proofErr w:type="gramEnd"/>
+      <w:r>
+        <w:rPr>
+          <w:rFonts w:ascii="Courier New" w:eastAsia="Calibri" w:hAnsi="Courier New" w:cs="Courier New"/>
+          <w:color w:val="000000"/>
+          <w:sz w:val="20"/>
+          <w:szCs w:val="32"/>
+          <w:lang w:val="en-US"/>
+        </w:rPr>
+        <w:t>min_balance</w:t>
+      </w:r>
+      <w:proofErr w:type="spellEnd"/>
+      <w:r>
+        <w:rPr>
+          <w:rFonts w:ascii="Courier New" w:eastAsia="Calibri" w:hAnsi="Courier New" w:cs="Courier New"/>
+          <w:color w:val="000000"/>
+          <w:sz w:val="20"/>
+          <w:szCs w:val="32"/>
+          <w:lang w:val="en-US"/>
+        </w:rPr>
+        <w:t xml:space="preserve"> numeric)</w:t>
+      </w:r>
+    </w:p>
+    <w:p>
+      <w:pPr>
+        <w:rPr>
+          <w:rFonts w:ascii="Courier New" w:eastAsia="Calibri" w:hAnsi="Courier New" w:cs="Courier New"/>
+          <w:color w:val="000000"/>
+          <w:sz w:val="20"/>
+          <w:szCs w:val="32"/>
+          <w:lang w:val="en-US"/>
+        </w:rPr>
+      </w:pPr>
+      <w:r>
+        <w:rPr>
+          <w:rFonts w:ascii="Courier New" w:eastAsia="Calibri" w:hAnsi="Courier New" w:cs="Courier New"/>
+          <w:color w:val="000000"/>
+          <w:sz w:val="20"/>
+          <w:szCs w:val="32"/>
+          <w:lang w:val="en-US"/>
+        </w:rPr>
+        <w:t>as</w:t>
+      </w:r>
+    </w:p>
+    <w:p>
+      <w:pPr>
+        <w:rPr>
+          <w:rFonts w:ascii="Courier New" w:eastAsia="Calibri" w:hAnsi="Courier New" w:cs="Courier New"/>
+          <w:color w:val="000000"/>
+          <w:sz w:val="20"/>
+          <w:szCs w:val="32"/>
+          <w:lang w:val="en-US"/>
+        </w:rPr>
+      </w:pPr>
+      <w:r>
+        <w:rPr>
+          <w:rFonts w:ascii="Courier New" w:eastAsia="Calibri" w:hAnsi="Courier New" w:cs="Courier New"/>
+          <w:color w:val="000000"/>
+          <w:sz w:val="20"/>
+          <w:szCs w:val="32"/>
+          <w:lang w:val="en-US"/>
+        </w:rPr>
+        <w:t>begin</w:t>
+      </w:r>
+    </w:p>
+    <w:p>
+      <w:pPr>
+        <w:rPr>
+          <w:rFonts w:ascii="Courier New" w:eastAsia="Calibri" w:hAnsi="Courier New" w:cs="Courier New"/>
+          <w:color w:val="000000"/>
+          <w:sz w:val="20"/>
+          <w:szCs w:val="32"/>
+          <w:lang w:val="en-US"/>
+        </w:rPr>
+      </w:pPr>
+      <w:r>
+        <w:rPr>
+          <w:rFonts w:ascii="Courier New" w:eastAsia="Calibri" w:hAnsi="Courier New" w:cs="Courier New"/>
+          <w:color w:val="000000"/>
+          <w:sz w:val="20"/>
+          <w:szCs w:val="32"/>
+          <w:lang w:val="en-US"/>
+        </w:rPr>
+        <w:t xml:space="preserve">    select</w:t>
+      </w:r>
+    </w:p>
+    <w:p>
+      <w:pPr>
+        <w:rPr>
+          <w:rFonts w:ascii="Courier New" w:eastAsia="Calibri" w:hAnsi="Courier New" w:cs="Courier New"/>
+          <w:color w:val="000000"/>
+          <w:sz w:val="20"/>
+          <w:szCs w:val="32"/>
+          <w:lang w:val="en-US"/>
+        </w:rPr>
+      </w:pPr>
+      <w:r>
+        <w:rPr>
+          <w:rFonts w:ascii="Courier New" w:eastAsia="Calibri" w:hAnsi="Courier New" w:cs="Courier New"/>
+          <w:color w:val="000000"/>
+          <w:sz w:val="20"/>
+          <w:szCs w:val="32"/>
+          <w:lang w:val="en-US"/>
+        </w:rPr>
+        <w:t xml:space="preserve">    max</w:t>
+      </w:r>
+      <w:r>
+        <w:rPr>
+          <w:rFonts w:ascii="Courier New" w:eastAsia="Calibri" w:hAnsi="Courier New" w:cs="Courier New"/>
+          <w:color w:val="000000"/>
+          <w:sz w:val="20"/>
+          <w:szCs w:val="32"/>
+          <w:lang w:val="en-US"/>
+        </w:rPr>
+        <w:t>(balance)</w:t>
+      </w:r>
+    </w:p>
+    <w:p>
+      <w:pPr>
+        <w:rPr>
+          <w:rFonts w:ascii="Courier New" w:eastAsia="Calibri" w:hAnsi="Courier New" w:cs="Courier New"/>
+          <w:color w:val="000000"/>
+          <w:sz w:val="20"/>
+          <w:szCs w:val="32"/>
+          <w:lang w:val="en-US"/>
+        </w:rPr>
+      </w:pPr>
+      <w:r>
+        <w:rPr>
+          <w:rFonts w:ascii="Courier New" w:eastAsia="Calibri" w:hAnsi="Courier New" w:cs="Courier New"/>
+          <w:color w:val="000000"/>
+          <w:sz w:val="20"/>
+          <w:szCs w:val="32"/>
+          <w:lang w:val="en-US"/>
+        </w:rPr>
+        <w:t xml:space="preserve">    from</w:t>
+      </w:r>
+    </w:p>
+    <w:p>
+      <w:pPr>
+        <w:rPr>
+          <w:rFonts w:ascii="Courier New" w:eastAsia="Calibri" w:hAnsi="Courier New" w:cs="Courier New"/>
+          <w:color w:val="000000"/>
+          <w:sz w:val="20"/>
+          <w:szCs w:val="32"/>
+          <w:lang w:val="en-US"/>
+        </w:rPr>
+      </w:pPr>
+      <w:r>
+        <w:rPr>
+          <w:rFonts w:ascii="Courier New" w:eastAsia="Calibri" w:hAnsi="Courier New" w:cs="Courier New"/>
+          <w:color w:val="000000"/>
+          <w:sz w:val="20"/>
+          <w:szCs w:val="32"/>
+          <w:lang w:val="en-US"/>
+        </w:rPr>
+        <w:t xml:space="preserve">    objects</w:t>
+      </w:r>
+    </w:p>
+    <w:p>
+      <w:pPr>
+        <w:rPr>
+          <w:rFonts w:ascii="Courier New" w:eastAsia="Calibri" w:hAnsi="Courier New" w:cs="Courier New"/>
+          <w:color w:val="000000"/>
+          <w:sz w:val="20"/>
+          <w:szCs w:val="32"/>
+          <w:lang w:val="en-US"/>
+        </w:rPr>
+      </w:pPr>
+      <w:r>
+        <w:rPr>
+          <w:rFonts w:ascii="Courier New" w:eastAsia="Calibri" w:hAnsi="Courier New" w:cs="Courier New"/>
+          <w:color w:val="000000"/>
+          <w:sz w:val="20"/>
+          <w:szCs w:val="32"/>
+          <w:lang w:val="en-US"/>
+        </w:rPr>
+        <w:t xml:space="preserve">    where </w:t>
+      </w:r>
+      <w:proofErr w:type="spellStart"/>
+      <w:r>
+        <w:rPr>
+          <w:rFonts w:ascii="Courier New" w:eastAsia="Calibri" w:hAnsi="Courier New" w:cs="Courier New"/>
+          <w:color w:val="000000"/>
+          <w:sz w:val="20"/>
+          <w:szCs w:val="32"/>
+          <w:lang w:val="en-US"/>
+        </w:rPr>
+        <w:t>person_id</w:t>
+      </w:r>
+      <w:proofErr w:type="spellEnd"/>
+      <w:proofErr w:type="gramStart"/>
+      <w:r>
+        <w:rPr>
+          <w:rFonts w:ascii="Courier New" w:eastAsia="Calibri" w:hAnsi="Courier New" w:cs="Courier New"/>
+          <w:color w:val="000000"/>
+          <w:sz w:val="20"/>
+          <w:szCs w:val="32"/>
+          <w:lang w:val="en-US"/>
+        </w:rPr>
+        <w:t>=(</w:t>
+      </w:r>
+      <w:proofErr w:type="gramEnd"/>
+      <w:r>
+        <w:rPr>
+          <w:rFonts w:ascii="Courier New" w:eastAsia="Calibri" w:hAnsi="Courier New" w:cs="Courier New"/>
+          <w:color w:val="000000"/>
+          <w:sz w:val="20"/>
+          <w:szCs w:val="32"/>
+          <w:lang w:val="en-US"/>
+        </w:rPr>
+        <w:t>select</w:t>
+      </w:r>
+    </w:p>
+    <w:p>
+      <w:pPr>
+        <w:rPr>
+          <w:rFonts w:ascii="Courier New" w:eastAsia="Calibri" w:hAnsi="Courier New" w:cs="Courier New"/>
+          <w:color w:val="000000"/>
+          <w:sz w:val="20"/>
+          <w:szCs w:val="32"/>
+          <w:lang w:val="en-US"/>
+        </w:rPr>
+      </w:pPr>
+      <w:r>
+        <w:rPr>
+          <w:rFonts w:ascii="Courier New" w:eastAsia="Calibri" w:hAnsi="Courier New" w:cs="Courier New"/>
+          <w:color w:val="000000"/>
+          <w:sz w:val="20"/>
+          <w:szCs w:val="32"/>
+          <w:lang w:val="en-US"/>
+        </w:rPr>
+        <w:t xml:space="preserve">        id</w:t>
+      </w:r>
+    </w:p>
+    <w:p>
+      <w:pPr>
+        <w:rPr>
+          <w:rFonts w:ascii="Courier New" w:eastAsia="Calibri" w:hAnsi="Courier New" w:cs="Courier New"/>
+          <w:color w:val="000000"/>
+          <w:sz w:val="20"/>
+          <w:szCs w:val="32"/>
+          <w:lang w:val="en-US"/>
+        </w:rPr>
+      </w:pPr>
+      <w:r>
+        <w:rPr>
+          <w:rFonts w:ascii="Courier New" w:eastAsia="Calibri" w:hAnsi="Courier New" w:cs="Courier New"/>
+          <w:color w:val="000000"/>
+          <w:sz w:val="20"/>
+          <w:szCs w:val="32"/>
+          <w:lang w:val="en-US"/>
+        </w:rPr>
+        <w:t xml:space="preserve">        from</w:t>
+      </w:r>
+    </w:p>
+    <w:p>
+      <w:pPr>
+        <w:rPr>
+          <w:rFonts w:ascii="Courier New" w:eastAsia="Calibri" w:hAnsi="Courier New" w:cs="Courier New"/>
+          <w:color w:val="000000"/>
+          <w:sz w:val="20"/>
+          <w:szCs w:val="32"/>
+          <w:lang w:val="en-US"/>
+        </w:rPr>
+      </w:pPr>
+      <w:r>
+        <w:rPr>
+          <w:rFonts w:ascii="Courier New" w:eastAsia="Calibri" w:hAnsi="Courier New" w:cs="Courier New"/>
+          <w:color w:val="000000"/>
+          <w:sz w:val="20"/>
+          <w:szCs w:val="32"/>
+          <w:lang w:val="en-US"/>
+        </w:rPr>
+        <w:t xml:space="preserve">        person</w:t>
+      </w:r>
+    </w:p>
+    <w:p>
+      <w:pPr>
+        <w:rPr>
+          <w:rFonts w:ascii="Courier New" w:eastAsia="Calibri" w:hAnsi="Courier New" w:cs="Courier New"/>
+          <w:color w:val="000000"/>
+          <w:sz w:val="20"/>
+          <w:szCs w:val="32"/>
+          <w:lang w:val="en-US"/>
+        </w:rPr>
+      </w:pPr>
+      <w:r>
+        <w:rPr>
+          <w:rFonts w:ascii="Courier New" w:eastAsia="Calibri" w:hAnsi="Courier New" w:cs="Courier New"/>
+          <w:color w:val="000000"/>
+          <w:sz w:val="20"/>
+          <w:szCs w:val="32"/>
+          <w:lang w:val="en-US"/>
+        </w:rPr>
+        <w:t xml:space="preserve">        where</w:t>
+      </w:r>
+    </w:p>
+    <w:p>
+      <w:pPr>
+        <w:rPr>
+          <w:rFonts w:ascii="Courier New" w:eastAsia="Calibri" w:hAnsi="Courier New" w:cs="Courier New"/>
+          <w:color w:val="000000"/>
+          <w:sz w:val="20"/>
+          <w:szCs w:val="32"/>
+          <w:lang w:val="en-US"/>
+        </w:rPr>
+      </w:pPr>
+      <w:r>
+        <w:rPr>
+          <w:rFonts w:ascii="Courier New" w:eastAsia="Calibri" w:hAnsi="Courier New" w:cs="Courier New"/>
+          <w:color w:val="000000"/>
+          <w:sz w:val="20"/>
+          <w:szCs w:val="32"/>
+          <w:lang w:val="en-US"/>
+        </w:rPr>
+        <w:t xml:space="preserve">        </w:t>
+      </w:r>
+      <w:r>
+        <w:rPr>
+          <w:rFonts w:ascii="Courier New" w:eastAsia="Calibri" w:hAnsi="Courier New" w:cs="Courier New"/>
+          <w:color w:val="000000"/>
+          <w:sz w:val="20"/>
+          <w:szCs w:val="32"/>
+          <w:lang w:val="en-US"/>
+        </w:rPr>
+        <w:t>sur</w:t>
+      </w:r>
+      <w:r>
+        <w:rPr>
+          <w:rFonts w:ascii="Courier New" w:eastAsia="Calibri" w:hAnsi="Courier New" w:cs="Courier New"/>
+          <w:color w:val="000000"/>
+          <w:sz w:val="20"/>
+          <w:szCs w:val="32"/>
+          <w:lang w:val="en-US"/>
+        </w:rPr>
+        <w:t>name=:</w:t>
+      </w:r>
+      <w:proofErr w:type="spellStart"/>
+      <w:r>
+        <w:rPr>
+          <w:rFonts w:ascii="Courier New" w:eastAsia="Calibri" w:hAnsi="Courier New" w:cs="Courier New"/>
+          <w:color w:val="000000"/>
+          <w:sz w:val="20"/>
+          <w:szCs w:val="32"/>
+          <w:lang w:val="en-US"/>
+        </w:rPr>
+        <w:t>name_person</w:t>
+      </w:r>
+      <w:proofErr w:type="spellEnd"/>
+      <w:r>
+        <w:rPr>
+          <w:rFonts w:ascii="Courier New" w:eastAsia="Calibri" w:hAnsi="Courier New" w:cs="Courier New"/>
+          <w:color w:val="000000"/>
+          <w:sz w:val="20"/>
+          <w:szCs w:val="32"/>
+          <w:lang w:val="en-US"/>
+        </w:rPr>
+        <w:t>)</w:t>
+      </w:r>
+    </w:p>
+    <w:p>
+      <w:pPr>
+        <w:rPr>
+          <w:rFonts w:ascii="Courier New" w:eastAsia="Calibri" w:hAnsi="Courier New" w:cs="Courier New"/>
+          <w:color w:val="000000"/>
+          <w:sz w:val="20"/>
+          <w:szCs w:val="32"/>
+          <w:lang w:val="en-US"/>
+        </w:rPr>
+      </w:pPr>
+      <w:r>
+        <w:rPr>
+          <w:rFonts w:ascii="Courier New" w:eastAsia="Calibri" w:hAnsi="Courier New" w:cs="Courier New"/>
+          <w:color w:val="000000"/>
+          <w:sz w:val="20"/>
+          <w:szCs w:val="32"/>
+          <w:lang w:val="en-US"/>
+        </w:rPr>
+        <w:t xml:space="preserve">    </w:t>
+      </w:r>
+      <w:proofErr w:type="spellStart"/>
+      <w:proofErr w:type="gramStart"/>
+      <w:r>
+        <w:rPr>
+          <w:rFonts w:ascii="Courier New" w:eastAsia="Calibri" w:hAnsi="Courier New" w:cs="Courier New"/>
+          <w:color w:val="000000"/>
+          <w:sz w:val="20"/>
+          <w:szCs w:val="32"/>
+          <w:lang w:val="en-US"/>
+        </w:rPr>
+        <w:t>into</w:t>
+      </w:r>
+      <w:proofErr w:type="spellEnd"/>
+      <w:r>
+        <w:rPr>
+          <w:rFonts w:ascii="Courier New" w:eastAsia="Calibri" w:hAnsi="Courier New" w:cs="Courier New"/>
+          <w:color w:val="000000"/>
+          <w:sz w:val="20"/>
+          <w:szCs w:val="32"/>
+          <w:lang w:val="en-US"/>
+        </w:rPr>
+        <w:t xml:space="preserve"> :</w:t>
+      </w:r>
+      <w:proofErr w:type="spellStart"/>
+      <w:r>
+        <w:rPr>
+          <w:rFonts w:ascii="Courier New" w:eastAsia="Calibri" w:hAnsi="Courier New" w:cs="Courier New"/>
+          <w:color w:val="000000"/>
+          <w:sz w:val="20"/>
+          <w:szCs w:val="32"/>
+          <w:lang w:val="en-US"/>
+        </w:rPr>
+        <w:t>min</w:t>
+      </w:r>
+      <w:proofErr w:type="gramEnd"/>
+      <w:r>
+        <w:rPr>
+          <w:rFonts w:ascii="Courier New" w:eastAsia="Calibri" w:hAnsi="Courier New" w:cs="Courier New"/>
+          <w:color w:val="000000"/>
+          <w:sz w:val="20"/>
+          <w:szCs w:val="32"/>
+          <w:lang w:val="en-US"/>
+        </w:rPr>
+        <w:t>_balance</w:t>
+      </w:r>
+      <w:proofErr w:type="spellEnd"/>
+      <w:r>
+        <w:rPr>
+          <w:rFonts w:ascii="Courier New" w:eastAsia="Calibri" w:hAnsi="Courier New" w:cs="Courier New"/>
+          <w:color w:val="000000"/>
+          <w:sz w:val="20"/>
+          <w:szCs w:val="32"/>
+          <w:lang w:val="en-US"/>
+        </w:rPr>
+        <w:t>;</w:t>
+      </w:r>
+    </w:p>
+    <w:p>
+      <w:pPr>
+        <w:rPr>
+          <w:rFonts w:ascii="Courier New" w:eastAsia="Calibri" w:hAnsi="Courier New" w:cs="Courier New"/>
+          <w:color w:val="000000"/>
+          <w:sz w:val="20"/>
+          <w:szCs w:val="32"/>
+          <w:lang w:val="en-US"/>
+        </w:rPr>
+      </w:pPr>
+      <w:r>
+        <w:rPr>
+          <w:rFonts w:ascii="Courier New" w:eastAsia="Calibri" w:hAnsi="Courier New" w:cs="Courier New"/>
+          <w:color w:val="000000"/>
+          <w:sz w:val="20"/>
+          <w:szCs w:val="32"/>
+          <w:lang w:val="en-US"/>
+        </w:rPr>
+        <w:t xml:space="preserve">    suspend;</w:t>
+      </w:r>
+    </w:p>
+    <w:p>
+      <w:pPr>
+        <w:rPr>
+          <w:rFonts w:ascii="Courier New" w:eastAsia="Calibri" w:hAnsi="Courier New" w:cs="Courier New"/>
+          <w:color w:val="000000"/>
+          <w:sz w:val="20"/>
+          <w:szCs w:val="32"/>
+          <w:lang w:val="en-US"/>
+        </w:rPr>
+      </w:pPr>
+      <w:r>
+        <w:rPr>
+          <w:rFonts w:ascii="Courier New" w:eastAsia="Calibri" w:hAnsi="Courier New" w:cs="Courier New"/>
+          <w:color w:val="000000"/>
+          <w:sz w:val="20"/>
+          <w:szCs w:val="32"/>
+          <w:lang w:val="en-US"/>
+        </w:rPr>
+        <w:t>end;</w:t>
+      </w:r>
+    </w:p>
+    <w:p>
+      <w:pPr>
+        <w:rPr>
+          <w:rFonts w:ascii="Courier New" w:eastAsia="Calibri" w:hAnsi="Courier New" w:cs="Courier New"/>
+          <w:color w:val="000000"/>
+          <w:sz w:val="20"/>
+          <w:szCs w:val="32"/>
+          <w:lang w:val="en-US"/>
+        </w:rPr>
+      </w:pPr>
+    </w:p>
+    <w:p>
+      <w:pPr>
+        <w:rPr>
+          <w:rFonts w:ascii="Courier New" w:eastAsia="Calibri" w:hAnsi="Courier New" w:cs="Courier New"/>
+          <w:color w:val="000000"/>
+          <w:sz w:val="20"/>
+          <w:szCs w:val="32"/>
+          <w:lang w:val="en-US"/>
+        </w:rPr>
+      </w:pPr>
+      <w:r>
+        <w:rPr>
+          <w:rFonts w:ascii="Courier New" w:eastAsia="Calibri" w:hAnsi="Courier New" w:cs="Courier New"/>
+          <w:color w:val="000000"/>
+          <w:sz w:val="20"/>
+          <w:szCs w:val="32"/>
+          <w:lang w:val="en-US"/>
+        </w:rPr>
+        <w:t xml:space="preserve">create procedure </w:t>
+      </w:r>
+      <w:proofErr w:type="spellStart"/>
+      <w:r>
+        <w:rPr>
+          <w:rFonts w:ascii="Courier New" w:eastAsia="Calibri" w:hAnsi="Courier New" w:cs="Courier New"/>
+          <w:color w:val="000000"/>
+          <w:sz w:val="20"/>
+          <w:szCs w:val="32"/>
+          <w:lang w:val="en-US"/>
+        </w:rPr>
+        <w:t>find_sum_</w:t>
+      </w:r>
+      <w:proofErr w:type="gramStart"/>
+      <w:r>
+        <w:rPr>
+          <w:rFonts w:ascii="Courier New" w:eastAsia="Calibri" w:hAnsi="Courier New" w:cs="Courier New"/>
+          <w:color w:val="000000"/>
+          <w:sz w:val="20"/>
+          <w:szCs w:val="32"/>
+          <w:lang w:val="en-US"/>
+        </w:rPr>
+        <w:t>balance</w:t>
+      </w:r>
+      <w:proofErr w:type="spellEnd"/>
+      <w:r>
+        <w:rPr>
+          <w:rFonts w:ascii="Courier New" w:eastAsia="Calibri" w:hAnsi="Courier New" w:cs="Courier New"/>
+          <w:color w:val="000000"/>
+          <w:sz w:val="20"/>
+          <w:szCs w:val="32"/>
+          <w:lang w:val="en-US"/>
+        </w:rPr>
+        <w:t>(</w:t>
+      </w:r>
+      <w:proofErr w:type="spellStart"/>
+      <w:proofErr w:type="gramEnd"/>
+      <w:r>
+        <w:rPr>
+          <w:rFonts w:ascii="Courier New" w:eastAsia="Calibri" w:hAnsi="Courier New" w:cs="Courier New"/>
+          <w:color w:val="000000"/>
+          <w:sz w:val="20"/>
+          <w:szCs w:val="32"/>
+          <w:lang w:val="en-US"/>
+        </w:rPr>
+        <w:t>name_person</w:t>
+      </w:r>
+      <w:proofErr w:type="spellEnd"/>
+      <w:r>
+        <w:rPr>
+          <w:rFonts w:ascii="Courier New" w:eastAsia="Calibri" w:hAnsi="Courier New" w:cs="Courier New"/>
+          <w:color w:val="000000"/>
+          <w:sz w:val="20"/>
+          <w:szCs w:val="32"/>
+          <w:lang w:val="en-US"/>
+        </w:rPr>
+        <w:t xml:space="preserve"> char(255))</w:t>
+      </w:r>
+    </w:p>
+    <w:p>
+      <w:pPr>
+        <w:rPr>
+          <w:rFonts w:ascii="Courier New" w:eastAsia="Calibri" w:hAnsi="Courier New" w:cs="Courier New"/>
+          <w:color w:val="000000"/>
+          <w:sz w:val="20"/>
+          <w:szCs w:val="32"/>
+          <w:lang w:val="en-US"/>
+        </w:rPr>
+      </w:pPr>
+      <w:proofErr w:type="gramStart"/>
+      <w:r>
+        <w:rPr>
+          <w:rFonts w:ascii="Courier New" w:eastAsia="Calibri" w:hAnsi="Courier New" w:cs="Courier New"/>
+          <w:color w:val="000000"/>
+          <w:sz w:val="20"/>
+          <w:szCs w:val="32"/>
+          <w:lang w:val="en-US"/>
+        </w:rPr>
+        <w:t>returns(</w:t>
+      </w:r>
+      <w:proofErr w:type="spellStart"/>
+      <w:proofErr w:type="gramEnd"/>
+      <w:r>
+        <w:rPr>
+          <w:rFonts w:ascii="Courier New" w:eastAsia="Calibri" w:hAnsi="Courier New" w:cs="Courier New"/>
+          <w:color w:val="000000"/>
+          <w:sz w:val="20"/>
+          <w:szCs w:val="32"/>
+          <w:lang w:val="en-US"/>
+        </w:rPr>
+        <w:t>sum_balance</w:t>
+      </w:r>
+      <w:proofErr w:type="spellEnd"/>
+      <w:r>
+        <w:rPr>
+          <w:rFonts w:ascii="Courier New" w:eastAsia="Calibri" w:hAnsi="Courier New" w:cs="Courier New"/>
+          <w:color w:val="000000"/>
+          <w:sz w:val="20"/>
+          <w:szCs w:val="32"/>
+          <w:lang w:val="en-US"/>
+        </w:rPr>
+        <w:t xml:space="preserve"> numeric)</w:t>
+      </w:r>
+    </w:p>
+    <w:p>
+      <w:pPr>
+        <w:rPr>
+          <w:rFonts w:ascii="Courier New" w:eastAsia="Calibri" w:hAnsi="Courier New" w:cs="Courier New"/>
+          <w:color w:val="000000"/>
+          <w:sz w:val="20"/>
+          <w:szCs w:val="32"/>
+          <w:lang w:val="en-US"/>
+        </w:rPr>
+      </w:pPr>
+      <w:r>
+        <w:rPr>
+          <w:rFonts w:ascii="Courier New" w:eastAsia="Calibri" w:hAnsi="Courier New" w:cs="Courier New"/>
+          <w:color w:val="000000"/>
+          <w:sz w:val="20"/>
+          <w:szCs w:val="32"/>
+          <w:lang w:val="en-US"/>
+        </w:rPr>
+        <w:t>as</w:t>
+      </w:r>
+    </w:p>
+    <w:p>
+      <w:pPr>
+        <w:rPr>
+          <w:rFonts w:ascii="Courier New" w:eastAsia="Calibri" w:hAnsi="Courier New" w:cs="Courier New"/>
+          <w:color w:val="000000"/>
+          <w:sz w:val="20"/>
+          <w:szCs w:val="32"/>
+          <w:lang w:val="en-US"/>
+        </w:rPr>
+      </w:pPr>
+      <w:r>
+        <w:rPr>
+          <w:rFonts w:ascii="Courier New" w:eastAsia="Calibri" w:hAnsi="Courier New" w:cs="Courier New"/>
+          <w:color w:val="000000"/>
+          <w:sz w:val="20"/>
+          <w:szCs w:val="32"/>
+          <w:lang w:val="en-US"/>
+        </w:rPr>
+        <w:t>begin</w:t>
+      </w:r>
+    </w:p>
+    <w:p>
+      <w:pPr>
+        <w:rPr>
+          <w:rFonts w:ascii="Courier New" w:eastAsia="Calibri" w:hAnsi="Courier New" w:cs="Courier New"/>
+          <w:color w:val="000000"/>
+          <w:sz w:val="20"/>
+          <w:szCs w:val="32"/>
+          <w:lang w:val="en-US"/>
+        </w:rPr>
+      </w:pPr>
+      <w:r>
+        <w:rPr>
+          <w:rFonts w:ascii="Courier New" w:eastAsia="Calibri" w:hAnsi="Courier New" w:cs="Courier New"/>
+          <w:color w:val="000000"/>
+          <w:sz w:val="20"/>
+          <w:szCs w:val="32"/>
+          <w:lang w:val="en-US"/>
+        </w:rPr>
+        <w:t xml:space="preserve">    select</w:t>
+      </w:r>
+    </w:p>
+    <w:p>
+      <w:pPr>
+        <w:rPr>
+          <w:rFonts w:ascii="Courier New" w:eastAsia="Calibri" w:hAnsi="Courier New" w:cs="Courier New"/>
+          <w:color w:val="000000"/>
+          <w:sz w:val="20"/>
+          <w:szCs w:val="32"/>
+          <w:lang w:val="en-US"/>
+        </w:rPr>
+      </w:pPr>
+      <w:r>
+        <w:rPr>
+          <w:rFonts w:ascii="Courier New" w:eastAsia="Calibri" w:hAnsi="Courier New" w:cs="Courier New"/>
+          <w:color w:val="000000"/>
+          <w:sz w:val="20"/>
+          <w:szCs w:val="32"/>
+          <w:lang w:val="en-US"/>
+        </w:rPr>
+        <w:t xml:space="preserve">    sum(balance)</w:t>
+      </w:r>
+    </w:p>
+    <w:p>
+      <w:pPr>
+        <w:rPr>
+          <w:rFonts w:ascii="Courier New" w:eastAsia="Calibri" w:hAnsi="Courier New" w:cs="Courier New"/>
+          <w:color w:val="000000"/>
+          <w:sz w:val="20"/>
+          <w:szCs w:val="32"/>
+          <w:lang w:val="en-US"/>
+        </w:rPr>
+      </w:pPr>
+      <w:r>
+        <w:rPr>
+          <w:rFonts w:ascii="Courier New" w:eastAsia="Calibri" w:hAnsi="Courier New" w:cs="Courier New"/>
+          <w:color w:val="000000"/>
+          <w:sz w:val="20"/>
+          <w:szCs w:val="32"/>
+          <w:lang w:val="en-US"/>
+        </w:rPr>
+        <w:t xml:space="preserve">    from</w:t>
+      </w:r>
+    </w:p>
+    <w:p>
+      <w:pPr>
+        <w:rPr>
+          <w:rFonts w:ascii="Courier New" w:eastAsia="Calibri" w:hAnsi="Courier New" w:cs="Courier New"/>
+          <w:color w:val="000000"/>
+          <w:sz w:val="20"/>
+          <w:szCs w:val="32"/>
+          <w:lang w:val="en-US"/>
+        </w:rPr>
+      </w:pPr>
+      <w:r>
+        <w:rPr>
+          <w:rFonts w:ascii="Courier New" w:eastAsia="Calibri" w:hAnsi="Courier New" w:cs="Courier New"/>
+          <w:color w:val="000000"/>
+          <w:sz w:val="20"/>
+          <w:szCs w:val="32"/>
+          <w:lang w:val="en-US"/>
+        </w:rPr>
+        <w:t xml:space="preserve">    objects</w:t>
+      </w:r>
+    </w:p>
+    <w:p>
+      <w:pPr>
+        <w:rPr>
+          <w:rFonts w:ascii="Courier New" w:eastAsia="Calibri" w:hAnsi="Courier New" w:cs="Courier New"/>
+          <w:color w:val="000000"/>
+          <w:sz w:val="20"/>
+          <w:szCs w:val="32"/>
+          <w:lang w:val="en-US"/>
+        </w:rPr>
+      </w:pPr>
+      <w:r>
+        <w:rPr>
+          <w:rFonts w:ascii="Courier New" w:eastAsia="Calibri" w:hAnsi="Courier New" w:cs="Courier New"/>
+          <w:color w:val="000000"/>
+          <w:sz w:val="20"/>
+          <w:szCs w:val="32"/>
+          <w:lang w:val="en-US"/>
+        </w:rPr>
+        <w:t xml:space="preserve">    where </w:t>
+      </w:r>
+      <w:proofErr w:type="spellStart"/>
+      <w:r>
+        <w:rPr>
+          <w:rFonts w:ascii="Courier New" w:eastAsia="Calibri" w:hAnsi="Courier New" w:cs="Courier New"/>
+          <w:color w:val="000000"/>
+          <w:sz w:val="20"/>
+          <w:szCs w:val="32"/>
+          <w:lang w:val="en-US"/>
+        </w:rPr>
+        <w:t>person_id</w:t>
+      </w:r>
+      <w:proofErr w:type="spellEnd"/>
+      <w:proofErr w:type="gramStart"/>
+      <w:r>
+        <w:rPr>
+          <w:rFonts w:ascii="Courier New" w:eastAsia="Calibri" w:hAnsi="Courier New" w:cs="Courier New"/>
+          <w:color w:val="000000"/>
+          <w:sz w:val="20"/>
+          <w:szCs w:val="32"/>
+          <w:lang w:val="en-US"/>
+        </w:rPr>
+        <w:t>=(</w:t>
+      </w:r>
+      <w:proofErr w:type="gramEnd"/>
+      <w:r>
+        <w:rPr>
+          <w:rFonts w:ascii="Courier New" w:eastAsia="Calibri" w:hAnsi="Courier New" w:cs="Courier New"/>
+          <w:color w:val="000000"/>
+          <w:sz w:val="20"/>
+          <w:szCs w:val="32"/>
+          <w:lang w:val="en-US"/>
+        </w:rPr>
+        <w:t>select</w:t>
+      </w:r>
+    </w:p>
+    <w:p>
+      <w:pPr>
+        <w:rPr>
+          <w:rFonts w:ascii="Courier New" w:eastAsia="Calibri" w:hAnsi="Courier New" w:cs="Courier New"/>
+          <w:color w:val="000000"/>
+          <w:sz w:val="20"/>
+          <w:szCs w:val="32"/>
+          <w:lang w:val="en-US"/>
+        </w:rPr>
+      </w:pPr>
+      <w:r>
+        <w:rPr>
+          <w:rFonts w:ascii="Courier New" w:eastAsia="Calibri" w:hAnsi="Courier New" w:cs="Courier New"/>
+          <w:color w:val="000000"/>
+          <w:sz w:val="20"/>
+          <w:szCs w:val="32"/>
+          <w:lang w:val="en-US"/>
+        </w:rPr>
+        <w:t xml:space="preserve">        id</w:t>
+      </w:r>
+    </w:p>
+    <w:p>
+      <w:pPr>
+        <w:rPr>
+          <w:rFonts w:ascii="Courier New" w:eastAsia="Calibri" w:hAnsi="Courier New" w:cs="Courier New"/>
+          <w:color w:val="000000"/>
+          <w:sz w:val="20"/>
+          <w:szCs w:val="32"/>
+          <w:lang w:val="en-US"/>
+        </w:rPr>
+      </w:pPr>
+      <w:r>
+        <w:rPr>
+          <w:rFonts w:ascii="Courier New" w:eastAsia="Calibri" w:hAnsi="Courier New" w:cs="Courier New"/>
+          <w:color w:val="000000"/>
+          <w:sz w:val="20"/>
+          <w:szCs w:val="32"/>
+          <w:lang w:val="en-US"/>
+        </w:rPr>
+        <w:lastRenderedPageBreak/>
+        <w:t xml:space="preserve">        from</w:t>
+      </w:r>
+    </w:p>
+    <w:p>
+      <w:pPr>
+        <w:rPr>
+          <w:rFonts w:ascii="Courier New" w:eastAsia="Calibri" w:hAnsi="Courier New" w:cs="Courier New"/>
+          <w:color w:val="000000"/>
+          <w:sz w:val="20"/>
+          <w:szCs w:val="32"/>
+          <w:lang w:val="en-US"/>
+        </w:rPr>
+      </w:pPr>
+      <w:r>
+        <w:rPr>
+          <w:rFonts w:ascii="Courier New" w:eastAsia="Calibri" w:hAnsi="Courier New" w:cs="Courier New"/>
+          <w:color w:val="000000"/>
+          <w:sz w:val="20"/>
+          <w:szCs w:val="32"/>
+          <w:lang w:val="en-US"/>
+        </w:rPr>
+        <w:t xml:space="preserve">        person</w:t>
+      </w:r>
+    </w:p>
+    <w:p>
+      <w:pPr>
+        <w:rPr>
+          <w:rFonts w:ascii="Courier New" w:eastAsia="Calibri" w:hAnsi="Courier New" w:cs="Courier New"/>
+          <w:color w:val="000000"/>
+          <w:sz w:val="20"/>
+          <w:szCs w:val="32"/>
+          <w:lang w:val="en-US"/>
+        </w:rPr>
+      </w:pPr>
+      <w:r>
+        <w:rPr>
+          <w:rFonts w:ascii="Courier New" w:eastAsia="Calibri" w:hAnsi="Courier New" w:cs="Courier New"/>
+          <w:color w:val="000000"/>
+          <w:sz w:val="20"/>
+          <w:szCs w:val="32"/>
+          <w:lang w:val="en-US"/>
+        </w:rPr>
+        <w:t xml:space="preserve">        where</w:t>
+      </w:r>
+    </w:p>
+    <w:p>
+      <w:pPr>
+        <w:rPr>
+          <w:rFonts w:ascii="Courier New" w:eastAsia="Calibri" w:hAnsi="Courier New" w:cs="Courier New"/>
+          <w:color w:val="000000"/>
+          <w:sz w:val="20"/>
+          <w:szCs w:val="32"/>
+          <w:lang w:val="en-US"/>
+        </w:rPr>
+      </w:pPr>
+      <w:r>
+        <w:rPr>
+          <w:rFonts w:ascii="Courier New" w:eastAsia="Calibri" w:hAnsi="Courier New" w:cs="Courier New"/>
+          <w:color w:val="000000"/>
+          <w:sz w:val="20"/>
+          <w:szCs w:val="32"/>
+          <w:lang w:val="en-US"/>
+        </w:rPr>
+        <w:t xml:space="preserve">        surname=:</w:t>
+      </w:r>
+      <w:proofErr w:type="spellStart"/>
+      <w:r>
+        <w:rPr>
+          <w:rFonts w:ascii="Courier New" w:eastAsia="Calibri" w:hAnsi="Courier New" w:cs="Courier New"/>
+          <w:color w:val="000000"/>
+          <w:sz w:val="20"/>
+          <w:szCs w:val="32"/>
+          <w:lang w:val="en-US"/>
+        </w:rPr>
+        <w:t>name_person</w:t>
+      </w:r>
+      <w:proofErr w:type="spellEnd"/>
+      <w:r>
+        <w:rPr>
+          <w:rFonts w:ascii="Courier New" w:eastAsia="Calibri" w:hAnsi="Courier New" w:cs="Courier New"/>
+          <w:color w:val="000000"/>
+          <w:sz w:val="20"/>
+          <w:szCs w:val="32"/>
+          <w:lang w:val="en-US"/>
+        </w:rPr>
+        <w:t>)</w:t>
+      </w:r>
+    </w:p>
+    <w:p>
+      <w:pPr>
+        <w:rPr>
+          <w:rFonts w:ascii="Courier New" w:eastAsia="Calibri" w:hAnsi="Courier New" w:cs="Courier New"/>
+          <w:color w:val="000000"/>
+          <w:sz w:val="20"/>
+          <w:szCs w:val="32"/>
+          <w:lang w:val="en-US"/>
+        </w:rPr>
+      </w:pPr>
+      <w:r>
+        <w:rPr>
+          <w:rFonts w:ascii="Courier New" w:eastAsia="Calibri" w:hAnsi="Courier New" w:cs="Courier New"/>
+          <w:color w:val="000000"/>
+          <w:sz w:val="20"/>
+          <w:szCs w:val="32"/>
+          <w:lang w:val="en-US"/>
+        </w:rPr>
+        <w:t xml:space="preserve">    </w:t>
+      </w:r>
+      <w:proofErr w:type="spellStart"/>
+      <w:proofErr w:type="gramStart"/>
+      <w:r>
+        <w:rPr>
+          <w:rFonts w:ascii="Courier New" w:eastAsia="Calibri" w:hAnsi="Courier New" w:cs="Courier New"/>
+          <w:color w:val="000000"/>
+          <w:sz w:val="20"/>
+          <w:szCs w:val="32"/>
+          <w:lang w:val="en-US"/>
+        </w:rPr>
+        <w:t>into</w:t>
+      </w:r>
+      <w:proofErr w:type="spellEnd"/>
+      <w:r>
+        <w:rPr>
+          <w:rFonts w:ascii="Courier New" w:eastAsia="Calibri" w:hAnsi="Courier New" w:cs="Courier New"/>
+          <w:color w:val="000000"/>
+          <w:sz w:val="20"/>
+          <w:szCs w:val="32"/>
+          <w:lang w:val="en-US"/>
+        </w:rPr>
+        <w:t xml:space="preserve"> :</w:t>
+      </w:r>
+      <w:proofErr w:type="spellStart"/>
+      <w:r>
+        <w:rPr>
+          <w:rFonts w:ascii="Courier New" w:eastAsia="Calibri" w:hAnsi="Courier New" w:cs="Courier New"/>
+          <w:color w:val="000000"/>
+          <w:sz w:val="20"/>
+          <w:szCs w:val="32"/>
+          <w:lang w:val="en-US"/>
+        </w:rPr>
+        <w:t>sum</w:t>
+      </w:r>
+      <w:proofErr w:type="gramEnd"/>
+      <w:r>
+        <w:rPr>
+          <w:rFonts w:ascii="Courier New" w:eastAsia="Calibri" w:hAnsi="Courier New" w:cs="Courier New"/>
+          <w:color w:val="000000"/>
+          <w:sz w:val="20"/>
+          <w:szCs w:val="32"/>
+          <w:lang w:val="en-US"/>
+        </w:rPr>
+        <w:t>_balance</w:t>
+      </w:r>
+      <w:proofErr w:type="spellEnd"/>
+      <w:r>
+        <w:rPr>
+          <w:rFonts w:ascii="Courier New" w:eastAsia="Calibri" w:hAnsi="Courier New" w:cs="Courier New"/>
+          <w:color w:val="000000"/>
+          <w:sz w:val="20"/>
+          <w:szCs w:val="32"/>
+          <w:lang w:val="en-US"/>
+        </w:rPr>
+        <w:t>;</w:t>
+      </w:r>
+    </w:p>
+    <w:p>
+      <w:pPr>
+        <w:rPr>
+          <w:rFonts w:ascii="Courier New" w:eastAsia="Calibri" w:hAnsi="Courier New" w:cs="Courier New"/>
+          <w:color w:val="000000"/>
+          <w:sz w:val="20"/>
+          <w:szCs w:val="32"/>
+          <w:lang w:val="en-US"/>
+        </w:rPr>
+      </w:pPr>
+      <w:r>
+        <w:rPr>
+          <w:rFonts w:ascii="Courier New" w:eastAsia="Calibri" w:hAnsi="Courier New" w:cs="Courier New"/>
+          <w:color w:val="000000"/>
+          <w:sz w:val="20"/>
+          <w:szCs w:val="32"/>
+          <w:lang w:val="en-US"/>
+        </w:rPr>
+        <w:t xml:space="preserve">    suspend;</w:t>
+      </w:r>
+    </w:p>
+    <w:p>
+      <w:pPr>
+        <w:rPr>
+          <w:rFonts w:ascii="Courier New" w:eastAsia="Calibri" w:hAnsi="Courier New" w:cs="Courier New"/>
+          <w:color w:val="000000"/>
+          <w:sz w:val="20"/>
+          <w:szCs w:val="32"/>
+          <w:lang w:val="en-US"/>
+        </w:rPr>
+      </w:pPr>
+      <w:r>
+        <w:rPr>
+          <w:rFonts w:ascii="Courier New" w:eastAsia="Calibri" w:hAnsi="Courier New" w:cs="Courier New"/>
+          <w:color w:val="000000"/>
+          <w:sz w:val="20"/>
+          <w:szCs w:val="32"/>
+          <w:lang w:val="en-US"/>
+        </w:rPr>
+        <w:t>end;</w:t>
+      </w:r>
+    </w:p>
+    <w:p>
+      <w:pPr>
+        <w:rPr>
+          <w:rFonts w:ascii="Courier New" w:eastAsia="Calibri" w:hAnsi="Courier New" w:cs="Courier New"/>
+          <w:color w:val="000000"/>
+          <w:sz w:val="18"/>
+          <w:szCs w:val="20"/>
+          <w:lang w:val="en-US"/>
+        </w:rPr>
+      </w:pPr>
+    </w:p>
+    <w:p>
+      <w:pPr>
+        <w:rPr>
+          <w:rFonts w:ascii="Courier New" w:eastAsia="Calibri" w:hAnsi="Courier New" w:cs="Courier New"/>
+          <w:color w:val="000000"/>
+          <w:sz w:val="20"/>
+          <w:szCs w:val="20"/>
+          <w:lang w:val="en-US"/>
+        </w:rPr>
+      </w:pPr>
+      <w:r>
+        <w:rPr>
+          <w:rFonts w:ascii="Courier New" w:eastAsia="Calibri" w:hAnsi="Courier New" w:cs="Courier New"/>
+          <w:color w:val="000000"/>
+          <w:sz w:val="20"/>
+          <w:szCs w:val="20"/>
+          <w:lang w:val="en-US"/>
+        </w:rPr>
+        <w:t xml:space="preserve">create procedure </w:t>
+      </w:r>
+      <w:proofErr w:type="gramStart"/>
+      <w:r>
+        <w:rPr>
+          <w:rFonts w:ascii="Courier New" w:eastAsia="Calibri" w:hAnsi="Courier New" w:cs="Courier New"/>
+          <w:color w:val="000000"/>
+          <w:sz w:val="20"/>
+          <w:szCs w:val="20"/>
+          <w:lang w:val="en-US"/>
+        </w:rPr>
+        <w:t>factorial(</w:t>
+      </w:r>
+      <w:proofErr w:type="gramEnd"/>
+      <w:r>
+        <w:rPr>
+          <w:rFonts w:ascii="Courier New" w:eastAsia="Calibri" w:hAnsi="Courier New" w:cs="Courier New"/>
+          <w:color w:val="000000"/>
+          <w:sz w:val="20"/>
+          <w:szCs w:val="20"/>
+          <w:lang w:val="en-US"/>
+        </w:rPr>
+        <w:t>N numeric)</w:t>
+      </w:r>
+    </w:p>
+    <w:p>
+      <w:pPr>
+        <w:rPr>
+          <w:rFonts w:ascii="Courier New" w:eastAsia="Calibri" w:hAnsi="Courier New" w:cs="Courier New"/>
+          <w:color w:val="000000"/>
+          <w:sz w:val="20"/>
+          <w:szCs w:val="20"/>
+          <w:lang w:val="en-US"/>
+        </w:rPr>
+      </w:pPr>
+      <w:r>
+        <w:rPr>
+          <w:rFonts w:ascii="Courier New" w:eastAsia="Calibri" w:hAnsi="Courier New" w:cs="Courier New"/>
+          <w:color w:val="000000"/>
+          <w:sz w:val="20"/>
+          <w:szCs w:val="20"/>
+          <w:lang w:val="en-US"/>
+        </w:rPr>
+        <w:t>returns(fact numeric)</w:t>
+      </w:r>
+    </w:p>
+    <w:p>
+      <w:pPr>
+        <w:rPr>
+          <w:rFonts w:ascii="Courier New" w:eastAsia="Calibri" w:hAnsi="Courier New" w:cs="Courier New"/>
+          <w:color w:val="000000"/>
+          <w:sz w:val="20"/>
+          <w:szCs w:val="20"/>
+          <w:lang w:val="en-US"/>
+        </w:rPr>
+      </w:pPr>
+      <w:r>
+        <w:rPr>
+          <w:rFonts w:ascii="Courier New" w:eastAsia="Calibri" w:hAnsi="Courier New" w:cs="Courier New"/>
+          <w:color w:val="000000"/>
+          <w:sz w:val="20"/>
+          <w:szCs w:val="20"/>
+          <w:lang w:val="en-US"/>
+        </w:rPr>
+        <w:t>AS</w:t>
+      </w:r>
+    </w:p>
+    <w:p>
+      <w:pPr>
+        <w:rPr>
+          <w:rFonts w:ascii="Courier New" w:eastAsia="Calibri" w:hAnsi="Courier New" w:cs="Courier New"/>
+          <w:color w:val="000000"/>
+          <w:sz w:val="20"/>
+          <w:szCs w:val="20"/>
+          <w:lang w:val="en-US"/>
+        </w:rPr>
+      </w:pPr>
+    </w:p>
+    <w:p>
+      <w:pPr>
+        <w:rPr>
+          <w:rFonts w:ascii="Courier New" w:eastAsia="Calibri" w:hAnsi="Courier New" w:cs="Courier New"/>
+          <w:color w:val="000000"/>
+          <w:sz w:val="20"/>
+          <w:szCs w:val="20"/>
+          <w:lang w:val="en-US"/>
+        </w:rPr>
+      </w:pPr>
+      <w:r>
+        <w:rPr>
+          <w:rFonts w:ascii="Courier New" w:eastAsia="Calibri" w:hAnsi="Courier New" w:cs="Courier New"/>
+          <w:color w:val="000000"/>
+          <w:sz w:val="20"/>
+          <w:szCs w:val="20"/>
+          <w:lang w:val="en-US"/>
+        </w:rPr>
+        <w:t>BEGIN</w:t>
+      </w:r>
+    </w:p>
+    <w:p>
+      <w:pPr>
+        <w:rPr>
+          <w:rFonts w:ascii="Courier New" w:eastAsia="Calibri" w:hAnsi="Courier New" w:cs="Courier New"/>
+          <w:color w:val="000000"/>
+          <w:sz w:val="20"/>
+          <w:szCs w:val="20"/>
+          <w:lang w:val="en-US"/>
+        </w:rPr>
+      </w:pPr>
+      <w:r>
+        <w:rPr>
+          <w:rFonts w:ascii="Courier New" w:eastAsia="Calibri" w:hAnsi="Courier New" w:cs="Courier New"/>
+          <w:color w:val="000000"/>
+          <w:sz w:val="20"/>
+          <w:szCs w:val="20"/>
+          <w:lang w:val="en-US"/>
+        </w:rPr>
+        <w:t>fact=1;</w:t>
+      </w:r>
+    </w:p>
+    <w:p>
+      <w:pPr>
+        <w:rPr>
+          <w:rFonts w:ascii="Courier New" w:eastAsia="Calibri" w:hAnsi="Courier New" w:cs="Courier New"/>
+          <w:color w:val="000000"/>
+          <w:sz w:val="20"/>
+          <w:szCs w:val="20"/>
+          <w:lang w:val="en-US"/>
+        </w:rPr>
+      </w:pPr>
+      <w:r>
+        <w:rPr>
+          <w:rFonts w:ascii="Courier New" w:eastAsia="Calibri" w:hAnsi="Courier New" w:cs="Courier New"/>
+          <w:color w:val="000000"/>
+          <w:sz w:val="20"/>
+          <w:szCs w:val="20"/>
+          <w:lang w:val="en-US"/>
+        </w:rPr>
+        <w:t xml:space="preserve"> WHILE (N&gt;0) DO</w:t>
+      </w:r>
+    </w:p>
+    <w:p>
+      <w:pPr>
+        <w:rPr>
+          <w:rFonts w:ascii="Courier New" w:eastAsia="Calibri" w:hAnsi="Courier New" w:cs="Courier New"/>
+          <w:color w:val="000000"/>
+          <w:sz w:val="20"/>
+          <w:szCs w:val="20"/>
+          <w:lang w:val="en-US"/>
+        </w:rPr>
+      </w:pPr>
+      <w:r>
+        <w:rPr>
+          <w:rFonts w:ascii="Courier New" w:eastAsia="Calibri" w:hAnsi="Courier New" w:cs="Courier New"/>
+          <w:color w:val="000000"/>
+          <w:sz w:val="20"/>
+          <w:szCs w:val="20"/>
+          <w:lang w:val="en-US"/>
+        </w:rPr>
+        <w:t xml:space="preserve"> BEGIN</w:t>
+      </w:r>
+    </w:p>
+    <w:p>
+      <w:pPr>
+        <w:rPr>
+          <w:rFonts w:ascii="Courier New" w:eastAsia="Calibri" w:hAnsi="Courier New" w:cs="Courier New"/>
+          <w:color w:val="000000"/>
+          <w:sz w:val="20"/>
+          <w:szCs w:val="20"/>
+          <w:lang w:val="en-US"/>
+        </w:rPr>
+      </w:pPr>
+      <w:r>
+        <w:rPr>
+          <w:rFonts w:ascii="Courier New" w:eastAsia="Calibri" w:hAnsi="Courier New" w:cs="Courier New"/>
+          <w:color w:val="000000"/>
+          <w:sz w:val="20"/>
+          <w:szCs w:val="20"/>
+          <w:lang w:val="en-US"/>
+        </w:rPr>
+        <w:t xml:space="preserve"> fact=fact*N;</w:t>
+      </w:r>
+    </w:p>
+    <w:p>
+      <w:pPr>
+        <w:rPr>
+          <w:rFonts w:ascii="Courier New" w:eastAsia="Calibri" w:hAnsi="Courier New" w:cs="Courier New"/>
+          <w:color w:val="000000"/>
+          <w:sz w:val="20"/>
+          <w:szCs w:val="20"/>
+        </w:rPr>
+      </w:pPr>
+      <w:r>
+        <w:rPr>
+          <w:rFonts w:ascii="Courier New" w:eastAsia="Calibri" w:hAnsi="Courier New" w:cs="Courier New"/>
+          <w:color w:val="000000"/>
+          <w:sz w:val="20"/>
+          <w:szCs w:val="20"/>
+          <w:lang w:val="en-US"/>
+        </w:rPr>
+        <w:t xml:space="preserve"> </w:t>
+      </w:r>
+      <w:r>
+        <w:rPr>
+          <w:rFonts w:ascii="Courier New" w:eastAsia="Calibri" w:hAnsi="Courier New" w:cs="Courier New"/>
+          <w:color w:val="000000"/>
+          <w:sz w:val="20"/>
+          <w:szCs w:val="20"/>
+        </w:rPr>
+        <w:t>N=N-1;</w:t>
+      </w:r>
+    </w:p>
+    <w:p>
+      <w:pPr>
+        <w:rPr>
+          <w:rFonts w:ascii="Courier New" w:eastAsia="Calibri" w:hAnsi="Courier New" w:cs="Courier New"/>
+          <w:color w:val="000000"/>
+          <w:sz w:val="20"/>
+          <w:szCs w:val="20"/>
+        </w:rPr>
+      </w:pPr>
+      <w:r>
+        <w:rPr>
+          <w:rFonts w:ascii="Courier New" w:eastAsia="Calibri" w:hAnsi="Courier New" w:cs="Courier New"/>
+          <w:color w:val="000000"/>
+          <w:sz w:val="20"/>
+          <w:szCs w:val="20"/>
+        </w:rPr>
+        <w:t xml:space="preserve"> END</w:t>
+      </w:r>
+    </w:p>
+    <w:p>
+      <w:pPr>
+        <w:rPr>
+          <w:rFonts w:ascii="Courier New" w:eastAsia="Calibri" w:hAnsi="Courier New" w:cs="Courier New"/>
+          <w:color w:val="000000"/>
+          <w:sz w:val="20"/>
+          <w:szCs w:val="20"/>
+        </w:rPr>
+      </w:pPr>
+      <w:r>
+        <w:rPr>
+          <w:rFonts w:ascii="Courier New" w:eastAsia="Calibri" w:hAnsi="Courier New" w:cs="Courier New"/>
+          <w:color w:val="000000"/>
+          <w:sz w:val="20"/>
+          <w:szCs w:val="20"/>
+        </w:rPr>
+        <w:t>END;</w:t>
+      </w:r>
+    </w:p>
+    <w:p>
+      <w:pPr>
+        <w:rPr>
+          <w:rFonts w:ascii="Courier New" w:eastAsia="Calibri" w:hAnsi="Courier New" w:cs="Courier New"/>
+          <w:color w:val="000000"/>
+          <w:sz w:val="20"/>
+          <w:szCs w:val="20"/>
+        </w:rPr>
+      </w:pPr>
       <w:bookmarkStart w:id="1" w:name="_GoBack"/>
       <w:bookmarkEnd w:id="1"/>
-    </w:p>
-    <w:p>
-      <w:pPr>
-        <w:rPr>
-          <w:rFonts w:ascii="Courier New" w:eastAsia="Calibri" w:hAnsi="Courier New" w:cs="Courier New"/>
-          <w:color w:val="000000"/>
-          <w:sz w:val="20"/>
-          <w:szCs w:val="32"/>
-          <w:lang w:val="en-US"/>
-        </w:rPr>
-      </w:pPr>
-      <w:r>
-        <w:rPr>
-          <w:rFonts w:ascii="Courier New" w:eastAsia="Calibri" w:hAnsi="Courier New" w:cs="Courier New"/>
-          <w:color w:val="000000"/>
-          <w:sz w:val="20"/>
-          <w:szCs w:val="32"/>
-          <w:lang w:val="en-US"/>
-        </w:rPr>
-        <w:t>as</w:t>
-      </w:r>
-    </w:p>
-    <w:p>
-      <w:pPr>
-        <w:rPr>
-          <w:rFonts w:ascii="Courier New" w:eastAsia="Calibri" w:hAnsi="Courier New" w:cs="Courier New"/>
-          <w:color w:val="000000"/>
-          <w:sz w:val="20"/>
-          <w:szCs w:val="32"/>
-          <w:lang w:val="en-US"/>
-        </w:rPr>
-      </w:pPr>
-      <w:r>
-        <w:rPr>
-          <w:rFonts w:ascii="Courier New" w:eastAsia="Calibri" w:hAnsi="Courier New" w:cs="Courier New"/>
-          <w:color w:val="000000"/>
-          <w:sz w:val="20"/>
-          <w:szCs w:val="32"/>
-          <w:lang w:val="en-US"/>
-        </w:rPr>
-        <w:t>begin</w:t>
-      </w:r>
-    </w:p>
-    <w:p>
-      <w:pPr>
-        <w:rPr>
-          <w:rFonts w:ascii="Courier New" w:eastAsia="Calibri" w:hAnsi="Courier New" w:cs="Courier New"/>
-          <w:color w:val="000000"/>
-          <w:sz w:val="20"/>
-          <w:szCs w:val="32"/>
-          <w:lang w:val="en-US"/>
-        </w:rPr>
-      </w:pPr>
-      <w:r>
-        <w:rPr>
-          <w:rFonts w:ascii="Courier New" w:eastAsia="Calibri" w:hAnsi="Courier New" w:cs="Courier New"/>
-          <w:color w:val="000000"/>
-          <w:sz w:val="20"/>
-          <w:szCs w:val="32"/>
-          <w:lang w:val="en-US"/>
-        </w:rPr>
-        <w:t xml:space="preserve">    select</w:t>
-      </w:r>
-    </w:p>
-    <w:p>
-      <w:pPr>
-        <w:rPr>
-          <w:rFonts w:ascii="Courier New" w:eastAsia="Calibri" w:hAnsi="Courier New" w:cs="Courier New"/>
-          <w:color w:val="000000"/>
-          <w:sz w:val="20"/>
-          <w:szCs w:val="32"/>
-          <w:lang w:val="en-US"/>
-        </w:rPr>
-      </w:pPr>
-      <w:r>
-        <w:rPr>
-          <w:rFonts w:ascii="Courier New" w:eastAsia="Calibri" w:hAnsi="Courier New" w:cs="Courier New"/>
-          <w:color w:val="000000"/>
-          <w:sz w:val="20"/>
-          <w:szCs w:val="32"/>
-          <w:lang w:val="en-US"/>
-        </w:rPr>
-        <w:t xml:space="preserve">    min(balance)</w:t>
-      </w:r>
-    </w:p>
-    <w:p>
-      <w:pPr>
-        <w:rPr>
-          <w:rFonts w:ascii="Courier New" w:eastAsia="Calibri" w:hAnsi="Courier New" w:cs="Courier New"/>
-          <w:color w:val="000000"/>
-          <w:sz w:val="20"/>
-          <w:szCs w:val="32"/>
-          <w:lang w:val="en-US"/>
-        </w:rPr>
-      </w:pPr>
-      <w:r>
-        <w:rPr>
-          <w:rFonts w:ascii="Courier New" w:eastAsia="Calibri" w:hAnsi="Courier New" w:cs="Courier New"/>
-          <w:color w:val="000000"/>
-          <w:sz w:val="20"/>
-          <w:szCs w:val="32"/>
-          <w:lang w:val="en-US"/>
-        </w:rPr>
-        <w:t xml:space="preserve">    from</w:t>
-      </w:r>
-    </w:p>
-    <w:p>
-      <w:pPr>
-        <w:rPr>
-          <w:rFonts w:ascii="Courier New" w:eastAsia="Calibri" w:hAnsi="Courier New" w:cs="Courier New"/>
-          <w:color w:val="000000"/>
-          <w:sz w:val="20"/>
-          <w:szCs w:val="32"/>
-          <w:lang w:val="en-US"/>
-        </w:rPr>
-      </w:pPr>
-      <w:r>
-        <w:rPr>
-          <w:rFonts w:ascii="Courier New" w:eastAsia="Calibri" w:hAnsi="Courier New" w:cs="Courier New"/>
-          <w:color w:val="000000"/>
-          <w:sz w:val="20"/>
-          <w:szCs w:val="32"/>
-          <w:lang w:val="en-US"/>
-        </w:rPr>
-        <w:t xml:space="preserve">    objects</w:t>
-      </w:r>
-    </w:p>
-    <w:p>
-      <w:pPr>
-        <w:rPr>
-          <w:rFonts w:ascii="Courier New" w:eastAsia="Calibri" w:hAnsi="Courier New" w:cs="Courier New"/>
-          <w:color w:val="000000"/>
-          <w:sz w:val="20"/>
-          <w:szCs w:val="32"/>
-          <w:lang w:val="en-US"/>
-        </w:rPr>
-      </w:pPr>
-      <w:r>
-        <w:rPr>
-          <w:rFonts w:ascii="Courier New" w:eastAsia="Calibri" w:hAnsi="Courier New" w:cs="Courier New"/>
-          <w:color w:val="000000"/>
-          <w:sz w:val="20"/>
-          <w:szCs w:val="32"/>
-          <w:lang w:val="en-US"/>
-        </w:rPr>
-        <w:t xml:space="preserve">    where </w:t>
-      </w:r>
-      <w:proofErr w:type="spellStart"/>
-      <w:r>
-        <w:rPr>
-          <w:rFonts w:ascii="Courier New" w:eastAsia="Calibri" w:hAnsi="Courier New" w:cs="Courier New"/>
-          <w:color w:val="000000"/>
-          <w:sz w:val="20"/>
-          <w:szCs w:val="32"/>
-          <w:lang w:val="en-US"/>
-        </w:rPr>
-        <w:t>person_id</w:t>
-      </w:r>
-      <w:proofErr w:type="spellEnd"/>
-      <w:proofErr w:type="gramStart"/>
-      <w:r>
-        <w:rPr>
-          <w:rFonts w:ascii="Courier New" w:eastAsia="Calibri" w:hAnsi="Courier New" w:cs="Courier New"/>
-          <w:color w:val="000000"/>
-          <w:sz w:val="20"/>
-          <w:szCs w:val="32"/>
-          <w:lang w:val="en-US"/>
-        </w:rPr>
-        <w:t>=(</w:t>
-      </w:r>
-      <w:proofErr w:type="gramEnd"/>
-      <w:r>
-        <w:rPr>
-          <w:rFonts w:ascii="Courier New" w:eastAsia="Calibri" w:hAnsi="Courier New" w:cs="Courier New"/>
-          <w:color w:val="000000"/>
-          <w:sz w:val="20"/>
-          <w:szCs w:val="32"/>
-          <w:lang w:val="en-US"/>
-        </w:rPr>
-        <w:t>select</w:t>
-      </w:r>
-    </w:p>
-    <w:p>
-      <w:pPr>
-        <w:rPr>
-          <w:rFonts w:ascii="Courier New" w:eastAsia="Calibri" w:hAnsi="Courier New" w:cs="Courier New"/>
-          <w:color w:val="000000"/>
-          <w:sz w:val="20"/>
-          <w:szCs w:val="32"/>
-          <w:lang w:val="en-US"/>
-        </w:rPr>
-      </w:pPr>
-      <w:r>
-        <w:rPr>
-          <w:rFonts w:ascii="Courier New" w:eastAsia="Calibri" w:hAnsi="Courier New" w:cs="Courier New"/>
-          <w:color w:val="000000"/>
-          <w:sz w:val="20"/>
-          <w:szCs w:val="32"/>
-          <w:lang w:val="en-US"/>
-        </w:rPr>
-        <w:t xml:space="preserve">        id</w:t>
-      </w:r>
-    </w:p>
-    <w:p>
-      <w:pPr>
-        <w:rPr>
-          <w:rFonts w:ascii="Courier New" w:eastAsia="Calibri" w:hAnsi="Courier New" w:cs="Courier New"/>
-          <w:color w:val="000000"/>
-          <w:sz w:val="20"/>
-          <w:szCs w:val="32"/>
-          <w:lang w:val="en-US"/>
-        </w:rPr>
-      </w:pPr>
-      <w:r>
-        <w:rPr>
-          <w:rFonts w:ascii="Courier New" w:eastAsia="Calibri" w:hAnsi="Courier New" w:cs="Courier New"/>
-          <w:color w:val="000000"/>
-          <w:sz w:val="20"/>
-          <w:szCs w:val="32"/>
-          <w:lang w:val="en-US"/>
-        </w:rPr>
-        <w:t xml:space="preserve">        from</w:t>
-      </w:r>
-    </w:p>
-    <w:p>
-      <w:pPr>
-        <w:rPr>
-          <w:rFonts w:ascii="Courier New" w:eastAsia="Calibri" w:hAnsi="Courier New" w:cs="Courier New"/>
-          <w:color w:val="000000"/>
-          <w:sz w:val="20"/>
-          <w:szCs w:val="32"/>
-          <w:lang w:val="en-US"/>
-        </w:rPr>
-      </w:pPr>
-      <w:r>
-        <w:rPr>
-          <w:rFonts w:ascii="Courier New" w:eastAsia="Calibri" w:hAnsi="Courier New" w:cs="Courier New"/>
-          <w:color w:val="000000"/>
-          <w:sz w:val="20"/>
-          <w:szCs w:val="32"/>
-          <w:lang w:val="en-US"/>
-        </w:rPr>
-        <w:t xml:space="preserve">        person</w:t>
-      </w:r>
-    </w:p>
-    <w:p>
-      <w:pPr>
-        <w:rPr>
-          <w:rFonts w:ascii="Courier New" w:eastAsia="Calibri" w:hAnsi="Courier New" w:cs="Courier New"/>
-          <w:color w:val="000000"/>
-          <w:sz w:val="20"/>
-          <w:szCs w:val="32"/>
-          <w:lang w:val="en-US"/>
-        </w:rPr>
-      </w:pPr>
-      <w:r>
-        <w:rPr>
-          <w:rFonts w:ascii="Courier New" w:eastAsia="Calibri" w:hAnsi="Courier New" w:cs="Courier New"/>
-          <w:color w:val="000000"/>
-          <w:sz w:val="20"/>
-          <w:szCs w:val="32"/>
-          <w:lang w:val="en-US"/>
-        </w:rPr>
-        <w:t xml:space="preserve">        where</w:t>
-      </w:r>
-    </w:p>
-    <w:p>
-      <w:pPr>
-        <w:rPr>
-          <w:rFonts w:ascii="Courier New" w:eastAsia="Calibri" w:hAnsi="Courier New" w:cs="Courier New"/>
-          <w:color w:val="000000"/>
-          <w:sz w:val="20"/>
-          <w:szCs w:val="32"/>
-          <w:lang w:val="en-US"/>
-        </w:rPr>
-      </w:pPr>
-      <w:r>
-        <w:rPr>
-          <w:rFonts w:ascii="Courier New" w:eastAsia="Calibri" w:hAnsi="Courier New" w:cs="Courier New"/>
-          <w:color w:val="000000"/>
-          <w:sz w:val="20"/>
-          <w:szCs w:val="32"/>
-          <w:lang w:val="en-US"/>
-        </w:rPr>
-        <w:t xml:space="preserve">        name=:</w:t>
-      </w:r>
-      <w:proofErr w:type="spellStart"/>
-      <w:r>
-        <w:rPr>
-          <w:rFonts w:ascii="Courier New" w:eastAsia="Calibri" w:hAnsi="Courier New" w:cs="Courier New"/>
-          <w:color w:val="000000"/>
-          <w:sz w:val="20"/>
-          <w:szCs w:val="32"/>
-          <w:lang w:val="en-US"/>
-        </w:rPr>
-        <w:t>name_person</w:t>
-      </w:r>
-      <w:proofErr w:type="spellEnd"/>
-      <w:r>
-        <w:rPr>
-          <w:rFonts w:ascii="Courier New" w:eastAsia="Calibri" w:hAnsi="Courier New" w:cs="Courier New"/>
-          <w:color w:val="000000"/>
-          <w:sz w:val="20"/>
-          <w:szCs w:val="32"/>
-          <w:lang w:val="en-US"/>
-        </w:rPr>
-        <w:t>)</w:t>
-      </w:r>
-    </w:p>
-    <w:p>
-      <w:pPr>
-        <w:rPr>
-          <w:rFonts w:ascii="Courier New" w:eastAsia="Calibri" w:hAnsi="Courier New" w:cs="Courier New"/>
-          <w:color w:val="000000"/>
-          <w:sz w:val="20"/>
-          <w:szCs w:val="32"/>
-        </w:rPr>
-      </w:pPr>
-      <w:r>
-        <w:rPr>
-          <w:rFonts w:ascii="Courier New" w:eastAsia="Calibri" w:hAnsi="Courier New" w:cs="Courier New"/>
-          <w:color w:val="000000"/>
-          <w:sz w:val="20"/>
-          <w:szCs w:val="32"/>
-          <w:lang w:val="en-US"/>
-        </w:rPr>
-        <w:t xml:space="preserve">    </w:t>
-      </w:r>
-      <w:proofErr w:type="spellStart"/>
-      <w:proofErr w:type="gramStart"/>
-      <w:r>
-        <w:rPr>
-          <w:rFonts w:ascii="Courier New" w:eastAsia="Calibri" w:hAnsi="Courier New" w:cs="Courier New"/>
-          <w:color w:val="000000"/>
-          <w:sz w:val="20"/>
-          <w:szCs w:val="32"/>
-        </w:rPr>
-        <w:t>into</w:t>
-      </w:r>
-      <w:proofErr w:type="spellEnd"/>
-      <w:r>
-        <w:rPr>
-          <w:rFonts w:ascii="Courier New" w:eastAsia="Calibri" w:hAnsi="Courier New" w:cs="Courier New"/>
-          <w:color w:val="000000"/>
-          <w:sz w:val="20"/>
-          <w:szCs w:val="32"/>
-        </w:rPr>
-        <w:t xml:space="preserve"> :</w:t>
-      </w:r>
-      <w:proofErr w:type="spellStart"/>
-      <w:r>
-        <w:rPr>
-          <w:rFonts w:ascii="Courier New" w:eastAsia="Calibri" w:hAnsi="Courier New" w:cs="Courier New"/>
-          <w:color w:val="000000"/>
-          <w:sz w:val="20"/>
-          <w:szCs w:val="32"/>
-        </w:rPr>
-        <w:t>min</w:t>
-      </w:r>
-      <w:proofErr w:type="gramEnd"/>
-      <w:r>
-        <w:rPr>
-          <w:rFonts w:ascii="Courier New" w:eastAsia="Calibri" w:hAnsi="Courier New" w:cs="Courier New"/>
-          <w:color w:val="000000"/>
-          <w:sz w:val="20"/>
-          <w:szCs w:val="32"/>
-        </w:rPr>
-        <w:t>_balance</w:t>
-      </w:r>
-      <w:proofErr w:type="spellEnd"/>
-      <w:r>
-        <w:rPr>
-          <w:rFonts w:ascii="Courier New" w:eastAsia="Calibri" w:hAnsi="Courier New" w:cs="Courier New"/>
-          <w:color w:val="000000"/>
-          <w:sz w:val="20"/>
-          <w:szCs w:val="32"/>
-        </w:rPr>
-        <w:t>;</w:t>
-      </w:r>
-    </w:p>
-    <w:p>
-      <w:pPr>
-        <w:rPr>
-          <w:rFonts w:ascii="Courier New" w:eastAsia="Calibri" w:hAnsi="Courier New" w:cs="Courier New"/>
-          <w:color w:val="000000"/>
-          <w:sz w:val="20"/>
-          <w:szCs w:val="32"/>
-        </w:rPr>
-      </w:pPr>
-      <w:r>
-        <w:rPr>
-          <w:rFonts w:ascii="Courier New" w:eastAsia="Calibri" w:hAnsi="Courier New" w:cs="Courier New"/>
-          <w:color w:val="000000"/>
-          <w:sz w:val="20"/>
-          <w:szCs w:val="32"/>
-        </w:rPr>
-        <w:t xml:space="preserve">    </w:t>
-      </w:r>
-      <w:proofErr w:type="spellStart"/>
-      <w:r>
-        <w:rPr>
-          <w:rFonts w:ascii="Courier New" w:eastAsia="Calibri" w:hAnsi="Courier New" w:cs="Courier New"/>
-          <w:color w:val="000000"/>
-          <w:sz w:val="20"/>
-          <w:szCs w:val="32"/>
-        </w:rPr>
-        <w:t>suspend</w:t>
-      </w:r>
-      <w:proofErr w:type="spellEnd"/>
-      <w:r>
-        <w:rPr>
-          <w:rFonts w:ascii="Courier New" w:eastAsia="Calibri" w:hAnsi="Courier New" w:cs="Courier New"/>
-          <w:color w:val="000000"/>
-          <w:sz w:val="20"/>
-          <w:szCs w:val="32"/>
-        </w:rPr>
-        <w:t>;</w:t>
-      </w:r>
-    </w:p>
-    <w:p>
-      <w:pPr>
-        <w:rPr>
-          <w:rFonts w:ascii="Courier New" w:eastAsia="Calibri" w:hAnsi="Courier New" w:cs="Courier New"/>
-          <w:color w:val="000000"/>
-          <w:sz w:val="20"/>
-          <w:szCs w:val="32"/>
-        </w:rPr>
-      </w:pPr>
-      <w:proofErr w:type="spellStart"/>
-      <w:r>
-        <w:rPr>
-          <w:rFonts w:ascii="Courier New" w:eastAsia="Calibri" w:hAnsi="Courier New" w:cs="Courier New"/>
-          <w:color w:val="000000"/>
-          <w:sz w:val="20"/>
-          <w:szCs w:val="32"/>
-        </w:rPr>
-        <w:t>end</w:t>
-      </w:r>
-      <w:proofErr w:type="spellEnd"/>
-      <w:r>
-        <w:rPr>
-          <w:rFonts w:ascii="Courier New" w:eastAsia="Calibri" w:hAnsi="Courier New" w:cs="Courier New"/>
-          <w:color w:val="000000"/>
-          <w:sz w:val="20"/>
-          <w:szCs w:val="32"/>
-        </w:rPr>
-        <w:t>;</w:t>
-      </w:r>
-    </w:p>
-    <w:p>
-      <w:pPr>
-        <w:rPr>
-          <w:rFonts w:ascii="Courier New" w:eastAsia="Calibri" w:hAnsi="Courier New" w:cs="Courier New"/>
-          <w:color w:val="000000"/>
-          <w:sz w:val="18"/>
-          <w:szCs w:val="20"/>
-          <w:lang w:val="en-US"/>
-        </w:rPr>
-      </w:pPr>
-    </w:p>
-    <w:p>
-      <w:pPr>
-        <w:rPr>
-          <w:rFonts w:ascii="Courier New" w:eastAsia="Calibri" w:hAnsi="Courier New" w:cs="Courier New"/>
-          <w:color w:val="000000"/>
-          <w:sz w:val="20"/>
-          <w:szCs w:val="20"/>
-          <w:lang w:val="en-US"/>
-        </w:rPr>
-      </w:pPr>
-    </w:p>
-    <w:p>
-      <w:pPr>
-        <w:rPr>
-          <w:rFonts w:ascii="Courier New" w:eastAsia="Calibri" w:hAnsi="Courier New" w:cs="Courier New"/>
-          <w:color w:val="000000"/>
-          <w:sz w:val="20"/>
-          <w:szCs w:val="20"/>
-          <w:lang w:val="en-US"/>
-        </w:rPr>
-      </w:pPr>
     </w:p>
     <w:p>
       <w:pPr>
@@ -2079,7 +3494,7 @@
           <w:rPr>
             <w:noProof/>
           </w:rPr>
-          <w:t>2</w:t>
+          <w:t>3</w:t>
         </w:r>
         <w:r>
           <w:fldChar w:fldCharType="end"/>
@@ -4614,7 +6029,7 @@
 </file>
 
 <file path=customXml/itemProps1.xml><?xml version="1.0" encoding="utf-8"?>
-<ds:datastoreItem xmlns:ds="http://schemas.openxmlformats.org/officeDocument/2006/customXml" ds:itemID="{1DC3200A-B9F9-4E50-A11E-3B37C3781033}">
+<ds:datastoreItem xmlns:ds="http://schemas.openxmlformats.org/officeDocument/2006/customXml" ds:itemID="{9F6DBF91-3311-4216-99BC-C18E4DA08A8D}">
   <ds:schemaRefs>
     <ds:schemaRef ds:uri="http://schemas.openxmlformats.org/officeDocument/2006/bibliography"/>
   </ds:schemaRefs>

--- a/БД/ЛБ4/Калашников_АС_ИУК4_52Б.docx
+++ b/БД/ЛБ4/Калашников_АС_ИУК4_52Б.docx
@@ -1305,7 +1305,51 @@
         <w:t>В базе данных, созданной в предыдущей лабораторной работе, разработать хранимые процедуры выборки и действия</w:t>
       </w:r>
     </w:p>
-    <w:p/>
+    <w:p>
+      <w:pPr>
+        <w:rPr>
+          <w:sz w:val="28"/>
+        </w:rPr>
+      </w:pPr>
+    </w:p>
+    <w:p>
+      <w:pPr>
+        <w:rPr>
+          <w:sz w:val="28"/>
+        </w:rPr>
+      </w:pPr>
+      <w:bookmarkStart w:id="1" w:name="_GoBack"/>
+      <w:bookmarkEnd w:id="1"/>
+    </w:p>
+    <w:p>
+      <w:r>
+        <w:object w:dxaOrig="13009" w:dyaOrig="13969" w14:anchorId="4089E5EA">
+          <v:shapetype id="_x0000_t75" coordsize="21600,21600" o:spt="75" o:preferrelative="t" path="m@4@5l@4@11@9@11@9@5xe" filled="f" stroked="f">
+            <v:stroke joinstyle="miter"/>
+            <v:formulas>
+              <v:f eqn="if lineDrawn pixelLineWidth 0"/>
+              <v:f eqn="sum @0 1 0"/>
+              <v:f eqn="sum 0 0 @1"/>
+              <v:f eqn="prod @2 1 2"/>
+              <v:f eqn="prod @3 21600 pixelWidth"/>
+              <v:f eqn="prod @3 21600 pixelHeight"/>
+              <v:f eqn="sum @0 0 1"/>
+              <v:f eqn="prod @6 1 2"/>
+              <v:f eqn="prod @7 21600 pixelWidth"/>
+              <v:f eqn="sum @8 21600 0"/>
+              <v:f eqn="prod @7 21600 pixelHeight"/>
+              <v:f eqn="sum @10 21600 0"/>
+            </v:formulas>
+            <v:path o:extrusionok="f" gradientshapeok="t" o:connecttype="rect"/>
+            <o:lock v:ext="edit" aspectratio="t"/>
+          </v:shapetype>
+          <v:shape id="_x0000_i1025" type="#_x0000_t75" style="width:440.4pt;height:473.4pt" o:ole="">
+            <v:imagedata r:id="rId9" o:title=""/>
+          </v:shape>
+          <o:OLEObject Type="Embed" ProgID="Visio.Drawing.15" ShapeID="_x0000_i1025" DrawAspect="Content" ObjectID="_1726562262" r:id="rId10"/>
+        </w:object>
+      </w:r>
+    </w:p>
     <w:p>
       <w:pPr>
         <w:rPr>
@@ -1477,6 +1521,7 @@
           <w:szCs w:val="32"/>
           <w:lang w:val="en-US"/>
         </w:rPr>
+        <w:lastRenderedPageBreak/>
         <w:t>as</w:t>
       </w:r>
     </w:p>
@@ -1892,36 +1937,28 @@
           <w:color w:val="000000"/>
           <w:sz w:val="20"/>
           <w:szCs w:val="32"/>
-        </w:rPr>
-      </w:pPr>
-      <w:proofErr w:type="spellStart"/>
-      <w:r>
-        <w:rPr>
-          <w:rFonts w:ascii="Courier New" w:eastAsia="Calibri" w:hAnsi="Courier New" w:cs="Courier New"/>
-          <w:color w:val="000000"/>
-          <w:sz w:val="20"/>
-          <w:szCs w:val="32"/>
-        </w:rPr>
-        <w:t>end</w:t>
-      </w:r>
-      <w:proofErr w:type="spellEnd"/>
-      <w:r>
-        <w:rPr>
-          <w:rFonts w:ascii="Courier New" w:eastAsia="Calibri" w:hAnsi="Courier New" w:cs="Courier New"/>
-          <w:color w:val="000000"/>
-          <w:sz w:val="20"/>
-          <w:szCs w:val="32"/>
-        </w:rPr>
-        <w:t>;</w:t>
-      </w:r>
-    </w:p>
-    <w:p>
-      <w:pPr>
-        <w:rPr>
-          <w:rFonts w:ascii="Courier New" w:eastAsia="Calibri" w:hAnsi="Courier New" w:cs="Courier New"/>
-          <w:color w:val="000000"/>
-          <w:sz w:val="20"/>
-          <w:szCs w:val="32"/>
+          <w:lang w:val="en-US"/>
+        </w:rPr>
+      </w:pPr>
+      <w:r>
+        <w:rPr>
+          <w:rFonts w:ascii="Courier New" w:eastAsia="Calibri" w:hAnsi="Courier New" w:cs="Courier New"/>
+          <w:color w:val="000000"/>
+          <w:sz w:val="20"/>
+          <w:szCs w:val="32"/>
+          <w:lang w:val="en-US"/>
+        </w:rPr>
+        <w:t>end;</w:t>
+      </w:r>
+    </w:p>
+    <w:p>
+      <w:pPr>
+        <w:rPr>
+          <w:rFonts w:ascii="Courier New" w:eastAsia="Calibri" w:hAnsi="Courier New" w:cs="Courier New"/>
+          <w:color w:val="000000"/>
+          <w:sz w:val="20"/>
+          <w:szCs w:val="32"/>
+          <w:lang w:val="en-US"/>
         </w:rPr>
       </w:pPr>
     </w:p>
@@ -2857,7 +2894,6 @@
           <w:szCs w:val="32"/>
           <w:lang w:val="en-US"/>
         </w:rPr>
-        <w:lastRenderedPageBreak/>
         <w:t xml:space="preserve">        from</w:t>
       </w:r>
     </w:p>
@@ -3322,6 +3358,7 @@
           <w:sz w:val="20"/>
           <w:szCs w:val="20"/>
         </w:rPr>
+        <w:lastRenderedPageBreak/>
         <w:t xml:space="preserve"> END</w:t>
       </w:r>
     </w:p>
@@ -3353,8 +3390,6 @@
           <w:szCs w:val="20"/>
         </w:rPr>
       </w:pPr>
-      <w:bookmarkStart w:id="1" w:name="_GoBack"/>
-      <w:bookmarkEnd w:id="1"/>
     </w:p>
     <w:p>
       <w:pPr>
@@ -3428,7 +3463,7 @@
       </w:pPr>
     </w:p>
     <w:sectPr>
-      <w:footerReference w:type="default" r:id="rId9"/>
+      <w:footerReference w:type="default" r:id="rId11"/>
       <w:pgSz w:w="11906" w:h="16838"/>
       <w:pgMar w:top="1134" w:right="850" w:bottom="1134" w:left="1701" w:header="708" w:footer="708" w:gutter="0"/>
       <w:cols w:space="708"/>
@@ -6029,7 +6064,7 @@
 </file>
 
 <file path=customXml/itemProps1.xml><?xml version="1.0" encoding="utf-8"?>
-<ds:datastoreItem xmlns:ds="http://schemas.openxmlformats.org/officeDocument/2006/customXml" ds:itemID="{9F6DBF91-3311-4216-99BC-C18E4DA08A8D}">
+<ds:datastoreItem xmlns:ds="http://schemas.openxmlformats.org/officeDocument/2006/customXml" ds:itemID="{202175AF-3EEB-4E00-BF9D-83D3AA82D27E}">
   <ds:schemaRefs>
     <ds:schemaRef ds:uri="http://schemas.openxmlformats.org/officeDocument/2006/bibliography"/>
   </ds:schemaRefs>

--- a/БД/ЛБ4/Калашников_АС_ИУК4_52Б.docx
+++ b/БД/ЛБ4/Калашников_АС_ИУК4_52Б.docx
@@ -965,6 +965,8 @@
                 <w:szCs w:val="28"/>
               </w:rPr>
             </w:pPr>
+            <w:bookmarkStart w:id="1" w:name="_GoBack"/>
+            <w:bookmarkEnd w:id="1"/>
           </w:p>
           <w:p>
             <w:pPr>
@@ -1318,8 +1320,6 @@
           <w:sz w:val="28"/>
         </w:rPr>
       </w:pPr>
-      <w:bookmarkStart w:id="1" w:name="_GoBack"/>
-      <w:bookmarkEnd w:id="1"/>
     </w:p>
     <w:p>
       <w:r>
@@ -1346,7 +1346,7 @@
           <v:shape id="_x0000_i1025" type="#_x0000_t75" style="width:440.4pt;height:473.4pt" o:ole="">
             <v:imagedata r:id="rId9" o:title=""/>
           </v:shape>
-          <o:OLEObject Type="Embed" ProgID="Visio.Drawing.15" ShapeID="_x0000_i1025" DrawAspect="Content" ObjectID="_1726562262" r:id="rId10"/>
+          <o:OLEObject Type="Embed" ProgID="Visio.Drawing.15" ShapeID="_x0000_i1025" DrawAspect="Content" ObjectID="_1729865136" r:id="rId10"/>
         </w:object>
       </w:r>
     </w:p>
@@ -1358,6 +1358,7 @@
           <w:color w:val="000000"/>
           <w:sz w:val="28"/>
           <w:szCs w:val="32"/>
+          <w:lang w:val="en-US"/>
         </w:rPr>
       </w:pPr>
       <w:r>
@@ -1368,18 +1369,738 @@
           <w:sz w:val="28"/>
           <w:szCs w:val="32"/>
         </w:rPr>
-        <w:t>Хранимая процедура</w:t>
-      </w:r>
-    </w:p>
-    <w:p>
-      <w:pPr>
-        <w:rPr>
-          <w:rFonts w:ascii="Courier New" w:eastAsia="Calibri" w:hAnsi="Courier New" w:cs="Courier New"/>
-          <w:color w:val="000000"/>
-          <w:sz w:val="20"/>
-          <w:szCs w:val="32"/>
-        </w:rPr>
-      </w:pPr>
+        <w:t>Хранимая</w:t>
+      </w:r>
+      <w:r>
+        <w:rPr>
+          <w:rFonts w:eastAsia="Calibri"/>
+          <w:b/>
+          <w:color w:val="000000"/>
+          <w:sz w:val="28"/>
+          <w:szCs w:val="32"/>
+          <w:lang w:val="en-US"/>
+        </w:rPr>
+        <w:t xml:space="preserve"> </w:t>
+      </w:r>
+      <w:r>
+        <w:rPr>
+          <w:rFonts w:eastAsia="Calibri"/>
+          <w:b/>
+          <w:color w:val="000000"/>
+          <w:sz w:val="28"/>
+          <w:szCs w:val="32"/>
+        </w:rPr>
+        <w:t>процедура</w:t>
+      </w:r>
+    </w:p>
+    <w:p>
+      <w:pPr>
+        <w:rPr>
+          <w:rFonts w:ascii="Courier New" w:eastAsia="Calibri" w:hAnsi="Courier New" w:cs="Courier New"/>
+          <w:color w:val="000000"/>
+          <w:sz w:val="20"/>
+          <w:szCs w:val="32"/>
+          <w:lang w:val="en-US"/>
+        </w:rPr>
+      </w:pPr>
+    </w:p>
+    <w:p>
+      <w:pPr>
+        <w:rPr>
+          <w:rFonts w:ascii="Courier New" w:eastAsia="Calibri" w:hAnsi="Courier New" w:cs="Courier New"/>
+          <w:color w:val="000000"/>
+          <w:sz w:val="20"/>
+          <w:szCs w:val="32"/>
+          <w:lang w:val="en-US"/>
+        </w:rPr>
+      </w:pPr>
+      <w:r>
+        <w:rPr>
+          <w:rFonts w:ascii="Courier New" w:eastAsia="Calibri" w:hAnsi="Courier New" w:cs="Courier New"/>
+          <w:color w:val="000000"/>
+          <w:sz w:val="20"/>
+          <w:szCs w:val="32"/>
+          <w:lang w:val="en-US"/>
+        </w:rPr>
+        <w:t>create or alter procedure FIND_MAX_BALANCE (</w:t>
+      </w:r>
+    </w:p>
+    <w:p>
+      <w:pPr>
+        <w:rPr>
+          <w:rFonts w:ascii="Courier New" w:eastAsia="Calibri" w:hAnsi="Courier New" w:cs="Courier New"/>
+          <w:color w:val="000000"/>
+          <w:sz w:val="20"/>
+          <w:szCs w:val="32"/>
+          <w:lang w:val="en-US"/>
+        </w:rPr>
+      </w:pPr>
+      <w:r>
+        <w:rPr>
+          <w:rFonts w:ascii="Courier New" w:eastAsia="Calibri" w:hAnsi="Courier New" w:cs="Courier New"/>
+          <w:color w:val="000000"/>
+          <w:sz w:val="20"/>
+          <w:szCs w:val="32"/>
+          <w:lang w:val="en-US"/>
+        </w:rPr>
+        <w:t xml:space="preserve">    NAME_PERSON </w:t>
+      </w:r>
+      <w:proofErr w:type="gramStart"/>
+      <w:r>
+        <w:rPr>
+          <w:rFonts w:ascii="Courier New" w:eastAsia="Calibri" w:hAnsi="Courier New" w:cs="Courier New"/>
+          <w:color w:val="000000"/>
+          <w:sz w:val="20"/>
+          <w:szCs w:val="32"/>
+          <w:lang w:val="en-US"/>
+        </w:rPr>
+        <w:t>char(</w:t>
+      </w:r>
+      <w:proofErr w:type="gramEnd"/>
+      <w:r>
+        <w:rPr>
+          <w:rFonts w:ascii="Courier New" w:eastAsia="Calibri" w:hAnsi="Courier New" w:cs="Courier New"/>
+          <w:color w:val="000000"/>
+          <w:sz w:val="20"/>
+          <w:szCs w:val="32"/>
+          <w:lang w:val="en-US"/>
+        </w:rPr>
+        <w:t>255))</w:t>
+      </w:r>
+    </w:p>
+    <w:p>
+      <w:pPr>
+        <w:rPr>
+          <w:rFonts w:ascii="Courier New" w:eastAsia="Calibri" w:hAnsi="Courier New" w:cs="Courier New"/>
+          <w:color w:val="000000"/>
+          <w:sz w:val="20"/>
+          <w:szCs w:val="32"/>
+          <w:lang w:val="en-US"/>
+        </w:rPr>
+      </w:pPr>
+      <w:r>
+        <w:rPr>
+          <w:rFonts w:ascii="Courier New" w:eastAsia="Calibri" w:hAnsi="Courier New" w:cs="Courier New"/>
+          <w:color w:val="000000"/>
+          <w:sz w:val="20"/>
+          <w:szCs w:val="32"/>
+          <w:lang w:val="en-US"/>
+        </w:rPr>
+        <w:lastRenderedPageBreak/>
+        <w:t>returns (</w:t>
+      </w:r>
+    </w:p>
+    <w:p>
+      <w:pPr>
+        <w:rPr>
+          <w:rFonts w:ascii="Courier New" w:eastAsia="Calibri" w:hAnsi="Courier New" w:cs="Courier New"/>
+          <w:color w:val="000000"/>
+          <w:sz w:val="20"/>
+          <w:szCs w:val="32"/>
+          <w:lang w:val="en-US"/>
+        </w:rPr>
+      </w:pPr>
+      <w:r>
+        <w:rPr>
+          <w:rFonts w:ascii="Courier New" w:eastAsia="Calibri" w:hAnsi="Courier New" w:cs="Courier New"/>
+          <w:color w:val="000000"/>
+          <w:sz w:val="20"/>
+          <w:szCs w:val="32"/>
+          <w:lang w:val="en-US"/>
+        </w:rPr>
+        <w:t xml:space="preserve">    MAX_BALANCE </w:t>
+      </w:r>
+      <w:proofErr w:type="gramStart"/>
+      <w:r>
+        <w:rPr>
+          <w:rFonts w:ascii="Courier New" w:eastAsia="Calibri" w:hAnsi="Courier New" w:cs="Courier New"/>
+          <w:color w:val="000000"/>
+          <w:sz w:val="20"/>
+          <w:szCs w:val="32"/>
+          <w:lang w:val="en-US"/>
+        </w:rPr>
+        <w:t>numeric(</w:t>
+      </w:r>
+      <w:proofErr w:type="gramEnd"/>
+      <w:r>
+        <w:rPr>
+          <w:rFonts w:ascii="Courier New" w:eastAsia="Calibri" w:hAnsi="Courier New" w:cs="Courier New"/>
+          <w:color w:val="000000"/>
+          <w:sz w:val="20"/>
+          <w:szCs w:val="32"/>
+          <w:lang w:val="en-US"/>
+        </w:rPr>
+        <w:t>9,0))</w:t>
+      </w:r>
+    </w:p>
+    <w:p>
+      <w:pPr>
+        <w:rPr>
+          <w:rFonts w:ascii="Courier New" w:eastAsia="Calibri" w:hAnsi="Courier New" w:cs="Courier New"/>
+          <w:color w:val="000000"/>
+          <w:sz w:val="20"/>
+          <w:szCs w:val="32"/>
+          <w:lang w:val="en-US"/>
+        </w:rPr>
+      </w:pPr>
+      <w:r>
+        <w:rPr>
+          <w:rFonts w:ascii="Courier New" w:eastAsia="Calibri" w:hAnsi="Courier New" w:cs="Courier New"/>
+          <w:color w:val="000000"/>
+          <w:sz w:val="20"/>
+          <w:szCs w:val="32"/>
+          <w:lang w:val="en-US"/>
+        </w:rPr>
+        <w:t>as</w:t>
+      </w:r>
+    </w:p>
+    <w:p>
+      <w:pPr>
+        <w:rPr>
+          <w:rFonts w:ascii="Courier New" w:eastAsia="Calibri" w:hAnsi="Courier New" w:cs="Courier New"/>
+          <w:color w:val="000000"/>
+          <w:sz w:val="20"/>
+          <w:szCs w:val="32"/>
+          <w:lang w:val="en-US"/>
+        </w:rPr>
+      </w:pPr>
+      <w:r>
+        <w:rPr>
+          <w:rFonts w:ascii="Courier New" w:eastAsia="Calibri" w:hAnsi="Courier New" w:cs="Courier New"/>
+          <w:color w:val="000000"/>
+          <w:sz w:val="20"/>
+          <w:szCs w:val="32"/>
+          <w:lang w:val="en-US"/>
+        </w:rPr>
+        <w:t>begin</w:t>
+      </w:r>
+    </w:p>
+    <w:p>
+      <w:pPr>
+        <w:rPr>
+          <w:rFonts w:ascii="Courier New" w:eastAsia="Calibri" w:hAnsi="Courier New" w:cs="Courier New"/>
+          <w:color w:val="000000"/>
+          <w:sz w:val="20"/>
+          <w:szCs w:val="32"/>
+          <w:lang w:val="en-US"/>
+        </w:rPr>
+      </w:pPr>
+      <w:r>
+        <w:rPr>
+          <w:rFonts w:ascii="Courier New" w:eastAsia="Calibri" w:hAnsi="Courier New" w:cs="Courier New"/>
+          <w:color w:val="000000"/>
+          <w:sz w:val="20"/>
+          <w:szCs w:val="32"/>
+          <w:lang w:val="en-US"/>
+        </w:rPr>
+        <w:t xml:space="preserve">    select</w:t>
+      </w:r>
+    </w:p>
+    <w:p>
+      <w:pPr>
+        <w:rPr>
+          <w:rFonts w:ascii="Courier New" w:eastAsia="Calibri" w:hAnsi="Courier New" w:cs="Courier New"/>
+          <w:color w:val="000000"/>
+          <w:sz w:val="20"/>
+          <w:szCs w:val="32"/>
+          <w:lang w:val="en-US"/>
+        </w:rPr>
+      </w:pPr>
+      <w:r>
+        <w:rPr>
+          <w:rFonts w:ascii="Courier New" w:eastAsia="Calibri" w:hAnsi="Courier New" w:cs="Courier New"/>
+          <w:color w:val="000000"/>
+          <w:sz w:val="20"/>
+          <w:szCs w:val="32"/>
+          <w:lang w:val="en-US"/>
+        </w:rPr>
+        <w:t xml:space="preserve">    max(balance)</w:t>
+      </w:r>
+    </w:p>
+    <w:p>
+      <w:pPr>
+        <w:rPr>
+          <w:rFonts w:ascii="Courier New" w:eastAsia="Calibri" w:hAnsi="Courier New" w:cs="Courier New"/>
+          <w:color w:val="000000"/>
+          <w:sz w:val="20"/>
+          <w:szCs w:val="32"/>
+          <w:lang w:val="en-US"/>
+        </w:rPr>
+      </w:pPr>
+      <w:r>
+        <w:rPr>
+          <w:rFonts w:ascii="Courier New" w:eastAsia="Calibri" w:hAnsi="Courier New" w:cs="Courier New"/>
+          <w:color w:val="000000"/>
+          <w:sz w:val="20"/>
+          <w:szCs w:val="32"/>
+          <w:lang w:val="en-US"/>
+        </w:rPr>
+        <w:t xml:space="preserve">    from</w:t>
+      </w:r>
+    </w:p>
+    <w:p>
+      <w:pPr>
+        <w:rPr>
+          <w:rFonts w:ascii="Courier New" w:eastAsia="Calibri" w:hAnsi="Courier New" w:cs="Courier New"/>
+          <w:color w:val="000000"/>
+          <w:sz w:val="20"/>
+          <w:szCs w:val="32"/>
+          <w:lang w:val="en-US"/>
+        </w:rPr>
+      </w:pPr>
+      <w:r>
+        <w:rPr>
+          <w:rFonts w:ascii="Courier New" w:eastAsia="Calibri" w:hAnsi="Courier New" w:cs="Courier New"/>
+          <w:color w:val="000000"/>
+          <w:sz w:val="20"/>
+          <w:szCs w:val="32"/>
+          <w:lang w:val="en-US"/>
+        </w:rPr>
+        <w:t xml:space="preserve">    objects</w:t>
+      </w:r>
+    </w:p>
+    <w:p>
+      <w:pPr>
+        <w:rPr>
+          <w:rFonts w:ascii="Courier New" w:eastAsia="Calibri" w:hAnsi="Courier New" w:cs="Courier New"/>
+          <w:color w:val="000000"/>
+          <w:sz w:val="20"/>
+          <w:szCs w:val="32"/>
+          <w:lang w:val="en-US"/>
+        </w:rPr>
+      </w:pPr>
+      <w:r>
+        <w:rPr>
+          <w:rFonts w:ascii="Courier New" w:eastAsia="Calibri" w:hAnsi="Courier New" w:cs="Courier New"/>
+          <w:color w:val="000000"/>
+          <w:sz w:val="20"/>
+          <w:szCs w:val="32"/>
+          <w:lang w:val="en-US"/>
+        </w:rPr>
+        <w:t xml:space="preserve">    where </w:t>
+      </w:r>
+      <w:proofErr w:type="spellStart"/>
+      <w:r>
+        <w:rPr>
+          <w:rFonts w:ascii="Courier New" w:eastAsia="Calibri" w:hAnsi="Courier New" w:cs="Courier New"/>
+          <w:color w:val="000000"/>
+          <w:sz w:val="20"/>
+          <w:szCs w:val="32"/>
+          <w:lang w:val="en-US"/>
+        </w:rPr>
+        <w:t>person_id</w:t>
+      </w:r>
+      <w:proofErr w:type="spellEnd"/>
+      <w:proofErr w:type="gramStart"/>
+      <w:r>
+        <w:rPr>
+          <w:rFonts w:ascii="Courier New" w:eastAsia="Calibri" w:hAnsi="Courier New" w:cs="Courier New"/>
+          <w:color w:val="000000"/>
+          <w:sz w:val="20"/>
+          <w:szCs w:val="32"/>
+          <w:lang w:val="en-US"/>
+        </w:rPr>
+        <w:t>=(</w:t>
+      </w:r>
+      <w:proofErr w:type="gramEnd"/>
+      <w:r>
+        <w:rPr>
+          <w:rFonts w:ascii="Courier New" w:eastAsia="Calibri" w:hAnsi="Courier New" w:cs="Courier New"/>
+          <w:color w:val="000000"/>
+          <w:sz w:val="20"/>
+          <w:szCs w:val="32"/>
+          <w:lang w:val="en-US"/>
+        </w:rPr>
+        <w:t>select</w:t>
+      </w:r>
+    </w:p>
+    <w:p>
+      <w:pPr>
+        <w:rPr>
+          <w:rFonts w:ascii="Courier New" w:eastAsia="Calibri" w:hAnsi="Courier New" w:cs="Courier New"/>
+          <w:color w:val="000000"/>
+          <w:sz w:val="20"/>
+          <w:szCs w:val="32"/>
+          <w:lang w:val="en-US"/>
+        </w:rPr>
+      </w:pPr>
+      <w:r>
+        <w:rPr>
+          <w:rFonts w:ascii="Courier New" w:eastAsia="Calibri" w:hAnsi="Courier New" w:cs="Courier New"/>
+          <w:color w:val="000000"/>
+          <w:sz w:val="20"/>
+          <w:szCs w:val="32"/>
+          <w:lang w:val="en-US"/>
+        </w:rPr>
+        <w:t xml:space="preserve">        id</w:t>
+      </w:r>
+    </w:p>
+    <w:p>
+      <w:pPr>
+        <w:rPr>
+          <w:rFonts w:ascii="Courier New" w:eastAsia="Calibri" w:hAnsi="Courier New" w:cs="Courier New"/>
+          <w:color w:val="000000"/>
+          <w:sz w:val="20"/>
+          <w:szCs w:val="32"/>
+          <w:lang w:val="en-US"/>
+        </w:rPr>
+      </w:pPr>
+      <w:r>
+        <w:rPr>
+          <w:rFonts w:ascii="Courier New" w:eastAsia="Calibri" w:hAnsi="Courier New" w:cs="Courier New"/>
+          <w:color w:val="000000"/>
+          <w:sz w:val="20"/>
+          <w:szCs w:val="32"/>
+          <w:lang w:val="en-US"/>
+        </w:rPr>
+        <w:t xml:space="preserve">        from</w:t>
+      </w:r>
+    </w:p>
+    <w:p>
+      <w:pPr>
+        <w:rPr>
+          <w:rFonts w:ascii="Courier New" w:eastAsia="Calibri" w:hAnsi="Courier New" w:cs="Courier New"/>
+          <w:color w:val="000000"/>
+          <w:sz w:val="20"/>
+          <w:szCs w:val="32"/>
+          <w:lang w:val="en-US"/>
+        </w:rPr>
+      </w:pPr>
+      <w:r>
+        <w:rPr>
+          <w:rFonts w:ascii="Courier New" w:eastAsia="Calibri" w:hAnsi="Courier New" w:cs="Courier New"/>
+          <w:color w:val="000000"/>
+          <w:sz w:val="20"/>
+          <w:szCs w:val="32"/>
+          <w:lang w:val="en-US"/>
+        </w:rPr>
+        <w:t xml:space="preserve">        person</w:t>
+      </w:r>
+    </w:p>
+    <w:p>
+      <w:pPr>
+        <w:rPr>
+          <w:rFonts w:ascii="Courier New" w:eastAsia="Calibri" w:hAnsi="Courier New" w:cs="Courier New"/>
+          <w:color w:val="000000"/>
+          <w:sz w:val="20"/>
+          <w:szCs w:val="32"/>
+          <w:lang w:val="en-US"/>
+        </w:rPr>
+      </w:pPr>
+      <w:r>
+        <w:rPr>
+          <w:rFonts w:ascii="Courier New" w:eastAsia="Calibri" w:hAnsi="Courier New" w:cs="Courier New"/>
+          <w:color w:val="000000"/>
+          <w:sz w:val="20"/>
+          <w:szCs w:val="32"/>
+          <w:lang w:val="en-US"/>
+        </w:rPr>
+        <w:t xml:space="preserve">        where</w:t>
+      </w:r>
+    </w:p>
+    <w:p>
+      <w:pPr>
+        <w:rPr>
+          <w:rFonts w:ascii="Courier New" w:eastAsia="Calibri" w:hAnsi="Courier New" w:cs="Courier New"/>
+          <w:color w:val="000000"/>
+          <w:sz w:val="20"/>
+          <w:szCs w:val="32"/>
+          <w:lang w:val="en-US"/>
+        </w:rPr>
+      </w:pPr>
+      <w:r>
+        <w:rPr>
+          <w:rFonts w:ascii="Courier New" w:eastAsia="Calibri" w:hAnsi="Courier New" w:cs="Courier New"/>
+          <w:color w:val="000000"/>
+          <w:sz w:val="20"/>
+          <w:szCs w:val="32"/>
+          <w:lang w:val="en-US"/>
+        </w:rPr>
+        <w:t xml:space="preserve">        surname=:</w:t>
+      </w:r>
+      <w:proofErr w:type="spellStart"/>
+      <w:r>
+        <w:rPr>
+          <w:rFonts w:ascii="Courier New" w:eastAsia="Calibri" w:hAnsi="Courier New" w:cs="Courier New"/>
+          <w:color w:val="000000"/>
+          <w:sz w:val="20"/>
+          <w:szCs w:val="32"/>
+          <w:lang w:val="en-US"/>
+        </w:rPr>
+        <w:t>name_person</w:t>
+      </w:r>
+      <w:proofErr w:type="spellEnd"/>
+      <w:r>
+        <w:rPr>
+          <w:rFonts w:ascii="Courier New" w:eastAsia="Calibri" w:hAnsi="Courier New" w:cs="Courier New"/>
+          <w:color w:val="000000"/>
+          <w:sz w:val="20"/>
+          <w:szCs w:val="32"/>
+          <w:lang w:val="en-US"/>
+        </w:rPr>
+        <w:t>)</w:t>
+      </w:r>
+    </w:p>
+    <w:p>
+      <w:pPr>
+        <w:rPr>
+          <w:rFonts w:ascii="Courier New" w:eastAsia="Calibri" w:hAnsi="Courier New" w:cs="Courier New"/>
+          <w:color w:val="000000"/>
+          <w:sz w:val="20"/>
+          <w:szCs w:val="32"/>
+          <w:lang w:val="en-US"/>
+        </w:rPr>
+      </w:pPr>
+      <w:r>
+        <w:rPr>
+          <w:rFonts w:ascii="Courier New" w:eastAsia="Calibri" w:hAnsi="Courier New" w:cs="Courier New"/>
+          <w:color w:val="000000"/>
+          <w:sz w:val="20"/>
+          <w:szCs w:val="32"/>
+          <w:lang w:val="en-US"/>
+        </w:rPr>
+        <w:t xml:space="preserve">    </w:t>
+      </w:r>
+      <w:proofErr w:type="spellStart"/>
+      <w:proofErr w:type="gramStart"/>
+      <w:r>
+        <w:rPr>
+          <w:rFonts w:ascii="Courier New" w:eastAsia="Calibri" w:hAnsi="Courier New" w:cs="Courier New"/>
+          <w:color w:val="000000"/>
+          <w:sz w:val="20"/>
+          <w:szCs w:val="32"/>
+          <w:lang w:val="en-US"/>
+        </w:rPr>
+        <w:t>into</w:t>
+      </w:r>
+      <w:proofErr w:type="spellEnd"/>
+      <w:r>
+        <w:rPr>
+          <w:rFonts w:ascii="Courier New" w:eastAsia="Calibri" w:hAnsi="Courier New" w:cs="Courier New"/>
+          <w:color w:val="000000"/>
+          <w:sz w:val="20"/>
+          <w:szCs w:val="32"/>
+          <w:lang w:val="en-US"/>
+        </w:rPr>
+        <w:t xml:space="preserve"> :</w:t>
+      </w:r>
+      <w:proofErr w:type="spellStart"/>
+      <w:r>
+        <w:rPr>
+          <w:rFonts w:ascii="Courier New" w:eastAsia="Calibri" w:hAnsi="Courier New" w:cs="Courier New"/>
+          <w:color w:val="000000"/>
+          <w:sz w:val="20"/>
+          <w:szCs w:val="32"/>
+          <w:lang w:val="en-US"/>
+        </w:rPr>
+        <w:t>max</w:t>
+      </w:r>
+      <w:proofErr w:type="gramEnd"/>
+      <w:r>
+        <w:rPr>
+          <w:rFonts w:ascii="Courier New" w:eastAsia="Calibri" w:hAnsi="Courier New" w:cs="Courier New"/>
+          <w:color w:val="000000"/>
+          <w:sz w:val="20"/>
+          <w:szCs w:val="32"/>
+          <w:lang w:val="en-US"/>
+        </w:rPr>
+        <w:t>_balance</w:t>
+      </w:r>
+      <w:proofErr w:type="spellEnd"/>
+      <w:r>
+        <w:rPr>
+          <w:rFonts w:ascii="Courier New" w:eastAsia="Calibri" w:hAnsi="Courier New" w:cs="Courier New"/>
+          <w:color w:val="000000"/>
+          <w:sz w:val="20"/>
+          <w:szCs w:val="32"/>
+          <w:lang w:val="en-US"/>
+        </w:rPr>
+        <w:t>;</w:t>
+      </w:r>
+    </w:p>
+    <w:p>
+      <w:pPr>
+        <w:rPr>
+          <w:rFonts w:ascii="Courier New" w:eastAsia="Calibri" w:hAnsi="Courier New" w:cs="Courier New"/>
+          <w:color w:val="000000"/>
+          <w:sz w:val="20"/>
+          <w:szCs w:val="32"/>
+          <w:lang w:val="en-US"/>
+        </w:rPr>
+      </w:pPr>
+      <w:r>
+        <w:rPr>
+          <w:rFonts w:ascii="Courier New" w:eastAsia="Calibri" w:hAnsi="Courier New" w:cs="Courier New"/>
+          <w:color w:val="000000"/>
+          <w:sz w:val="20"/>
+          <w:szCs w:val="32"/>
+          <w:lang w:val="en-US"/>
+        </w:rPr>
+        <w:t xml:space="preserve">    suspend;</w:t>
+      </w:r>
+    </w:p>
+    <w:p>
+      <w:pPr>
+        <w:rPr>
+          <w:rFonts w:ascii="Courier New" w:eastAsia="Calibri" w:hAnsi="Courier New" w:cs="Courier New"/>
+          <w:color w:val="000000"/>
+          <w:sz w:val="20"/>
+          <w:szCs w:val="32"/>
+          <w:lang w:val="en-US"/>
+        </w:rPr>
+      </w:pPr>
+      <w:r>
+        <w:rPr>
+          <w:rFonts w:ascii="Courier New" w:eastAsia="Calibri" w:hAnsi="Courier New" w:cs="Courier New"/>
+          <w:color w:val="000000"/>
+          <w:sz w:val="20"/>
+          <w:szCs w:val="32"/>
+          <w:lang w:val="en-US"/>
+        </w:rPr>
+        <w:t>end;</w:t>
+      </w:r>
+    </w:p>
+    <w:p>
+      <w:pPr>
+        <w:jc w:val="center"/>
+        <w:rPr>
+          <w:rFonts w:ascii="Courier New" w:eastAsia="Calibri" w:hAnsi="Courier New" w:cs="Courier New"/>
+          <w:color w:val="000000"/>
+          <w:sz w:val="20"/>
+          <w:szCs w:val="32"/>
+          <w:lang w:val="en-US"/>
+        </w:rPr>
+      </w:pPr>
+      <w:r>
+        <w:rPr>
+          <w:rFonts w:ascii="Courier New" w:eastAsia="Calibri" w:hAnsi="Courier New" w:cs="Courier New"/>
+          <w:noProof/>
+          <w:color w:val="000000"/>
+          <w:sz w:val="20"/>
+          <w:szCs w:val="32"/>
+          <w:lang w:val="en-US"/>
+        </w:rPr>
+        <w:t xml:space="preserve"> </w:t>
+      </w:r>
+      <w:r>
+        <w:rPr>
+          <w:rFonts w:ascii="Courier New" w:eastAsia="Calibri" w:hAnsi="Courier New" w:cs="Courier New"/>
+          <w:noProof/>
+          <w:color w:val="000000"/>
+          <w:sz w:val="20"/>
+          <w:szCs w:val="32"/>
+        </w:rPr>
+        <w:drawing>
+          <wp:inline distT="0" distB="0" distL="0" distR="0" wp14:anchorId="5FFCA6B7" wp14:editId="1FAE0E10">
+            <wp:extent cx="845820" cy="312420"/>
+            <wp:effectExtent l="0" t="0" r="0" b="0"/>
+            <wp:docPr id="4" name="Рисунок 4" descr="D:\3-1-\БД\ЛБ4\Картинки\1.png"/>
+            <wp:cNvGraphicFramePr>
+              <a:graphicFrameLocks xmlns:a="http://schemas.openxmlformats.org/drawingml/2006/main" noChangeAspect="1"/>
+            </wp:cNvGraphicFramePr>
+            <a:graphic xmlns:a="http://schemas.openxmlformats.org/drawingml/2006/main">
+              <a:graphicData uri="http://schemas.openxmlformats.org/drawingml/2006/picture">
+                <pic:pic xmlns:pic="http://schemas.openxmlformats.org/drawingml/2006/picture">
+                  <pic:nvPicPr>
+                    <pic:cNvPr id="0" name="Picture 4" descr="D:\3-1-\БД\ЛБ4\Картинки\1.png"/>
+                    <pic:cNvPicPr>
+                      <a:picLocks noChangeAspect="1" noChangeArrowheads="1"/>
+                    </pic:cNvPicPr>
+                  </pic:nvPicPr>
+                  <pic:blipFill>
+                    <a:blip r:embed="rId11">
+                      <a:extLst>
+                        <a:ext uri="{28A0092B-C50C-407E-A947-70E740481C1C}">
+                          <a14:useLocalDpi xmlns:a14="http://schemas.microsoft.com/office/drawing/2010/main" val="0"/>
+                        </a:ext>
+                      </a:extLst>
+                    </a:blip>
+                    <a:srcRect/>
+                    <a:stretch>
+                      <a:fillRect/>
+                    </a:stretch>
+                  </pic:blipFill>
+                  <pic:spPr bwMode="auto">
+                    <a:xfrm>
+                      <a:off x="0" y="0"/>
+                      <a:ext cx="845820" cy="312420"/>
+                    </a:xfrm>
+                    <a:prstGeom prst="rect">
+                      <a:avLst/>
+                    </a:prstGeom>
+                    <a:noFill/>
+                    <a:ln>
+                      <a:noFill/>
+                    </a:ln>
+                  </pic:spPr>
+                </pic:pic>
+              </a:graphicData>
+            </a:graphic>
+          </wp:inline>
+        </w:drawing>
+      </w:r>
+    </w:p>
+    <w:p>
+      <w:pPr>
+        <w:jc w:val="center"/>
+        <w:rPr>
+          <w:rFonts w:ascii="Courier New" w:eastAsia="Calibri" w:hAnsi="Courier New" w:cs="Courier New"/>
+          <w:color w:val="000000"/>
+          <w:sz w:val="20"/>
+          <w:szCs w:val="32"/>
+        </w:rPr>
+      </w:pPr>
+      <w:r>
+        <w:rPr>
+          <w:rFonts w:eastAsia="Calibri"/>
+          <w:b/>
+          <w:color w:val="000000"/>
+          <w:sz w:val="28"/>
+          <w:szCs w:val="28"/>
+        </w:rPr>
+        <w:t>Рис.</w:t>
+      </w:r>
+      <w:r>
+        <w:rPr>
+          <w:rFonts w:eastAsia="Calibri"/>
+          <w:b/>
+          <w:color w:val="000000"/>
+          <w:sz w:val="28"/>
+          <w:szCs w:val="28"/>
+        </w:rPr>
+        <w:t>1</w:t>
+      </w:r>
+      <w:r>
+        <w:rPr>
+          <w:rFonts w:eastAsia="Calibri"/>
+          <w:b/>
+          <w:color w:val="000000"/>
+          <w:sz w:val="28"/>
+          <w:szCs w:val="28"/>
+        </w:rPr>
+        <w:t xml:space="preserve"> Выполняет подсчет </w:t>
+      </w:r>
+      <w:r>
+        <w:rPr>
+          <w:rFonts w:eastAsia="Calibri"/>
+          <w:b/>
+          <w:color w:val="000000"/>
+          <w:sz w:val="28"/>
+          <w:szCs w:val="28"/>
+          <w:lang w:val="en-US"/>
+        </w:rPr>
+        <w:t>max</w:t>
+      </w:r>
+      <w:r>
+        <w:rPr>
+          <w:rFonts w:eastAsia="Calibri"/>
+          <w:b/>
+          <w:color w:val="000000"/>
+          <w:sz w:val="28"/>
+          <w:szCs w:val="28"/>
+        </w:rPr>
+        <w:t xml:space="preserve"> у человека</w:t>
+      </w:r>
     </w:p>
     <w:p>
       <w:pPr>
@@ -1521,7 +2242,6 @@
           <w:szCs w:val="32"/>
           <w:lang w:val="en-US"/>
         </w:rPr>
-        <w:lastRenderedPageBreak/>
         <w:t>as</w:t>
       </w:r>
     </w:p>
@@ -1585,7 +2305,17 @@
           <w:szCs w:val="32"/>
           <w:lang w:val="en-US"/>
         </w:rPr>
-        <w:t xml:space="preserve">    min(balance)</w:t>
+        <w:t xml:space="preserve">    max</w:t>
+      </w:r>
+      <w:r>
+        <w:rPr>
+          <w:rFonts w:ascii="Courier New" w:eastAsia="Calibri" w:hAnsi="Courier New" w:cs="Courier New"/>
+          <w:color w:val="000000"/>
+          <w:sz w:val="20"/>
+          <w:szCs w:val="32"/>
+          <w:lang w:val="en-US"/>
+        </w:rPr>
+        <w:t>(balance)</w:t>
       </w:r>
     </w:p>
     <w:p>
@@ -1953,14 +2683,134 @@
     </w:p>
     <w:p>
       <w:pPr>
-        <w:rPr>
-          <w:rFonts w:ascii="Courier New" w:eastAsia="Calibri" w:hAnsi="Courier New" w:cs="Courier New"/>
-          <w:color w:val="000000"/>
-          <w:sz w:val="20"/>
-          <w:szCs w:val="32"/>
-          <w:lang w:val="en-US"/>
-        </w:rPr>
-      </w:pPr>
+        <w:jc w:val="center"/>
+        <w:rPr>
+          <w:rFonts w:ascii="Courier New" w:eastAsia="Calibri" w:hAnsi="Courier New" w:cs="Courier New"/>
+          <w:color w:val="000000"/>
+          <w:sz w:val="20"/>
+          <w:szCs w:val="32"/>
+          <w:lang w:val="en-US"/>
+        </w:rPr>
+      </w:pPr>
+      <w:r>
+        <w:rPr>
+          <w:rFonts w:ascii="Courier New" w:eastAsia="Calibri" w:hAnsi="Courier New" w:cs="Courier New"/>
+          <w:noProof/>
+          <w:color w:val="000000"/>
+          <w:sz w:val="20"/>
+          <w:szCs w:val="32"/>
+        </w:rPr>
+        <w:drawing>
+          <wp:inline distT="0" distB="0" distL="0" distR="0" wp14:anchorId="367C9560" wp14:editId="647B41D7">
+            <wp:extent cx="838200" cy="342900"/>
+            <wp:effectExtent l="0" t="0" r="0" b="0"/>
+            <wp:docPr id="2" name="Рисунок 2" descr="D:\3-1-\БД\ЛБ4\Картинки\2.png"/>
+            <wp:cNvGraphicFramePr>
+              <a:graphicFrameLocks xmlns:a="http://schemas.openxmlformats.org/drawingml/2006/main" noChangeAspect="1"/>
+            </wp:cNvGraphicFramePr>
+            <a:graphic xmlns:a="http://schemas.openxmlformats.org/drawingml/2006/main">
+              <a:graphicData uri="http://schemas.openxmlformats.org/drawingml/2006/picture">
+                <pic:pic xmlns:pic="http://schemas.openxmlformats.org/drawingml/2006/picture">
+                  <pic:nvPicPr>
+                    <pic:cNvPr id="0" name="Picture 3" descr="D:\3-1-\БД\ЛБ4\Картинки\2.png"/>
+                    <pic:cNvPicPr>
+                      <a:picLocks noChangeAspect="1" noChangeArrowheads="1"/>
+                    </pic:cNvPicPr>
+                  </pic:nvPicPr>
+                  <pic:blipFill>
+                    <a:blip r:embed="rId12">
+                      <a:extLst>
+                        <a:ext uri="{28A0092B-C50C-407E-A947-70E740481C1C}">
+                          <a14:useLocalDpi xmlns:a14="http://schemas.microsoft.com/office/drawing/2010/main" val="0"/>
+                        </a:ext>
+                      </a:extLst>
+                    </a:blip>
+                    <a:srcRect/>
+                    <a:stretch>
+                      <a:fillRect/>
+                    </a:stretch>
+                  </pic:blipFill>
+                  <pic:spPr bwMode="auto">
+                    <a:xfrm>
+                      <a:off x="0" y="0"/>
+                      <a:ext cx="838200" cy="342900"/>
+                    </a:xfrm>
+                    <a:prstGeom prst="rect">
+                      <a:avLst/>
+                    </a:prstGeom>
+                    <a:noFill/>
+                    <a:ln>
+                      <a:noFill/>
+                    </a:ln>
+                  </pic:spPr>
+                </pic:pic>
+              </a:graphicData>
+            </a:graphic>
+          </wp:inline>
+        </w:drawing>
+      </w:r>
+    </w:p>
+    <w:p>
+      <w:pPr>
+        <w:jc w:val="center"/>
+        <w:rPr>
+          <w:rFonts w:ascii="Courier New" w:eastAsia="Calibri" w:hAnsi="Courier New" w:cs="Courier New"/>
+          <w:color w:val="000000"/>
+          <w:sz w:val="20"/>
+          <w:szCs w:val="32"/>
+        </w:rPr>
+      </w:pPr>
+      <w:r>
+        <w:rPr>
+          <w:rFonts w:eastAsia="Calibri"/>
+          <w:b/>
+          <w:color w:val="000000"/>
+          <w:sz w:val="28"/>
+          <w:szCs w:val="28"/>
+        </w:rPr>
+        <w:t>Рис.</w:t>
+      </w:r>
+      <w:r>
+        <w:rPr>
+          <w:rFonts w:eastAsia="Calibri"/>
+          <w:b/>
+          <w:color w:val="000000"/>
+          <w:sz w:val="28"/>
+          <w:szCs w:val="28"/>
+        </w:rPr>
+        <w:t>2</w:t>
+      </w:r>
+      <w:r>
+        <w:rPr>
+          <w:rFonts w:eastAsia="Calibri"/>
+          <w:b/>
+          <w:color w:val="000000"/>
+          <w:sz w:val="28"/>
+          <w:szCs w:val="28"/>
+        </w:rPr>
+        <w:t xml:space="preserve"> Выполняет подсчет </w:t>
+      </w:r>
+      <w:r>
+        <w:rPr>
+          <w:rFonts w:eastAsia="Calibri"/>
+          <w:b/>
+          <w:color w:val="000000"/>
+          <w:sz w:val="28"/>
+          <w:szCs w:val="28"/>
+          <w:lang w:val="en-US"/>
+        </w:rPr>
+        <w:t>min</w:t>
+      </w:r>
+      <w:r>
+        <w:rPr>
+          <w:rFonts w:eastAsia="Calibri"/>
+          <w:b/>
+          <w:color w:val="000000"/>
+          <w:sz w:val="28"/>
+          <w:szCs w:val="28"/>
+        </w:rPr>
+        <w:t xml:space="preserve"> у человека</w:t>
+      </w:r>
     </w:p>
     <w:p>
       <w:pPr>
@@ -1991,7 +2841,7 @@
           <w:szCs w:val="32"/>
           <w:lang w:val="en-US"/>
         </w:rPr>
-        <w:t>find_min_</w:t>
+        <w:t>find_sum_</w:t>
       </w:r>
       <w:proofErr w:type="gramStart"/>
       <w:r>
@@ -2070,7 +2920,7 @@
           <w:szCs w:val="32"/>
           <w:lang w:val="en-US"/>
         </w:rPr>
-        <w:t>min_balance</w:t>
+        <w:t>sum_balance</w:t>
       </w:r>
       <w:proofErr w:type="spellEnd"/>
       <w:r>
@@ -2165,17 +3015,7 @@
           <w:szCs w:val="32"/>
           <w:lang w:val="en-US"/>
         </w:rPr>
-        <w:t xml:space="preserve">    max</w:t>
-      </w:r>
-      <w:r>
-        <w:rPr>
-          <w:rFonts w:ascii="Courier New" w:eastAsia="Calibri" w:hAnsi="Courier New" w:cs="Courier New"/>
-          <w:color w:val="000000"/>
-          <w:sz w:val="20"/>
-          <w:szCs w:val="32"/>
-          <w:lang w:val="en-US"/>
-        </w:rPr>
-        <w:t>(balance)</w:t>
+        <w:t xml:space="preserve">    sum(balance)</w:t>
       </w:r>
     </w:p>
     <w:p>
@@ -2377,27 +3217,7 @@
           <w:szCs w:val="32"/>
           <w:lang w:val="en-US"/>
         </w:rPr>
-        <w:t xml:space="preserve">        </w:t>
-      </w:r>
-      <w:r>
-        <w:rPr>
-          <w:rFonts w:ascii="Courier New" w:eastAsia="Calibri" w:hAnsi="Courier New" w:cs="Courier New"/>
-          <w:color w:val="000000"/>
-          <w:sz w:val="20"/>
-          <w:szCs w:val="32"/>
-          <w:lang w:val="en-US"/>
-        </w:rPr>
-        <w:t>sur</w:t>
-      </w:r>
-      <w:r>
-        <w:rPr>
-          <w:rFonts w:ascii="Courier New" w:eastAsia="Calibri" w:hAnsi="Courier New" w:cs="Courier New"/>
-          <w:color w:val="000000"/>
-          <w:sz w:val="20"/>
-          <w:szCs w:val="32"/>
-          <w:lang w:val="en-US"/>
-        </w:rPr>
-        <w:t>name=:</w:t>
+        <w:t xml:space="preserve">        surname=:</w:t>
       </w:r>
       <w:proofErr w:type="spellStart"/>
       <w:r>
@@ -2474,7 +3294,7 @@
           <w:szCs w:val="32"/>
           <w:lang w:val="en-US"/>
         </w:rPr>
-        <w:t>min</w:t>
+        <w:t>sum</w:t>
       </w:r>
       <w:proofErr w:type="gramEnd"/>
       <w:r>
@@ -2543,566 +3363,7 @@
     </w:p>
     <w:p>
       <w:pPr>
-        <w:rPr>
-          <w:rFonts w:ascii="Courier New" w:eastAsia="Calibri" w:hAnsi="Courier New" w:cs="Courier New"/>
-          <w:color w:val="000000"/>
-          <w:sz w:val="20"/>
-          <w:szCs w:val="32"/>
-          <w:lang w:val="en-US"/>
-        </w:rPr>
-      </w:pPr>
-    </w:p>
-    <w:p>
-      <w:pPr>
-        <w:rPr>
-          <w:rFonts w:ascii="Courier New" w:eastAsia="Calibri" w:hAnsi="Courier New" w:cs="Courier New"/>
-          <w:color w:val="000000"/>
-          <w:sz w:val="20"/>
-          <w:szCs w:val="32"/>
-          <w:lang w:val="en-US"/>
-        </w:rPr>
-      </w:pPr>
-      <w:r>
-        <w:rPr>
-          <w:rFonts w:ascii="Courier New" w:eastAsia="Calibri" w:hAnsi="Courier New" w:cs="Courier New"/>
-          <w:color w:val="000000"/>
-          <w:sz w:val="20"/>
-          <w:szCs w:val="32"/>
-          <w:lang w:val="en-US"/>
-        </w:rPr>
-        <w:t xml:space="preserve">create procedure </w:t>
-      </w:r>
-      <w:proofErr w:type="spellStart"/>
-      <w:r>
-        <w:rPr>
-          <w:rFonts w:ascii="Courier New" w:eastAsia="Calibri" w:hAnsi="Courier New" w:cs="Courier New"/>
-          <w:color w:val="000000"/>
-          <w:sz w:val="20"/>
-          <w:szCs w:val="32"/>
-          <w:lang w:val="en-US"/>
-        </w:rPr>
-        <w:t>find_sum_</w:t>
-      </w:r>
-      <w:proofErr w:type="gramStart"/>
-      <w:r>
-        <w:rPr>
-          <w:rFonts w:ascii="Courier New" w:eastAsia="Calibri" w:hAnsi="Courier New" w:cs="Courier New"/>
-          <w:color w:val="000000"/>
-          <w:sz w:val="20"/>
-          <w:szCs w:val="32"/>
-          <w:lang w:val="en-US"/>
-        </w:rPr>
-        <w:t>balance</w:t>
-      </w:r>
-      <w:proofErr w:type="spellEnd"/>
-      <w:r>
-        <w:rPr>
-          <w:rFonts w:ascii="Courier New" w:eastAsia="Calibri" w:hAnsi="Courier New" w:cs="Courier New"/>
-          <w:color w:val="000000"/>
-          <w:sz w:val="20"/>
-          <w:szCs w:val="32"/>
-          <w:lang w:val="en-US"/>
-        </w:rPr>
-        <w:t>(</w:t>
-      </w:r>
-      <w:proofErr w:type="spellStart"/>
-      <w:proofErr w:type="gramEnd"/>
-      <w:r>
-        <w:rPr>
-          <w:rFonts w:ascii="Courier New" w:eastAsia="Calibri" w:hAnsi="Courier New" w:cs="Courier New"/>
-          <w:color w:val="000000"/>
-          <w:sz w:val="20"/>
-          <w:szCs w:val="32"/>
-          <w:lang w:val="en-US"/>
-        </w:rPr>
-        <w:t>name_person</w:t>
-      </w:r>
-      <w:proofErr w:type="spellEnd"/>
-      <w:r>
-        <w:rPr>
-          <w:rFonts w:ascii="Courier New" w:eastAsia="Calibri" w:hAnsi="Courier New" w:cs="Courier New"/>
-          <w:color w:val="000000"/>
-          <w:sz w:val="20"/>
-          <w:szCs w:val="32"/>
-          <w:lang w:val="en-US"/>
-        </w:rPr>
-        <w:t xml:space="preserve"> char(255))</w:t>
-      </w:r>
-    </w:p>
-    <w:p>
-      <w:pPr>
-        <w:rPr>
-          <w:rFonts w:ascii="Courier New" w:eastAsia="Calibri" w:hAnsi="Courier New" w:cs="Courier New"/>
-          <w:color w:val="000000"/>
-          <w:sz w:val="20"/>
-          <w:szCs w:val="32"/>
-          <w:lang w:val="en-US"/>
-        </w:rPr>
-      </w:pPr>
-      <w:proofErr w:type="gramStart"/>
-      <w:r>
-        <w:rPr>
-          <w:rFonts w:ascii="Courier New" w:eastAsia="Calibri" w:hAnsi="Courier New" w:cs="Courier New"/>
-          <w:color w:val="000000"/>
-          <w:sz w:val="20"/>
-          <w:szCs w:val="32"/>
-          <w:lang w:val="en-US"/>
-        </w:rPr>
-        <w:t>returns(</w:t>
-      </w:r>
-      <w:proofErr w:type="spellStart"/>
-      <w:proofErr w:type="gramEnd"/>
-      <w:r>
-        <w:rPr>
-          <w:rFonts w:ascii="Courier New" w:eastAsia="Calibri" w:hAnsi="Courier New" w:cs="Courier New"/>
-          <w:color w:val="000000"/>
-          <w:sz w:val="20"/>
-          <w:szCs w:val="32"/>
-          <w:lang w:val="en-US"/>
-        </w:rPr>
-        <w:t>sum_balance</w:t>
-      </w:r>
-      <w:proofErr w:type="spellEnd"/>
-      <w:r>
-        <w:rPr>
-          <w:rFonts w:ascii="Courier New" w:eastAsia="Calibri" w:hAnsi="Courier New" w:cs="Courier New"/>
-          <w:color w:val="000000"/>
-          <w:sz w:val="20"/>
-          <w:szCs w:val="32"/>
-          <w:lang w:val="en-US"/>
-        </w:rPr>
-        <w:t xml:space="preserve"> numeric)</w:t>
-      </w:r>
-    </w:p>
-    <w:p>
-      <w:pPr>
-        <w:rPr>
-          <w:rFonts w:ascii="Courier New" w:eastAsia="Calibri" w:hAnsi="Courier New" w:cs="Courier New"/>
-          <w:color w:val="000000"/>
-          <w:sz w:val="20"/>
-          <w:szCs w:val="32"/>
-          <w:lang w:val="en-US"/>
-        </w:rPr>
-      </w:pPr>
-      <w:r>
-        <w:rPr>
-          <w:rFonts w:ascii="Courier New" w:eastAsia="Calibri" w:hAnsi="Courier New" w:cs="Courier New"/>
-          <w:color w:val="000000"/>
-          <w:sz w:val="20"/>
-          <w:szCs w:val="32"/>
-          <w:lang w:val="en-US"/>
-        </w:rPr>
-        <w:t>as</w:t>
-      </w:r>
-    </w:p>
-    <w:p>
-      <w:pPr>
-        <w:rPr>
-          <w:rFonts w:ascii="Courier New" w:eastAsia="Calibri" w:hAnsi="Courier New" w:cs="Courier New"/>
-          <w:color w:val="000000"/>
-          <w:sz w:val="20"/>
-          <w:szCs w:val="32"/>
-          <w:lang w:val="en-US"/>
-        </w:rPr>
-      </w:pPr>
-      <w:r>
-        <w:rPr>
-          <w:rFonts w:ascii="Courier New" w:eastAsia="Calibri" w:hAnsi="Courier New" w:cs="Courier New"/>
-          <w:color w:val="000000"/>
-          <w:sz w:val="20"/>
-          <w:szCs w:val="32"/>
-          <w:lang w:val="en-US"/>
-        </w:rPr>
-        <w:t>begin</w:t>
-      </w:r>
-    </w:p>
-    <w:p>
-      <w:pPr>
-        <w:rPr>
-          <w:rFonts w:ascii="Courier New" w:eastAsia="Calibri" w:hAnsi="Courier New" w:cs="Courier New"/>
-          <w:color w:val="000000"/>
-          <w:sz w:val="20"/>
-          <w:szCs w:val="32"/>
-          <w:lang w:val="en-US"/>
-        </w:rPr>
-      </w:pPr>
-      <w:r>
-        <w:rPr>
-          <w:rFonts w:ascii="Courier New" w:eastAsia="Calibri" w:hAnsi="Courier New" w:cs="Courier New"/>
-          <w:color w:val="000000"/>
-          <w:sz w:val="20"/>
-          <w:szCs w:val="32"/>
-          <w:lang w:val="en-US"/>
-        </w:rPr>
-        <w:t xml:space="preserve">    select</w:t>
-      </w:r>
-    </w:p>
-    <w:p>
-      <w:pPr>
-        <w:rPr>
-          <w:rFonts w:ascii="Courier New" w:eastAsia="Calibri" w:hAnsi="Courier New" w:cs="Courier New"/>
-          <w:color w:val="000000"/>
-          <w:sz w:val="20"/>
-          <w:szCs w:val="32"/>
-          <w:lang w:val="en-US"/>
-        </w:rPr>
-      </w:pPr>
-      <w:r>
-        <w:rPr>
-          <w:rFonts w:ascii="Courier New" w:eastAsia="Calibri" w:hAnsi="Courier New" w:cs="Courier New"/>
-          <w:color w:val="000000"/>
-          <w:sz w:val="20"/>
-          <w:szCs w:val="32"/>
-          <w:lang w:val="en-US"/>
-        </w:rPr>
-        <w:t xml:space="preserve">    sum(balance)</w:t>
-      </w:r>
-    </w:p>
-    <w:p>
-      <w:pPr>
-        <w:rPr>
-          <w:rFonts w:ascii="Courier New" w:eastAsia="Calibri" w:hAnsi="Courier New" w:cs="Courier New"/>
-          <w:color w:val="000000"/>
-          <w:sz w:val="20"/>
-          <w:szCs w:val="32"/>
-          <w:lang w:val="en-US"/>
-        </w:rPr>
-      </w:pPr>
-      <w:r>
-        <w:rPr>
-          <w:rFonts w:ascii="Courier New" w:eastAsia="Calibri" w:hAnsi="Courier New" w:cs="Courier New"/>
-          <w:color w:val="000000"/>
-          <w:sz w:val="20"/>
-          <w:szCs w:val="32"/>
-          <w:lang w:val="en-US"/>
-        </w:rPr>
-        <w:t xml:space="preserve">    from</w:t>
-      </w:r>
-    </w:p>
-    <w:p>
-      <w:pPr>
-        <w:rPr>
-          <w:rFonts w:ascii="Courier New" w:eastAsia="Calibri" w:hAnsi="Courier New" w:cs="Courier New"/>
-          <w:color w:val="000000"/>
-          <w:sz w:val="20"/>
-          <w:szCs w:val="32"/>
-          <w:lang w:val="en-US"/>
-        </w:rPr>
-      </w:pPr>
-      <w:r>
-        <w:rPr>
-          <w:rFonts w:ascii="Courier New" w:eastAsia="Calibri" w:hAnsi="Courier New" w:cs="Courier New"/>
-          <w:color w:val="000000"/>
-          <w:sz w:val="20"/>
-          <w:szCs w:val="32"/>
-          <w:lang w:val="en-US"/>
-        </w:rPr>
-        <w:t xml:space="preserve">    objects</w:t>
-      </w:r>
-    </w:p>
-    <w:p>
-      <w:pPr>
-        <w:rPr>
-          <w:rFonts w:ascii="Courier New" w:eastAsia="Calibri" w:hAnsi="Courier New" w:cs="Courier New"/>
-          <w:color w:val="000000"/>
-          <w:sz w:val="20"/>
-          <w:szCs w:val="32"/>
-          <w:lang w:val="en-US"/>
-        </w:rPr>
-      </w:pPr>
-      <w:r>
-        <w:rPr>
-          <w:rFonts w:ascii="Courier New" w:eastAsia="Calibri" w:hAnsi="Courier New" w:cs="Courier New"/>
-          <w:color w:val="000000"/>
-          <w:sz w:val="20"/>
-          <w:szCs w:val="32"/>
-          <w:lang w:val="en-US"/>
-        </w:rPr>
-        <w:t xml:space="preserve">    where </w:t>
-      </w:r>
-      <w:proofErr w:type="spellStart"/>
-      <w:r>
-        <w:rPr>
-          <w:rFonts w:ascii="Courier New" w:eastAsia="Calibri" w:hAnsi="Courier New" w:cs="Courier New"/>
-          <w:color w:val="000000"/>
-          <w:sz w:val="20"/>
-          <w:szCs w:val="32"/>
-          <w:lang w:val="en-US"/>
-        </w:rPr>
-        <w:t>person_id</w:t>
-      </w:r>
-      <w:proofErr w:type="spellEnd"/>
-      <w:proofErr w:type="gramStart"/>
-      <w:r>
-        <w:rPr>
-          <w:rFonts w:ascii="Courier New" w:eastAsia="Calibri" w:hAnsi="Courier New" w:cs="Courier New"/>
-          <w:color w:val="000000"/>
-          <w:sz w:val="20"/>
-          <w:szCs w:val="32"/>
-          <w:lang w:val="en-US"/>
-        </w:rPr>
-        <w:t>=(</w:t>
-      </w:r>
-      <w:proofErr w:type="gramEnd"/>
-      <w:r>
-        <w:rPr>
-          <w:rFonts w:ascii="Courier New" w:eastAsia="Calibri" w:hAnsi="Courier New" w:cs="Courier New"/>
-          <w:color w:val="000000"/>
-          <w:sz w:val="20"/>
-          <w:szCs w:val="32"/>
-          <w:lang w:val="en-US"/>
-        </w:rPr>
-        <w:t>select</w:t>
-      </w:r>
-    </w:p>
-    <w:p>
-      <w:pPr>
-        <w:rPr>
-          <w:rFonts w:ascii="Courier New" w:eastAsia="Calibri" w:hAnsi="Courier New" w:cs="Courier New"/>
-          <w:color w:val="000000"/>
-          <w:sz w:val="20"/>
-          <w:szCs w:val="32"/>
-          <w:lang w:val="en-US"/>
-        </w:rPr>
-      </w:pPr>
-      <w:r>
-        <w:rPr>
-          <w:rFonts w:ascii="Courier New" w:eastAsia="Calibri" w:hAnsi="Courier New" w:cs="Courier New"/>
-          <w:color w:val="000000"/>
-          <w:sz w:val="20"/>
-          <w:szCs w:val="32"/>
-          <w:lang w:val="en-US"/>
-        </w:rPr>
-        <w:t xml:space="preserve">        id</w:t>
-      </w:r>
-    </w:p>
-    <w:p>
-      <w:pPr>
-        <w:rPr>
-          <w:rFonts w:ascii="Courier New" w:eastAsia="Calibri" w:hAnsi="Courier New" w:cs="Courier New"/>
-          <w:color w:val="000000"/>
-          <w:sz w:val="20"/>
-          <w:szCs w:val="32"/>
-          <w:lang w:val="en-US"/>
-        </w:rPr>
-      </w:pPr>
-      <w:r>
-        <w:rPr>
-          <w:rFonts w:ascii="Courier New" w:eastAsia="Calibri" w:hAnsi="Courier New" w:cs="Courier New"/>
-          <w:color w:val="000000"/>
-          <w:sz w:val="20"/>
-          <w:szCs w:val="32"/>
-          <w:lang w:val="en-US"/>
-        </w:rPr>
-        <w:t xml:space="preserve">        from</w:t>
-      </w:r>
-    </w:p>
-    <w:p>
-      <w:pPr>
-        <w:rPr>
-          <w:rFonts w:ascii="Courier New" w:eastAsia="Calibri" w:hAnsi="Courier New" w:cs="Courier New"/>
-          <w:color w:val="000000"/>
-          <w:sz w:val="20"/>
-          <w:szCs w:val="32"/>
-          <w:lang w:val="en-US"/>
-        </w:rPr>
-      </w:pPr>
-      <w:r>
-        <w:rPr>
-          <w:rFonts w:ascii="Courier New" w:eastAsia="Calibri" w:hAnsi="Courier New" w:cs="Courier New"/>
-          <w:color w:val="000000"/>
-          <w:sz w:val="20"/>
-          <w:szCs w:val="32"/>
-          <w:lang w:val="en-US"/>
-        </w:rPr>
-        <w:t xml:space="preserve">        person</w:t>
-      </w:r>
-    </w:p>
-    <w:p>
-      <w:pPr>
-        <w:rPr>
-          <w:rFonts w:ascii="Courier New" w:eastAsia="Calibri" w:hAnsi="Courier New" w:cs="Courier New"/>
-          <w:color w:val="000000"/>
-          <w:sz w:val="20"/>
-          <w:szCs w:val="32"/>
-          <w:lang w:val="en-US"/>
-        </w:rPr>
-      </w:pPr>
-      <w:r>
-        <w:rPr>
-          <w:rFonts w:ascii="Courier New" w:eastAsia="Calibri" w:hAnsi="Courier New" w:cs="Courier New"/>
-          <w:color w:val="000000"/>
-          <w:sz w:val="20"/>
-          <w:szCs w:val="32"/>
-          <w:lang w:val="en-US"/>
-        </w:rPr>
-        <w:t xml:space="preserve">        where</w:t>
-      </w:r>
-    </w:p>
-    <w:p>
-      <w:pPr>
-        <w:rPr>
-          <w:rFonts w:ascii="Courier New" w:eastAsia="Calibri" w:hAnsi="Courier New" w:cs="Courier New"/>
-          <w:color w:val="000000"/>
-          <w:sz w:val="20"/>
-          <w:szCs w:val="32"/>
-          <w:lang w:val="en-US"/>
-        </w:rPr>
-      </w:pPr>
-      <w:r>
-        <w:rPr>
-          <w:rFonts w:ascii="Courier New" w:eastAsia="Calibri" w:hAnsi="Courier New" w:cs="Courier New"/>
-          <w:color w:val="000000"/>
-          <w:sz w:val="20"/>
-          <w:szCs w:val="32"/>
-          <w:lang w:val="en-US"/>
-        </w:rPr>
-        <w:t xml:space="preserve">        surname=:</w:t>
-      </w:r>
-      <w:proofErr w:type="spellStart"/>
-      <w:r>
-        <w:rPr>
-          <w:rFonts w:ascii="Courier New" w:eastAsia="Calibri" w:hAnsi="Courier New" w:cs="Courier New"/>
-          <w:color w:val="000000"/>
-          <w:sz w:val="20"/>
-          <w:szCs w:val="32"/>
-          <w:lang w:val="en-US"/>
-        </w:rPr>
-        <w:t>name_person</w:t>
-      </w:r>
-      <w:proofErr w:type="spellEnd"/>
-      <w:r>
-        <w:rPr>
-          <w:rFonts w:ascii="Courier New" w:eastAsia="Calibri" w:hAnsi="Courier New" w:cs="Courier New"/>
-          <w:color w:val="000000"/>
-          <w:sz w:val="20"/>
-          <w:szCs w:val="32"/>
-          <w:lang w:val="en-US"/>
-        </w:rPr>
-        <w:t>)</w:t>
-      </w:r>
-    </w:p>
-    <w:p>
-      <w:pPr>
-        <w:rPr>
-          <w:rFonts w:ascii="Courier New" w:eastAsia="Calibri" w:hAnsi="Courier New" w:cs="Courier New"/>
-          <w:color w:val="000000"/>
-          <w:sz w:val="20"/>
-          <w:szCs w:val="32"/>
-          <w:lang w:val="en-US"/>
-        </w:rPr>
-      </w:pPr>
-      <w:r>
-        <w:rPr>
-          <w:rFonts w:ascii="Courier New" w:eastAsia="Calibri" w:hAnsi="Courier New" w:cs="Courier New"/>
-          <w:color w:val="000000"/>
-          <w:sz w:val="20"/>
-          <w:szCs w:val="32"/>
-          <w:lang w:val="en-US"/>
-        </w:rPr>
-        <w:t xml:space="preserve">    </w:t>
-      </w:r>
-      <w:proofErr w:type="spellStart"/>
-      <w:proofErr w:type="gramStart"/>
-      <w:r>
-        <w:rPr>
-          <w:rFonts w:ascii="Courier New" w:eastAsia="Calibri" w:hAnsi="Courier New" w:cs="Courier New"/>
-          <w:color w:val="000000"/>
-          <w:sz w:val="20"/>
-          <w:szCs w:val="32"/>
-          <w:lang w:val="en-US"/>
-        </w:rPr>
-        <w:t>into</w:t>
-      </w:r>
-      <w:proofErr w:type="spellEnd"/>
-      <w:r>
-        <w:rPr>
-          <w:rFonts w:ascii="Courier New" w:eastAsia="Calibri" w:hAnsi="Courier New" w:cs="Courier New"/>
-          <w:color w:val="000000"/>
-          <w:sz w:val="20"/>
-          <w:szCs w:val="32"/>
-          <w:lang w:val="en-US"/>
-        </w:rPr>
-        <w:t xml:space="preserve"> :</w:t>
-      </w:r>
-      <w:proofErr w:type="spellStart"/>
-      <w:r>
-        <w:rPr>
-          <w:rFonts w:ascii="Courier New" w:eastAsia="Calibri" w:hAnsi="Courier New" w:cs="Courier New"/>
-          <w:color w:val="000000"/>
-          <w:sz w:val="20"/>
-          <w:szCs w:val="32"/>
-          <w:lang w:val="en-US"/>
-        </w:rPr>
-        <w:t>sum</w:t>
-      </w:r>
-      <w:proofErr w:type="gramEnd"/>
-      <w:r>
-        <w:rPr>
-          <w:rFonts w:ascii="Courier New" w:eastAsia="Calibri" w:hAnsi="Courier New" w:cs="Courier New"/>
-          <w:color w:val="000000"/>
-          <w:sz w:val="20"/>
-          <w:szCs w:val="32"/>
-          <w:lang w:val="en-US"/>
-        </w:rPr>
-        <w:t>_balance</w:t>
-      </w:r>
-      <w:proofErr w:type="spellEnd"/>
-      <w:r>
-        <w:rPr>
-          <w:rFonts w:ascii="Courier New" w:eastAsia="Calibri" w:hAnsi="Courier New" w:cs="Courier New"/>
-          <w:color w:val="000000"/>
-          <w:sz w:val="20"/>
-          <w:szCs w:val="32"/>
-          <w:lang w:val="en-US"/>
-        </w:rPr>
-        <w:t>;</w:t>
-      </w:r>
-    </w:p>
-    <w:p>
-      <w:pPr>
-        <w:rPr>
-          <w:rFonts w:ascii="Courier New" w:eastAsia="Calibri" w:hAnsi="Courier New" w:cs="Courier New"/>
-          <w:color w:val="000000"/>
-          <w:sz w:val="20"/>
-          <w:szCs w:val="32"/>
-          <w:lang w:val="en-US"/>
-        </w:rPr>
-      </w:pPr>
-      <w:r>
-        <w:rPr>
-          <w:rFonts w:ascii="Courier New" w:eastAsia="Calibri" w:hAnsi="Courier New" w:cs="Courier New"/>
-          <w:color w:val="000000"/>
-          <w:sz w:val="20"/>
-          <w:szCs w:val="32"/>
-          <w:lang w:val="en-US"/>
-        </w:rPr>
-        <w:t xml:space="preserve">    suspend;</w:t>
-      </w:r>
-    </w:p>
-    <w:p>
-      <w:pPr>
-        <w:rPr>
-          <w:rFonts w:ascii="Courier New" w:eastAsia="Calibri" w:hAnsi="Courier New" w:cs="Courier New"/>
-          <w:color w:val="000000"/>
-          <w:sz w:val="20"/>
-          <w:szCs w:val="32"/>
-          <w:lang w:val="en-US"/>
-        </w:rPr>
-      </w:pPr>
-      <w:r>
-        <w:rPr>
-          <w:rFonts w:ascii="Courier New" w:eastAsia="Calibri" w:hAnsi="Courier New" w:cs="Courier New"/>
-          <w:color w:val="000000"/>
-          <w:sz w:val="20"/>
-          <w:szCs w:val="32"/>
-          <w:lang w:val="en-US"/>
-        </w:rPr>
-        <w:t>end;</w:t>
-      </w:r>
-    </w:p>
-    <w:p>
-      <w:pPr>
+        <w:jc w:val="center"/>
         <w:rPr>
           <w:rFonts w:ascii="Courier New" w:eastAsia="Calibri" w:hAnsi="Courier New" w:cs="Courier New"/>
           <w:color w:val="000000"/>
@@ -3111,294 +3372,67 @@
           <w:lang w:val="en-US"/>
         </w:rPr>
       </w:pPr>
-    </w:p>
-    <w:p>
-      <w:pPr>
-        <w:rPr>
-          <w:rFonts w:ascii="Courier New" w:eastAsia="Calibri" w:hAnsi="Courier New" w:cs="Courier New"/>
-          <w:color w:val="000000"/>
-          <w:sz w:val="20"/>
+      <w:r>
+        <w:rPr>
+          <w:rFonts w:ascii="Courier New" w:eastAsia="Calibri" w:hAnsi="Courier New" w:cs="Courier New"/>
+          <w:noProof/>
+          <w:color w:val="000000"/>
+          <w:sz w:val="18"/>
           <w:szCs w:val="20"/>
-          <w:lang w:val="en-US"/>
-        </w:rPr>
-      </w:pPr>
-      <w:r>
-        <w:rPr>
-          <w:rFonts w:ascii="Courier New" w:eastAsia="Calibri" w:hAnsi="Courier New" w:cs="Courier New"/>
-          <w:color w:val="000000"/>
-          <w:sz w:val="20"/>
-          <w:szCs w:val="20"/>
-          <w:lang w:val="en-US"/>
-        </w:rPr>
-        <w:t xml:space="preserve">create procedure </w:t>
-      </w:r>
-      <w:proofErr w:type="gramStart"/>
-      <w:r>
-        <w:rPr>
-          <w:rFonts w:ascii="Courier New" w:eastAsia="Calibri" w:hAnsi="Courier New" w:cs="Courier New"/>
-          <w:color w:val="000000"/>
-          <w:sz w:val="20"/>
-          <w:szCs w:val="20"/>
-          <w:lang w:val="en-US"/>
-        </w:rPr>
-        <w:t>factorial(</w:t>
-      </w:r>
-      <w:proofErr w:type="gramEnd"/>
-      <w:r>
-        <w:rPr>
-          <w:rFonts w:ascii="Courier New" w:eastAsia="Calibri" w:hAnsi="Courier New" w:cs="Courier New"/>
-          <w:color w:val="000000"/>
-          <w:sz w:val="20"/>
-          <w:szCs w:val="20"/>
-          <w:lang w:val="en-US"/>
-        </w:rPr>
-        <w:t>N numeric)</w:t>
-      </w:r>
-    </w:p>
-    <w:p>
-      <w:pPr>
-        <w:rPr>
-          <w:rFonts w:ascii="Courier New" w:eastAsia="Calibri" w:hAnsi="Courier New" w:cs="Courier New"/>
-          <w:color w:val="000000"/>
-          <w:sz w:val="20"/>
-          <w:szCs w:val="20"/>
-          <w:lang w:val="en-US"/>
-        </w:rPr>
-      </w:pPr>
-      <w:r>
-        <w:rPr>
-          <w:rFonts w:ascii="Courier New" w:eastAsia="Calibri" w:hAnsi="Courier New" w:cs="Courier New"/>
-          <w:color w:val="000000"/>
-          <w:sz w:val="20"/>
-          <w:szCs w:val="20"/>
-          <w:lang w:val="en-US"/>
-        </w:rPr>
-        <w:t>returns(fact numeric)</w:t>
-      </w:r>
-    </w:p>
-    <w:p>
-      <w:pPr>
-        <w:rPr>
-          <w:rFonts w:ascii="Courier New" w:eastAsia="Calibri" w:hAnsi="Courier New" w:cs="Courier New"/>
-          <w:color w:val="000000"/>
-          <w:sz w:val="20"/>
-          <w:szCs w:val="20"/>
-          <w:lang w:val="en-US"/>
-        </w:rPr>
-      </w:pPr>
-      <w:r>
-        <w:rPr>
-          <w:rFonts w:ascii="Courier New" w:eastAsia="Calibri" w:hAnsi="Courier New" w:cs="Courier New"/>
-          <w:color w:val="000000"/>
-          <w:sz w:val="20"/>
-          <w:szCs w:val="20"/>
-          <w:lang w:val="en-US"/>
-        </w:rPr>
-        <w:t>AS</w:t>
-      </w:r>
-    </w:p>
-    <w:p>
-      <w:pPr>
-        <w:rPr>
-          <w:rFonts w:ascii="Courier New" w:eastAsia="Calibri" w:hAnsi="Courier New" w:cs="Courier New"/>
-          <w:color w:val="000000"/>
-          <w:sz w:val="20"/>
-          <w:szCs w:val="20"/>
-          <w:lang w:val="en-US"/>
-        </w:rPr>
-      </w:pPr>
-    </w:p>
-    <w:p>
-      <w:pPr>
-        <w:rPr>
-          <w:rFonts w:ascii="Courier New" w:eastAsia="Calibri" w:hAnsi="Courier New" w:cs="Courier New"/>
-          <w:color w:val="000000"/>
-          <w:sz w:val="20"/>
-          <w:szCs w:val="20"/>
-          <w:lang w:val="en-US"/>
-        </w:rPr>
-      </w:pPr>
-      <w:r>
-        <w:rPr>
-          <w:rFonts w:ascii="Courier New" w:eastAsia="Calibri" w:hAnsi="Courier New" w:cs="Courier New"/>
-          <w:color w:val="000000"/>
-          <w:sz w:val="20"/>
-          <w:szCs w:val="20"/>
-          <w:lang w:val="en-US"/>
-        </w:rPr>
-        <w:t>BEGIN</w:t>
-      </w:r>
-    </w:p>
-    <w:p>
-      <w:pPr>
-        <w:rPr>
-          <w:rFonts w:ascii="Courier New" w:eastAsia="Calibri" w:hAnsi="Courier New" w:cs="Courier New"/>
-          <w:color w:val="000000"/>
-          <w:sz w:val="20"/>
-          <w:szCs w:val="20"/>
-          <w:lang w:val="en-US"/>
-        </w:rPr>
-      </w:pPr>
-      <w:r>
-        <w:rPr>
-          <w:rFonts w:ascii="Courier New" w:eastAsia="Calibri" w:hAnsi="Courier New" w:cs="Courier New"/>
-          <w:color w:val="000000"/>
-          <w:sz w:val="20"/>
-          <w:szCs w:val="20"/>
-          <w:lang w:val="en-US"/>
-        </w:rPr>
-        <w:t>fact=1;</w:t>
-      </w:r>
-    </w:p>
-    <w:p>
-      <w:pPr>
-        <w:rPr>
-          <w:rFonts w:ascii="Courier New" w:eastAsia="Calibri" w:hAnsi="Courier New" w:cs="Courier New"/>
-          <w:color w:val="000000"/>
-          <w:sz w:val="20"/>
-          <w:szCs w:val="20"/>
-          <w:lang w:val="en-US"/>
-        </w:rPr>
-      </w:pPr>
-      <w:r>
-        <w:rPr>
-          <w:rFonts w:ascii="Courier New" w:eastAsia="Calibri" w:hAnsi="Courier New" w:cs="Courier New"/>
-          <w:color w:val="000000"/>
-          <w:sz w:val="20"/>
-          <w:szCs w:val="20"/>
-          <w:lang w:val="en-US"/>
-        </w:rPr>
-        <w:t xml:space="preserve"> WHILE (N&gt;0) DO</w:t>
-      </w:r>
-    </w:p>
-    <w:p>
-      <w:pPr>
-        <w:rPr>
-          <w:rFonts w:ascii="Courier New" w:eastAsia="Calibri" w:hAnsi="Courier New" w:cs="Courier New"/>
-          <w:color w:val="000000"/>
-          <w:sz w:val="20"/>
-          <w:szCs w:val="20"/>
-          <w:lang w:val="en-US"/>
-        </w:rPr>
-      </w:pPr>
-      <w:r>
-        <w:rPr>
-          <w:rFonts w:ascii="Courier New" w:eastAsia="Calibri" w:hAnsi="Courier New" w:cs="Courier New"/>
-          <w:color w:val="000000"/>
-          <w:sz w:val="20"/>
-          <w:szCs w:val="20"/>
-          <w:lang w:val="en-US"/>
-        </w:rPr>
-        <w:t xml:space="preserve"> BEGIN</w:t>
-      </w:r>
-    </w:p>
-    <w:p>
-      <w:pPr>
-        <w:rPr>
-          <w:rFonts w:ascii="Courier New" w:eastAsia="Calibri" w:hAnsi="Courier New" w:cs="Courier New"/>
-          <w:color w:val="000000"/>
-          <w:sz w:val="20"/>
-          <w:szCs w:val="20"/>
-          <w:lang w:val="en-US"/>
-        </w:rPr>
-      </w:pPr>
-      <w:r>
-        <w:rPr>
-          <w:rFonts w:ascii="Courier New" w:eastAsia="Calibri" w:hAnsi="Courier New" w:cs="Courier New"/>
-          <w:color w:val="000000"/>
-          <w:sz w:val="20"/>
-          <w:szCs w:val="20"/>
-          <w:lang w:val="en-US"/>
-        </w:rPr>
-        <w:t xml:space="preserve"> fact=fact*N;</w:t>
-      </w:r>
-    </w:p>
-    <w:p>
-      <w:pPr>
-        <w:rPr>
-          <w:rFonts w:ascii="Courier New" w:eastAsia="Calibri" w:hAnsi="Courier New" w:cs="Courier New"/>
-          <w:color w:val="000000"/>
-          <w:sz w:val="20"/>
-          <w:szCs w:val="20"/>
-        </w:rPr>
-      </w:pPr>
-      <w:r>
-        <w:rPr>
-          <w:rFonts w:ascii="Courier New" w:eastAsia="Calibri" w:hAnsi="Courier New" w:cs="Courier New"/>
-          <w:color w:val="000000"/>
-          <w:sz w:val="20"/>
-          <w:szCs w:val="20"/>
-          <w:lang w:val="en-US"/>
-        </w:rPr>
-        <w:t xml:space="preserve"> </w:t>
-      </w:r>
-      <w:r>
-        <w:rPr>
-          <w:rFonts w:ascii="Courier New" w:eastAsia="Calibri" w:hAnsi="Courier New" w:cs="Courier New"/>
-          <w:color w:val="000000"/>
-          <w:sz w:val="20"/>
-          <w:szCs w:val="20"/>
-        </w:rPr>
-        <w:t>N=N-1;</w:t>
-      </w:r>
-    </w:p>
-    <w:p>
-      <w:pPr>
-        <w:rPr>
-          <w:rFonts w:ascii="Courier New" w:eastAsia="Calibri" w:hAnsi="Courier New" w:cs="Courier New"/>
-          <w:color w:val="000000"/>
-          <w:sz w:val="20"/>
-          <w:szCs w:val="20"/>
-        </w:rPr>
-      </w:pPr>
-      <w:r>
-        <w:rPr>
-          <w:rFonts w:ascii="Courier New" w:eastAsia="Calibri" w:hAnsi="Courier New" w:cs="Courier New"/>
-          <w:color w:val="000000"/>
-          <w:sz w:val="20"/>
-          <w:szCs w:val="20"/>
-        </w:rPr>
-        <w:lastRenderedPageBreak/>
-        <w:t xml:space="preserve"> END</w:t>
-      </w:r>
-    </w:p>
-    <w:p>
-      <w:pPr>
-        <w:rPr>
-          <w:rFonts w:ascii="Courier New" w:eastAsia="Calibri" w:hAnsi="Courier New" w:cs="Courier New"/>
-          <w:color w:val="000000"/>
-          <w:sz w:val="20"/>
-          <w:szCs w:val="20"/>
-        </w:rPr>
-      </w:pPr>
-      <w:r>
-        <w:rPr>
-          <w:rFonts w:ascii="Courier New" w:eastAsia="Calibri" w:hAnsi="Courier New" w:cs="Courier New"/>
-          <w:color w:val="000000"/>
-          <w:sz w:val="20"/>
-          <w:szCs w:val="20"/>
-        </w:rPr>
-        <w:t>END;</w:t>
-      </w:r>
-    </w:p>
-    <w:p>
-      <w:pPr>
-        <w:rPr>
-          <w:rFonts w:ascii="Courier New" w:eastAsia="Calibri" w:hAnsi="Courier New" w:cs="Courier New"/>
-          <w:color w:val="000000"/>
-          <w:sz w:val="20"/>
-          <w:szCs w:val="20"/>
-        </w:rPr>
-      </w:pPr>
-    </w:p>
-    <w:p>
-      <w:pPr>
-        <w:rPr>
-          <w:sz w:val="28"/>
-          <w:szCs w:val="28"/>
-        </w:rPr>
-      </w:pPr>
-      <w:r>
+        </w:rPr>
+        <w:drawing>
+          <wp:inline distT="0" distB="0" distL="0" distR="0" wp14:anchorId="1F63E6C8" wp14:editId="23970D7F">
+            <wp:extent cx="876300" cy="358140"/>
+            <wp:effectExtent l="0" t="0" r="0" b="3810"/>
+            <wp:docPr id="1" name="Рисунок 1" descr="D:\3-1-\БД\ЛБ4\Картинки\3.png"/>
+            <wp:cNvGraphicFramePr>
+              <a:graphicFrameLocks xmlns:a="http://schemas.openxmlformats.org/drawingml/2006/main" noChangeAspect="1"/>
+            </wp:cNvGraphicFramePr>
+            <a:graphic xmlns:a="http://schemas.openxmlformats.org/drawingml/2006/main">
+              <a:graphicData uri="http://schemas.openxmlformats.org/drawingml/2006/picture">
+                <pic:pic xmlns:pic="http://schemas.openxmlformats.org/drawingml/2006/picture">
+                  <pic:nvPicPr>
+                    <pic:cNvPr id="0" name="Picture 2" descr="D:\3-1-\БД\ЛБ4\Картинки\3.png"/>
+                    <pic:cNvPicPr>
+                      <a:picLocks noChangeAspect="1" noChangeArrowheads="1"/>
+                    </pic:cNvPicPr>
+                  </pic:nvPicPr>
+                  <pic:blipFill>
+                    <a:blip r:embed="rId13">
+                      <a:extLst>
+                        <a:ext uri="{28A0092B-C50C-407E-A947-70E740481C1C}">
+                          <a14:useLocalDpi xmlns:a14="http://schemas.microsoft.com/office/drawing/2010/main" val="0"/>
+                        </a:ext>
+                      </a:extLst>
+                    </a:blip>
+                    <a:srcRect/>
+                    <a:stretch>
+                      <a:fillRect/>
+                    </a:stretch>
+                  </pic:blipFill>
+                  <pic:spPr bwMode="auto">
+                    <a:xfrm>
+                      <a:off x="0" y="0"/>
+                      <a:ext cx="876300" cy="358140"/>
+                    </a:xfrm>
+                    <a:prstGeom prst="rect">
+                      <a:avLst/>
+                    </a:prstGeom>
+                    <a:noFill/>
+                    <a:ln>
+                      <a:noFill/>
+                    </a:ln>
+                  </pic:spPr>
+                </pic:pic>
+              </a:graphicData>
+            </a:graphic>
+          </wp:inline>
+        </w:drawing>
+      </w:r>
+    </w:p>
+    <w:p>
+      <w:pPr>
+        <w:jc w:val="center"/>
         <w:rPr>
           <w:rFonts w:eastAsia="Calibri"/>
           <w:b/>
@@ -3406,6 +3440,53 @@
           <w:sz w:val="28"/>
           <w:szCs w:val="28"/>
         </w:rPr>
+      </w:pPr>
+      <w:r>
+        <w:rPr>
+          <w:rFonts w:eastAsia="Calibri"/>
+          <w:b/>
+          <w:color w:val="000000"/>
+          <w:sz w:val="28"/>
+          <w:szCs w:val="28"/>
+        </w:rPr>
+        <w:t>Рис.3</w:t>
+      </w:r>
+      <w:r>
+        <w:rPr>
+          <w:rFonts w:eastAsia="Calibri"/>
+          <w:b/>
+          <w:color w:val="000000"/>
+          <w:sz w:val="28"/>
+          <w:szCs w:val="28"/>
+        </w:rPr>
+        <w:t xml:space="preserve"> Выполняет подсчет суммы у человека</w:t>
+      </w:r>
+    </w:p>
+    <w:p>
+      <w:pPr>
+        <w:rPr>
+          <w:rFonts w:ascii="Courier New" w:eastAsia="Calibri" w:hAnsi="Courier New" w:cs="Courier New"/>
+          <w:color w:val="000000"/>
+          <w:sz w:val="20"/>
+          <w:szCs w:val="20"/>
+        </w:rPr>
+      </w:pPr>
+    </w:p>
+    <w:p>
+      <w:pPr>
+        <w:rPr>
+          <w:sz w:val="28"/>
+          <w:szCs w:val="28"/>
+        </w:rPr>
+      </w:pPr>
+      <w:r>
+        <w:rPr>
+          <w:rFonts w:eastAsia="Calibri"/>
+          <w:b/>
+          <w:color w:val="000000"/>
+          <w:sz w:val="28"/>
+          <w:szCs w:val="28"/>
+        </w:rPr>
         <w:t>Вывод:</w:t>
       </w:r>
       <w:r>
@@ -3463,7 +3544,7 @@
       </w:pPr>
     </w:p>
     <w:sectPr>
-      <w:footerReference w:type="default" r:id="rId11"/>
+      <w:footerReference w:type="default" r:id="rId14"/>
       <w:pgSz w:w="11906" w:h="16838"/>
       <w:pgMar w:top="1134" w:right="850" w:bottom="1134" w:left="1701" w:header="708" w:footer="708" w:gutter="0"/>
       <w:cols w:space="708"/>
@@ -3529,7 +3610,7 @@
           <w:rPr>
             <w:noProof/>
           </w:rPr>
-          <w:t>3</w:t>
+          <w:t>4</w:t>
         </w:r>
         <w:r>
           <w:fldChar w:fldCharType="end"/>
@@ -6064,7 +6145,7 @@
 </file>
 
 <file path=customXml/itemProps1.xml><?xml version="1.0" encoding="utf-8"?>
-<ds:datastoreItem xmlns:ds="http://schemas.openxmlformats.org/officeDocument/2006/customXml" ds:itemID="{202175AF-3EEB-4E00-BF9D-83D3AA82D27E}">
+<ds:datastoreItem xmlns:ds="http://schemas.openxmlformats.org/officeDocument/2006/customXml" ds:itemID="{1F5C4530-43B3-44E1-9819-FD946F9D20CF}">
   <ds:schemaRefs>
     <ds:schemaRef ds:uri="http://schemas.openxmlformats.org/officeDocument/2006/bibliography"/>
   </ds:schemaRefs>
